--- a/content/work/when-the-world-was-young/src/The Dance of Peruvaan (Anthology Submission).docx
+++ b/content/work/when-the-world-was-young/src/The Dance of Peruvaan (Anthology Submission).docx
@@ -175,7 +175,25 @@
           <w:rtl w:val="0"/>
         </w:rPr>
         <w:tab/>
-        <w:t xml:space="preserve">A great dance was about to take place high over the steppe, and the mighty black reindeer, Peruvaan - spirit of the storm - had graced the young fox with the best spot at his fire.</w:t>
+        <w:t xml:space="preserve">A great dance was about to take place high over the steppe, and the mighty black reindeer, Peruvaan</w:t>
+      </w:r>
+      <w:r>
+        <w:rPr>
+          <w:rFonts w:ascii="Merriweather" w:cs="Merriweather" w:eastAsia="Merriweather" w:hAnsi="Merriweather"/>
+          <w:sz w:val="24"/>
+          <w:szCs w:val="24"/>
+          <w:rtl w:val="0"/>
+        </w:rPr>
+        <w:t xml:space="preserve">—</w:t>
+      </w:r>
+      <w:r>
+        <w:rPr>
+          <w:rFonts w:ascii="Merriweather" w:cs="Merriweather" w:eastAsia="Merriweather" w:hAnsi="Merriweather"/>
+          <w:sz w:val="24"/>
+          <w:szCs w:val="24"/>
+          <w:rtl w:val="0"/>
+        </w:rPr>
+        <w:t xml:space="preserve">spirit of the storm—had graced the young fox with the best spot at his fire.</w:t>
       </w:r>
     </w:p>
     <w:p>
@@ -195,7 +213,7 @@
           <w:szCs w:val="24"/>
           <w:rtl w:val="0"/>
         </w:rPr>
-        <w:t xml:space="preserve">Yet, Kuveli felt no joy at the prospect. In fact, his hackles were raised and his heart was pounding in his chest, like the thrumming hooves of a stampeding elk.</w:t>
+        <w:t xml:space="preserve">Yet, Kuveli felt no joy at the prospect. In fact, his hackles were raised and his heart was pounding in his chest, like the thrumming hooves of stampeding elk.</w:t>
       </w:r>
     </w:p>
     <w:p>
@@ -329,7 +347,7 @@
           <w:szCs w:val="24"/>
           <w:rtl w:val="0"/>
         </w:rPr>
-        <w:t xml:space="preserve">“I’m fine-!” Kuveli </w:t>
+        <w:t xml:space="preserve">“I’m fine!” Kuveli </w:t>
       </w:r>
       <w:r>
         <w:rPr>
@@ -385,7 +403,7 @@
           <w:szCs w:val="24"/>
           <w:rtl w:val="0"/>
         </w:rPr>
-        <w:t xml:space="preserve">But in truth, he really was terrified. Kuveli so badly wanted to bury his face in his big brother’s scruff. He wanted to feel a gentle arm around his head, and hear his brother tell him that it was all going to be alright, but… what kind of a hunter would he be if he couldn’t face his fears?</w:t>
+        <w:t xml:space="preserve">But in truth, he was terrified. Kuveli so badly wanted to bury his face in his big brother’s scruff. He wanted to feel a gentle arm around his head, and hear his brother tell him that it was all going to be all right, but… what kind of a hunter would he be if he couldn’t face his fears?</w:t>
       </w:r>
     </w:p>
     <w:p>
@@ -481,7 +499,7 @@
           <w:szCs w:val="24"/>
           <w:rtl w:val="0"/>
         </w:rPr>
-        <w:t xml:space="preserve">Kuveli couldn’t deny the comfort he felt in moments like these. It was like being a kit again, swaddled in warm furs and listening to whatever stories Sakara could dream up. No responsibility, no worries, and no future to think about.</w:t>
+        <w:t xml:space="preserve">Kuveli couldn’t deny the comfort he felt in moments like these. It was like being a kit again, swaddled in warm furs and listening to whatever stories Sakara could dream up. No responsibilities, no worries, and no future to think about.</w:t>
       </w:r>
     </w:p>
     <w:p>
@@ -557,7 +575,7 @@
           <w:szCs w:val="24"/>
           <w:rtl w:val="0"/>
         </w:rPr>
-        <w:t xml:space="preserve">“You know Sana means you need practice sewing wounds closed, not leggings, right?” Sakara cocked his head at his brother, but Kuveli did not humour him. His mind was once again focused on the coming dance, his thoughts filled with dread of its deafening drums.</w:t>
+        <w:t xml:space="preserve">“You know Sana means you need practice sewing wounds closed, not leggings, right?” Sakara cocked his head at his brother, but Kuveli did not humour him. His mind was once again focused on the coming dance, dreading its deafening drums.</w:t>
       </w:r>
     </w:p>
     <w:p>
@@ -577,7 +595,35 @@
           <w:rtl w:val="0"/>
         </w:rPr>
         <w:tab/>
-        <w:t xml:space="preserve">Letting out a huff of frustration, Kuveli pulled himself from his brother’s arms and lazily slumped down in the grass. Sakara would never say it to his face, but he knew it nonetheless. He knew it from the way Sakara spoke down to him, and to the fates their shaman had foreseen. “Coward.” That’s how Sakara saw him, forever his little “rabbit-chaser” no matter how many </w:t>
+        <w:t xml:space="preserve">Letting out a huff of frustration, Kuveli pulled himself from his brother’s arms and lazily slumped down in the grass. Sakara would never say it to his face, but he knew it nonetheless. It was the way Sakara spoke down to him, and to the fates their shaman had foreseen. </w:t>
+      </w:r>
+      <w:r>
+        <w:rPr>
+          <w:rFonts w:ascii="Merriweather" w:cs="Merriweather" w:eastAsia="Merriweather" w:hAnsi="Merriweather"/>
+          <w:i w:val="1"/>
+          <w:sz w:val="24"/>
+          <w:szCs w:val="24"/>
+          <w:rtl w:val="0"/>
+        </w:rPr>
+        <w:t xml:space="preserve">Coward.</w:t>
+      </w:r>
+      <w:r>
+        <w:rPr>
+          <w:rFonts w:ascii="Merriweather" w:cs="Merriweather" w:eastAsia="Merriweather" w:hAnsi="Merriweather"/>
+          <w:sz w:val="24"/>
+          <w:szCs w:val="24"/>
+          <w:rtl w:val="0"/>
+        </w:rPr>
+        <w:t xml:space="preserve"> </w:t>
+      </w:r>
+      <w:r>
+        <w:rPr>
+          <w:rFonts w:ascii="Merriweather" w:cs="Merriweather" w:eastAsia="Merriweather" w:hAnsi="Merriweather"/>
+          <w:sz w:val="24"/>
+          <w:szCs w:val="24"/>
+          <w:rtl w:val="0"/>
+        </w:rPr>
+        <w:t xml:space="preserve">That’s how Sakara saw him, forever his little “rabbit-chaser,” no matter how many </w:t>
       </w:r>
       <w:r>
         <w:rPr>
@@ -682,7 +728,7 @@
           <w:szCs w:val="24"/>
           <w:rtl w:val="0"/>
         </w:rPr>
-        <w:t xml:space="preserve"> the rest of his tribe. They were a tribe of fierce riders after all, and it was nothing short of shameful for a Lentavohi like him not to have a horse of his own, especially when the others had ridden almost as long as they had walked.</w:t>
+        <w:t xml:space="preserve"> the rest of his tribe. They were a tribe of fierce riders after all, and it was nothing short of shameful for a Lentavohi like him to not have a horse of his own, especially when the others had ridden almost as long as they had walked.</w:t>
       </w:r>
       <w:r>
         <w:rPr>
@@ -727,7 +773,6 @@
         </w:rPr>
         <w:t xml:space="preserve">in time, little bud,” his brother would always say in his usual, soft-spoken voice. “But this is your tenth summer, and you still have so many more to look forward to before you carry that </w:t>
       </w:r>
-      <w:commentRangeStart w:id="2"/>
       <w:r>
         <w:rPr>
           <w:rFonts w:ascii="Merriweather" w:cs="Merriweather" w:eastAsia="Merriweather" w:hAnsi="Merriweather"/>
@@ -737,18 +782,14 @@
         </w:rPr>
         <w:t xml:space="preserve">burden</w:t>
       </w:r>
-      <w:commentRangeEnd w:id="2"/>
-      <w:r>
-        <w:commentReference w:id="2"/>
-      </w:r>
-      <w:r>
-        <w:rPr>
-          <w:rFonts w:ascii="Merriweather" w:cs="Merriweather" w:eastAsia="Merriweather" w:hAnsi="Merriweather"/>
-          <w:sz w:val="24"/>
-          <w:szCs w:val="24"/>
-          <w:rtl w:val="0"/>
-        </w:rPr>
-        <w:t xml:space="preserve">.</w:t>
+      <w:r>
+        <w:rPr>
+          <w:rFonts w:ascii="Merriweather" w:cs="Merriweather" w:eastAsia="Merriweather" w:hAnsi="Merriweather"/>
+          <w:sz w:val="24"/>
+          <w:szCs w:val="24"/>
+          <w:rtl w:val="0"/>
+        </w:rPr>
+        <w:t xml:space="preserve">. Enjoy what I never got to.”</w:t>
       </w:r>
     </w:p>
     <w:p>
@@ -768,7 +809,25 @@
           <w:szCs w:val="24"/>
           <w:rtl w:val="0"/>
         </w:rPr>
-        <w:t xml:space="preserve">“Enjoy what I never got to.”</w:t>
+        <w:t xml:space="preserve">That last part had always lingered in his mind. He knew his brother had lost his boyhood years when their ma and </w:t>
+      </w:r>
+      <w:r>
+        <w:rPr>
+          <w:rFonts w:ascii="Merriweather" w:cs="Merriweather" w:eastAsia="Merriweather" w:hAnsi="Merriweather"/>
+          <w:sz w:val="24"/>
+          <w:szCs w:val="24"/>
+          <w:rtl w:val="0"/>
+        </w:rPr>
+        <w:t xml:space="preserve">fah had</w:t>
+      </w:r>
+      <w:r>
+        <w:rPr>
+          <w:rFonts w:ascii="Merriweather" w:cs="Merriweather" w:eastAsia="Merriweather" w:hAnsi="Merriweather"/>
+          <w:sz w:val="24"/>
+          <w:szCs w:val="24"/>
+          <w:rtl w:val="0"/>
+        </w:rPr>
+        <w:t xml:space="preserve"> passed away, not long after he had been born. It had to have been hard, but… how was Sakara protecting him by coddling him away from his destiny?</w:t>
       </w:r>
     </w:p>
     <w:p>
@@ -788,25 +847,7 @@
           <w:szCs w:val="24"/>
           <w:rtl w:val="0"/>
         </w:rPr>
-        <w:t xml:space="preserve">That last part had always lingered in his mind. He knew his brother had lost his boyhood years when their ma and </w:t>
-      </w:r>
-      <w:r>
-        <w:rPr>
-          <w:rFonts w:ascii="Merriweather" w:cs="Merriweather" w:eastAsia="Merriweather" w:hAnsi="Merriweather"/>
-          <w:sz w:val="24"/>
-          <w:szCs w:val="24"/>
-          <w:rtl w:val="0"/>
-        </w:rPr>
-        <w:t xml:space="preserve">fah had</w:t>
-      </w:r>
-      <w:r>
-        <w:rPr>
-          <w:rFonts w:ascii="Merriweather" w:cs="Merriweather" w:eastAsia="Merriweather" w:hAnsi="Merriweather"/>
-          <w:sz w:val="24"/>
-          <w:szCs w:val="24"/>
-          <w:rtl w:val="0"/>
-        </w:rPr>
-        <w:t xml:space="preserve"> passed away, not long after he had been born. It had to have been hard, but… how was Sakara protecting him by coddling him away from his destiny?</w:t>
+        <w:t xml:space="preserve">Their shaman had always been good to the little fox. Even though he was only a few summers older than Sakara, the otter seemed to possess an impossible wealth of wisdom, beyond that of even the tribe's few elders.</w:t>
       </w:r>
     </w:p>
     <w:p>
@@ -826,26 +867,6 @@
           <w:szCs w:val="24"/>
           <w:rtl w:val="0"/>
         </w:rPr>
-        <w:t xml:space="preserve">Their shaman had always been good to the little fox. Even though he was only a few summers older than Sakara, the otter seemed to possess an impossible wealth of wisdom, beyond that of even the tribe's few elders.</w:t>
-      </w:r>
-    </w:p>
-    <w:p>
-      <w:pPr>
-        <w:spacing w:line="360" w:lineRule="auto"/>
-        <w:ind w:firstLine="720"/>
-        <w:rPr>
-          <w:rFonts w:ascii="Merriweather" w:cs="Merriweather" w:eastAsia="Merriweather" w:hAnsi="Merriweather"/>
-          <w:sz w:val="24"/>
-          <w:szCs w:val="24"/>
-        </w:rPr>
-      </w:pPr>
-      <w:r>
-        <w:rPr>
-          <w:rFonts w:ascii="Merriweather" w:cs="Merriweather" w:eastAsia="Merriweather" w:hAnsi="Merriweather"/>
-          <w:sz w:val="24"/>
-          <w:szCs w:val="24"/>
-          <w:rtl w:val="0"/>
-        </w:rPr>
         <w:t xml:space="preserve">And </w:t>
       </w:r>
       <w:r>
@@ -855,7 +876,7 @@
           <w:szCs w:val="24"/>
           <w:rtl w:val="0"/>
         </w:rPr>
-        <w:t xml:space="preserve">within all that wisdom, he had strangely always seen something in Kuveli. Something magical that he himself could not yet see.</w:t>
+        <w:t xml:space="preserve">within all that wisdom, he had strangely always seen something in Kuveli. Something magical that the fox himself could not yet see.</w:t>
       </w:r>
     </w:p>
     <w:p>
@@ -935,7 +956,7 @@
           <w:szCs w:val="24"/>
           <w:rtl w:val="0"/>
         </w:rPr>
-        <w:t xml:space="preserve">Last winter, a hunter’s horse slipped and crushed his leg. As a hunter himself, Kuveli thought he could stomach it, having gutted animals and extracted their bones for tools and marrow, but it wasn’t the same.</w:t>
+        <w:t xml:space="preserve">Last winter, a hunter’s horse had slipped and crushed his leg. As a hunter himself, Kuveli thought he could stomach it, having gutted animals and extracted their bones for tools and marrow, but it wasn’t the same.</w:t>
       </w:r>
     </w:p>
     <w:p>
@@ -1013,7 +1034,7 @@
           <w:szCs w:val="24"/>
           <w:rtl w:val="0"/>
         </w:rPr>
-        <w:t xml:space="preserve">By Äituri - their tribe’s patron spirit - he had almost leaped out of his skin at the sound of it!</w:t>
+        <w:t xml:space="preserve">By Äituri—their tribe’s patron spirit—he had almost leaped out of his skin at the sound of it!</w:t>
       </w:r>
     </w:p>
     <w:p>
@@ -1053,7 +1074,7 @@
           <w:szCs w:val="24"/>
           <w:rtl w:val="0"/>
         </w:rPr>
-        <w:t xml:space="preserve">Those wide, arctic blue eyes were utterly fixated on the gnarled finger of lightning that, in a fleeting moment, had come down and struck the steppe with the power of all the stampeding aurochs in the whole world.</w:t>
+        <w:t xml:space="preserve">Those wide, arctic blue eyes were utterly fixated on the gnarled finger of lightning that, for a fleeting moment, had come down and struck the steppe with the power of all the stampeding aurochs in the whole world.</w:t>
       </w:r>
     </w:p>
     <w:p>
@@ -1095,7 +1116,134 @@
         </w:rPr>
         <w:t xml:space="preserve">All across the land would hunters and animals alike hear almighty Peruvaan, as he stomped his hooves to the rhythm of the drums and the chanting of earthbound shamans. No doubt his own tribe’s shaman would be joining them, voiceless as he was, </w:t>
       </w:r>
+      <w:commentRangeStart w:id="2"/>
       <w:commentRangeStart w:id="3"/>
+      <w:r>
+        <w:rPr>
+          <w:rFonts w:ascii="Merriweather" w:cs="Merriweather" w:eastAsia="Merriweather" w:hAnsi="Merriweather"/>
+          <w:sz w:val="24"/>
+          <w:szCs w:val="24"/>
+          <w:rtl w:val="0"/>
+        </w:rPr>
+        <w:t xml:space="preserve">divining what he could from the rhythm of the storm god’s dance</w:t>
+      </w:r>
+      <w:commentRangeEnd w:id="2"/>
+      <w:r>
+        <w:commentReference w:id="2"/>
+      </w:r>
+      <w:commentRangeEnd w:id="3"/>
+      <w:r>
+        <w:commentReference w:id="3"/>
+      </w:r>
+      <w:r>
+        <w:rPr>
+          <w:rFonts w:ascii="Merriweather" w:cs="Merriweather" w:eastAsia="Merriweather" w:hAnsi="Merriweather"/>
+          <w:sz w:val="24"/>
+          <w:szCs w:val="24"/>
+          <w:rtl w:val="0"/>
+        </w:rPr>
+        <w:t xml:space="preserve">.</w:t>
+      </w:r>
+    </w:p>
+    <w:p>
+      <w:pPr>
+        <w:spacing w:line="360" w:lineRule="auto"/>
+        <w:ind w:firstLine="720"/>
+        <w:rPr>
+          <w:rFonts w:ascii="Merriweather" w:cs="Merriweather" w:eastAsia="Merriweather" w:hAnsi="Merriweather"/>
+          <w:sz w:val="24"/>
+          <w:szCs w:val="24"/>
+        </w:rPr>
+      </w:pPr>
+      <w:r>
+        <w:rPr>
+          <w:rFonts w:ascii="Merriweather" w:cs="Merriweather" w:eastAsia="Merriweather" w:hAnsi="Merriweather"/>
+          <w:sz w:val="24"/>
+          <w:szCs w:val="24"/>
+          <w:rtl w:val="0"/>
+        </w:rPr>
+        <w:t xml:space="preserve">It was strange, but deep in his heart Kuveli knew he wanted to join them. He wanted to don the antlers of the reindeer and paint lightning bolts on his calves, just to dance and sing to the rhythm of the storm until his voice was hoarse and his legs could no longer carry him.</w:t>
+      </w:r>
+    </w:p>
+    <w:p>
+      <w:pPr>
+        <w:spacing w:line="360" w:lineRule="auto"/>
+        <w:ind w:firstLine="720"/>
+        <w:rPr>
+          <w:rFonts w:ascii="Merriweather" w:cs="Merriweather" w:eastAsia="Merriweather" w:hAnsi="Merriweather"/>
+          <w:sz w:val="24"/>
+          <w:szCs w:val="24"/>
+        </w:rPr>
+      </w:pPr>
+      <w:r>
+        <w:rPr>
+          <w:rFonts w:ascii="Merriweather" w:cs="Merriweather" w:eastAsia="Merriweather" w:hAnsi="Merriweather"/>
+          <w:sz w:val="24"/>
+          <w:szCs w:val="24"/>
+          <w:rtl w:val="0"/>
+        </w:rPr>
+        <w:t xml:space="preserve">“Oh, gods damn it,” his brother’s voice cut through his thoughts. The words puzzled Kuveli for a moment, looking to Sakara for answers and catching a glimpse of something just beyond the firelight. “Stay here, bud, I’ve got to make sure Pekka doesn’t break free. I don’t want to be chasing her to the ends of the world, again.”</w:t>
+      </w:r>
+    </w:p>
+    <w:p>
+      <w:pPr>
+        <w:spacing w:line="360" w:lineRule="auto"/>
+        <w:ind w:firstLine="720"/>
+        <w:rPr>
+          <w:rFonts w:ascii="Merriweather" w:cs="Merriweather" w:eastAsia="Merriweather" w:hAnsi="Merriweather"/>
+          <w:sz w:val="24"/>
+          <w:szCs w:val="24"/>
+        </w:rPr>
+      </w:pPr>
+      <w:r>
+        <w:rPr>
+          <w:rFonts w:ascii="Merriweather" w:cs="Merriweather" w:eastAsia="Merriweather" w:hAnsi="Merriweather"/>
+          <w:sz w:val="24"/>
+          <w:szCs w:val="24"/>
+          <w:rtl w:val="0"/>
+        </w:rPr>
+        <w:t xml:space="preserve">Sakara jumped to his footpaws and brushed off his leggings, turning for just a moment to offer Kuveli a reassuring smile and a few pats on the head. He responded with a long, worried stare, but said nothing.</w:t>
+      </w:r>
+    </w:p>
+    <w:p>
+      <w:pPr>
+        <w:spacing w:line="360" w:lineRule="auto"/>
+        <w:ind w:firstLine="720"/>
+        <w:rPr>
+          <w:rFonts w:ascii="Merriweather" w:cs="Merriweather" w:eastAsia="Merriweather" w:hAnsi="Merriweather"/>
+          <w:sz w:val="24"/>
+          <w:szCs w:val="24"/>
+        </w:rPr>
+      </w:pPr>
+      <w:r>
+        <w:rPr>
+          <w:rFonts w:ascii="Merriweather" w:cs="Merriweather" w:eastAsia="Merriweather" w:hAnsi="Merriweather"/>
+          <w:sz w:val="24"/>
+          <w:szCs w:val="24"/>
+          <w:rtl w:val="0"/>
+        </w:rPr>
+        <w:t xml:space="preserve">It was at that moment when something strange happened. Another bolt of lightning suddenly ripped the sky in two, but rather than fear Kuveli felt something else…</w:t>
+      </w:r>
+    </w:p>
+    <w:p>
+      <w:pPr>
+        <w:spacing w:line="360" w:lineRule="auto"/>
+        <w:ind w:firstLine="720"/>
+        <w:rPr>
+          <w:rFonts w:ascii="Merriweather" w:cs="Merriweather" w:eastAsia="Merriweather" w:hAnsi="Merriweather"/>
+          <w:sz w:val="24"/>
+          <w:szCs w:val="24"/>
+        </w:rPr>
+      </w:pPr>
+      <w:r>
+        <w:rPr>
+          <w:rFonts w:ascii="Merriweather" w:cs="Merriweather" w:eastAsia="Merriweather" w:hAnsi="Merriweather"/>
+          <w:sz w:val="24"/>
+          <w:szCs w:val="24"/>
+          <w:rtl w:val="0"/>
+        </w:rPr>
+        <w:t xml:space="preserve">His heart was still </w:t>
+      </w:r>
       <w:commentRangeStart w:id="4"/>
       <w:r>
         <w:rPr>
@@ -1104,11 +1252,7 @@
           <w:szCs w:val="24"/>
           <w:rtl w:val="0"/>
         </w:rPr>
-        <w:t xml:space="preserve">divining what he could from the rhythm of the storm god’s dance</w:t>
-      </w:r>
-      <w:commentRangeEnd w:id="3"/>
-      <w:r>
-        <w:commentReference w:id="3"/>
+        <w:t xml:space="preserve">racing</w:t>
       </w:r>
       <w:commentRangeEnd w:id="4"/>
       <w:r>
@@ -1121,7 +1265,7 @@
           <w:szCs w:val="24"/>
           <w:rtl w:val="0"/>
         </w:rPr>
-        <w:t xml:space="preserve">.</w:t>
+        <w:t xml:space="preserve"> as fast as before, and his hackles were still raised in warning, but the primal fear that had eaten away at his heart and resolve was not there anymore. Instead he felt a familiar yet, somehow, completely unknown strength. It was like the rush of the hunt, compelling him to move with haste, only it wasn’t coming from within him.</w:t>
       </w:r>
     </w:p>
     <w:p>
@@ -1141,7 +1285,7 @@
           <w:szCs w:val="24"/>
           <w:rtl w:val="0"/>
         </w:rPr>
-        <w:t xml:space="preserve">It was strange, but deep in his heart Kuveli knew he wanted to join them. He wanted to don the antlers of the reindeer and paint lightning bolts on his calves, just to dance and sing to the rhythm of the storm until his voice was hoarse and his legs could no longer carry him.</w:t>
+        <w:t xml:space="preserve">Was it the storm?</w:t>
       </w:r>
     </w:p>
     <w:p>
@@ -1161,7 +1305,7 @@
           <w:szCs w:val="24"/>
           <w:rtl w:val="0"/>
         </w:rPr>
-        <w:t xml:space="preserve">“Oh, gods damn it,” his brother’s voice cut through his thoughts. The words puzzled Kuveli for a moment, looking to Sakara for answers and catching a glimpse of something just beyond the firelight. “Stay here, bud, I’ve got to make sure Pekka doesn’t break free again. I don’t want to be chasing her to the ends of the world, again.”</w:t>
+        <w:t xml:space="preserve">Whatever it was, Kuveli felt a pit of dread forming in his stomach. If it was the storm then it was something not of this world, something… magical.</w:t>
       </w:r>
     </w:p>
     <w:p>
@@ -1181,7 +1325,7 @@
           <w:szCs w:val="24"/>
           <w:rtl w:val="0"/>
         </w:rPr>
-        <w:t xml:space="preserve">Sakara jumped to his footpaws and brushed off his leggings, turning for just a moment to offer Kuveli a reassuring smile and a few pats on the head. He responded with a long, worried stare, but said nothing.</w:t>
+        <w:t xml:space="preserve">In his brief time with the shaman he had learned just how dangerous the world beyond the veil could be, like the ways demons could poison wounds and slay innocents with invisible claws. How could he possibly face such horrors alone, without even the knowledge to see them?</w:t>
       </w:r>
     </w:p>
     <w:p>
@@ -1201,7 +1345,7 @@
           <w:szCs w:val="24"/>
           <w:rtl w:val="0"/>
         </w:rPr>
-        <w:t xml:space="preserve">It was at that moment when something strange happened. Another bolt of lightning suddenly ripped the sky in two, but rather than fear Kuveli felt something else…</w:t>
+        <w:t xml:space="preserve">Only, he wasn’t alone. Not truly, anyway.</w:t>
       </w:r>
     </w:p>
     <w:p>
@@ -1221,7 +1365,838 @@
           <w:szCs w:val="24"/>
           <w:rtl w:val="0"/>
         </w:rPr>
-        <w:t xml:space="preserve">His heart was still </w:t>
+        <w:t xml:space="preserve">Prying his gaze away from the gathering storm, Kuveli watched as his brother quickly made towards their horse. The darkness was already swallowing him, the fire growing dimmer as the winds began to pick up and smother the starving flames. Kuveli knew in his gut that he had to follow his brother, it was the right thing to do.</w:t>
+      </w:r>
+    </w:p>
+    <w:p>
+      <w:pPr>
+        <w:spacing w:line="360" w:lineRule="auto"/>
+        <w:ind w:firstLine="720"/>
+        <w:rPr>
+          <w:rFonts w:ascii="Merriweather" w:cs="Merriweather" w:eastAsia="Merriweather" w:hAnsi="Merriweather"/>
+          <w:sz w:val="24"/>
+          <w:szCs w:val="24"/>
+        </w:rPr>
+      </w:pPr>
+      <w:r>
+        <w:rPr>
+          <w:rFonts w:ascii="Merriweather" w:cs="Merriweather" w:eastAsia="Merriweather" w:hAnsi="Merriweather"/>
+          <w:sz w:val="24"/>
+          <w:szCs w:val="24"/>
+          <w:rtl w:val="0"/>
+        </w:rPr>
+        <w:t xml:space="preserve">Or was that merely a demon whispering in his ear, like those that had caused him so many night terrors when he was younger?</w:t>
+      </w:r>
+    </w:p>
+    <w:p>
+      <w:pPr>
+        <w:spacing w:line="360" w:lineRule="auto"/>
+        <w:ind w:firstLine="720"/>
+        <w:rPr>
+          <w:rFonts w:ascii="Merriweather" w:cs="Merriweather" w:eastAsia="Merriweather" w:hAnsi="Merriweather"/>
+          <w:sz w:val="24"/>
+          <w:szCs w:val="24"/>
+        </w:rPr>
+      </w:pPr>
+      <w:r>
+        <w:rPr>
+          <w:rFonts w:ascii="Merriweather" w:cs="Merriweather" w:eastAsia="Merriweather" w:hAnsi="Merriweather"/>
+          <w:sz w:val="24"/>
+          <w:szCs w:val="24"/>
+          <w:rtl w:val="0"/>
+        </w:rPr>
+        <w:t xml:space="preserve">For a moment he remained still, stewing over the decision. H</w:t>
+      </w:r>
+      <w:r>
+        <w:rPr>
+          <w:rFonts w:ascii="Merriweather" w:cs="Merriweather" w:eastAsia="Merriweather" w:hAnsi="Merriweather"/>
+          <w:sz w:val="24"/>
+          <w:szCs w:val="24"/>
+          <w:rtl w:val="0"/>
+        </w:rPr>
+        <w:t xml:space="preserve">is mind</w:t>
+      </w:r>
+      <w:r>
+        <w:rPr>
+          <w:rFonts w:ascii="Merriweather" w:cs="Merriweather" w:eastAsia="Merriweather" w:hAnsi="Merriweather"/>
+          <w:sz w:val="24"/>
+          <w:szCs w:val="24"/>
+          <w:rtl w:val="0"/>
+        </w:rPr>
+        <w:t xml:space="preserve"> felt as though it were being torn at by the fangs of two hungry wolves: the wolf who wanted to stay, and the wolf who trusted his gut.</w:t>
+      </w:r>
+    </w:p>
+    <w:p>
+      <w:pPr>
+        <w:spacing w:line="360" w:lineRule="auto"/>
+        <w:ind w:firstLine="720"/>
+        <w:rPr>
+          <w:rFonts w:ascii="Merriweather" w:cs="Merriweather" w:eastAsia="Merriweather" w:hAnsi="Merriweather"/>
+          <w:sz w:val="24"/>
+          <w:szCs w:val="24"/>
+        </w:rPr>
+      </w:pPr>
+      <w:r>
+        <w:rPr>
+          <w:rFonts w:ascii="Merriweather" w:cs="Merriweather" w:eastAsia="Merriweather" w:hAnsi="Merriweather"/>
+          <w:sz w:val="24"/>
+          <w:szCs w:val="24"/>
+          <w:rtl w:val="0"/>
+        </w:rPr>
+        <w:t xml:space="preserve">Gritting his teeth, Kuveli rose slowly, placing his fate into the paws of something far beyond his understanding.</w:t>
+      </w:r>
+    </w:p>
+    <w:p>
+      <w:pPr>
+        <w:spacing w:line="360" w:lineRule="auto"/>
+        <w:ind w:left="0" w:firstLine="720"/>
+        <w:rPr>
+          <w:rFonts w:ascii="Merriweather" w:cs="Merriweather" w:eastAsia="Merriweather" w:hAnsi="Merriweather"/>
+          <w:sz w:val="24"/>
+          <w:szCs w:val="24"/>
+        </w:rPr>
+      </w:pPr>
+      <w:r>
+        <w:rPr>
+          <w:rFonts w:ascii="Merriweather" w:cs="Merriweather" w:eastAsia="Merriweather" w:hAnsi="Merriweather"/>
+          <w:sz w:val="24"/>
+          <w:szCs w:val="24"/>
+          <w:rtl w:val="0"/>
+        </w:rPr>
+        <w:t xml:space="preserve">He drew a shuddering breath and stepped towards the smouldering fire, where the dying embers hissed their final breaths. His leather pouch and a pair of brand new leather leggings lay beside the fire.</w:t>
+      </w:r>
+      <w:r>
+        <w:rPr>
+          <w:rFonts w:ascii="Merriweather" w:cs="Merriweather" w:eastAsia="Merriweather" w:hAnsi="Merriweather"/>
+          <w:sz w:val="24"/>
+          <w:szCs w:val="24"/>
+          <w:rtl w:val="0"/>
+        </w:rPr>
+        <w:t xml:space="preserve"> </w:t>
+      </w:r>
+      <w:r>
+        <w:rPr>
+          <w:rFonts w:ascii="Merriweather" w:cs="Merriweather" w:eastAsia="Merriweather" w:hAnsi="Merriweather"/>
+          <w:sz w:val="24"/>
+          <w:szCs w:val="24"/>
+          <w:rtl w:val="0"/>
+        </w:rPr>
+        <w:t xml:space="preserve">He took them gingerly, slipping into the leggings and tying the pouch to his belt.</w:t>
+      </w:r>
+    </w:p>
+    <w:p>
+      <w:pPr>
+        <w:spacing w:line="360" w:lineRule="auto"/>
+        <w:ind w:left="0" w:firstLine="720"/>
+        <w:rPr>
+          <w:rFonts w:ascii="Merriweather" w:cs="Merriweather" w:eastAsia="Merriweather" w:hAnsi="Merriweather"/>
+          <w:sz w:val="24"/>
+          <w:szCs w:val="24"/>
+        </w:rPr>
+      </w:pPr>
+      <w:r>
+        <w:rPr>
+          <w:rFonts w:ascii="Merriweather" w:cs="Merriweather" w:eastAsia="Merriweather" w:hAnsi="Merriweather"/>
+          <w:sz w:val="24"/>
+          <w:szCs w:val="24"/>
+          <w:rtl w:val="0"/>
+        </w:rPr>
+        <w:t xml:space="preserve">Then, instinctively, he laid a paw on his chest and pressed against something hard. His crude slate knife. It was swaddled in a leather sheath, which his brother had sewn into the shoulder strap that held up his skirt, so he could always keep it close. A good hunter never went anywhere without his knife, and if that’s what he wanted to be, he wasn’t going to forget about it now.</w:t>
+      </w:r>
+    </w:p>
+    <w:p>
+      <w:pPr>
+        <w:spacing w:line="360" w:lineRule="auto"/>
+        <w:ind w:left="0" w:firstLine="720"/>
+        <w:rPr>
+          <w:rFonts w:ascii="Merriweather" w:cs="Merriweather" w:eastAsia="Merriweather" w:hAnsi="Merriweather"/>
+          <w:sz w:val="24"/>
+          <w:szCs w:val="24"/>
+        </w:rPr>
+      </w:pPr>
+      <w:r>
+        <w:rPr>
+          <w:rFonts w:ascii="Merriweather" w:cs="Merriweather" w:eastAsia="Merriweather" w:hAnsi="Merriweather"/>
+          <w:sz w:val="24"/>
+          <w:szCs w:val="24"/>
+          <w:rtl w:val="0"/>
+        </w:rPr>
+        <w:t xml:space="preserve">With that, Kuveli turned his head into the wind and made off in the same direction as his brother, catching a glimpse of his silhouette when another bolt of lightning cracked viciously overhead.</w:t>
+      </w:r>
+    </w:p>
+    <w:p>
+      <w:pPr>
+        <w:spacing w:line="360" w:lineRule="auto"/>
+        <w:ind w:left="0" w:firstLine="720"/>
+        <w:rPr>
+          <w:rFonts w:ascii="Merriweather" w:cs="Merriweather" w:eastAsia="Merriweather" w:hAnsi="Merriweather"/>
+          <w:sz w:val="24"/>
+          <w:szCs w:val="24"/>
+        </w:rPr>
+      </w:pPr>
+      <w:r>
+        <w:rPr>
+          <w:rFonts w:ascii="Merriweather" w:cs="Merriweather" w:eastAsia="Merriweather" w:hAnsi="Merriweather"/>
+          <w:sz w:val="24"/>
+          <w:szCs w:val="24"/>
+          <w:rtl w:val="0"/>
+        </w:rPr>
+        <w:t xml:space="preserve">A sign, maybe, like Sana had once explained. But Kuveli refused to believe so.</w:t>
+      </w:r>
+    </w:p>
+    <w:p>
+      <w:pPr>
+        <w:spacing w:line="360" w:lineRule="auto"/>
+        <w:ind w:left="0" w:firstLine="720"/>
+        <w:rPr>
+          <w:rFonts w:ascii="Merriweather" w:cs="Merriweather" w:eastAsia="Merriweather" w:hAnsi="Merriweather"/>
+          <w:sz w:val="24"/>
+          <w:szCs w:val="24"/>
+        </w:rPr>
+      </w:pPr>
+      <w:r>
+        <w:rPr>
+          <w:rFonts w:ascii="Merriweather" w:cs="Merriweather" w:eastAsia="Merriweather" w:hAnsi="Merriweather"/>
+          <w:sz w:val="24"/>
+          <w:szCs w:val="24"/>
+          <w:rtl w:val="0"/>
+        </w:rPr>
+        <w:t xml:space="preserve">The dirt and dust crunching beneath his bare pawpads quickly turned soft, as Kuveli entered the </w:t>
+      </w:r>
+      <w:r>
+        <w:rPr>
+          <w:rFonts w:ascii="Merriweather" w:cs="Merriweather" w:eastAsia="Merriweather" w:hAnsi="Merriweather"/>
+          <w:sz w:val="24"/>
+          <w:szCs w:val="24"/>
+          <w:rtl w:val="0"/>
+        </w:rPr>
+        <w:t xml:space="preserve">grass that </w:t>
+      </w:r>
+      <w:r>
+        <w:rPr>
+          <w:rFonts w:ascii="Merriweather" w:cs="Merriweather" w:eastAsia="Merriweather" w:hAnsi="Merriweather"/>
+          <w:sz w:val="24"/>
+          <w:szCs w:val="24"/>
+          <w:rtl w:val="0"/>
+        </w:rPr>
+        <w:t xml:space="preserve">towered almost a head above him. With each gust it rustled and swayed, moving like the waves of the great sea he had once visited, many turnings of the Moon ago. It would be easy to get lost here, and end up wandering in circles for spirits only know how long.</w:t>
+      </w:r>
+    </w:p>
+    <w:p>
+      <w:pPr>
+        <w:spacing w:line="360" w:lineRule="auto"/>
+        <w:ind w:left="0" w:firstLine="720"/>
+        <w:rPr>
+          <w:rFonts w:ascii="Merriweather" w:cs="Merriweather" w:eastAsia="Merriweather" w:hAnsi="Merriweather"/>
+          <w:sz w:val="24"/>
+          <w:szCs w:val="24"/>
+        </w:rPr>
+      </w:pPr>
+      <w:r>
+        <w:rPr>
+          <w:rFonts w:ascii="Merriweather" w:cs="Merriweather" w:eastAsia="Merriweather" w:hAnsi="Merriweather"/>
+          <w:sz w:val="24"/>
+          <w:szCs w:val="24"/>
+          <w:rtl w:val="0"/>
+        </w:rPr>
+        <w:t xml:space="preserve">For a second he paused, a distant </w:t>
+      </w:r>
+      <w:r>
+        <w:rPr>
+          <w:rFonts w:ascii="Merriweather" w:cs="Merriweather" w:eastAsia="Merriweather" w:hAnsi="Merriweather"/>
+          <w:i w:val="1"/>
+          <w:sz w:val="24"/>
+          <w:szCs w:val="24"/>
+          <w:rtl w:val="0"/>
+        </w:rPr>
+        <w:t xml:space="preserve">thoom</w:t>
+      </w:r>
+      <w:r>
+        <w:rPr>
+          <w:rFonts w:ascii="Merriweather" w:cs="Merriweather" w:eastAsia="Merriweather" w:hAnsi="Merriweather"/>
+          <w:sz w:val="24"/>
+          <w:szCs w:val="24"/>
+          <w:rtl w:val="0"/>
+        </w:rPr>
+        <w:t xml:space="preserve"> making his stomach drop as he glanced about himself. Everything seemed to blur into an identical image, the wall of quivering grass indistinguishable from itself. He couldn’t have lost his way already; he had only just begun.</w:t>
+      </w:r>
+    </w:p>
+    <w:p>
+      <w:pPr>
+        <w:spacing w:line="360" w:lineRule="auto"/>
+        <w:ind w:left="0" w:firstLine="720"/>
+        <w:rPr>
+          <w:rFonts w:ascii="Merriweather" w:cs="Merriweather" w:eastAsia="Merriweather" w:hAnsi="Merriweather"/>
+          <w:sz w:val="24"/>
+          <w:szCs w:val="24"/>
+        </w:rPr>
+      </w:pPr>
+      <w:r>
+        <w:rPr>
+          <w:rFonts w:ascii="Merriweather" w:cs="Merriweather" w:eastAsia="Merriweather" w:hAnsi="Merriweather"/>
+          <w:sz w:val="24"/>
+          <w:szCs w:val="24"/>
+          <w:rtl w:val="0"/>
+        </w:rPr>
+        <w:t xml:space="preserve">But then, between the rumbles of thunder that shook Kuveli and the howling of the wind that bristled his fur, he heard a sound not of Peruvaan’s dance.</w:t>
+      </w:r>
+    </w:p>
+    <w:p>
+      <w:pPr>
+        <w:spacing w:line="360" w:lineRule="auto"/>
+        <w:ind w:left="0" w:firstLine="720"/>
+        <w:rPr>
+          <w:rFonts w:ascii="Merriweather" w:cs="Merriweather" w:eastAsia="Merriweather" w:hAnsi="Merriweather"/>
+          <w:sz w:val="24"/>
+          <w:szCs w:val="24"/>
+        </w:rPr>
+      </w:pPr>
+      <w:r>
+        <w:rPr>
+          <w:rFonts w:ascii="Merriweather" w:cs="Merriweather" w:eastAsia="Merriweather" w:hAnsi="Merriweather"/>
+          <w:sz w:val="24"/>
+          <w:szCs w:val="24"/>
+          <w:rtl w:val="0"/>
+        </w:rPr>
+        <w:t xml:space="preserve">A high-pitched </w:t>
+      </w:r>
+      <w:r>
+        <w:rPr>
+          <w:rFonts w:ascii="Merriweather" w:cs="Merriweather" w:eastAsia="Merriweather" w:hAnsi="Merriweather"/>
+          <w:sz w:val="24"/>
+          <w:szCs w:val="24"/>
+          <w:rtl w:val="0"/>
+        </w:rPr>
+        <w:t xml:space="preserve">scream </w:t>
+      </w:r>
+      <w:r>
+        <w:rPr>
+          <w:rFonts w:ascii="Merriweather" w:cs="Merriweather" w:eastAsia="Merriweather" w:hAnsi="Merriweather"/>
+          <w:sz w:val="24"/>
+          <w:szCs w:val="24"/>
+          <w:rtl w:val="0"/>
+        </w:rPr>
+        <w:t xml:space="preserve">carried to him</w:t>
+      </w:r>
+      <w:r>
+        <w:rPr>
+          <w:rFonts w:ascii="Merriweather" w:cs="Merriweather" w:eastAsia="Merriweather" w:hAnsi="Merriweather"/>
+          <w:sz w:val="24"/>
+          <w:szCs w:val="24"/>
+          <w:rtl w:val="0"/>
+        </w:rPr>
+        <w:t xml:space="preserve"> </w:t>
+      </w:r>
+      <w:r>
+        <w:rPr>
+          <w:rFonts w:ascii="Merriweather" w:cs="Merriweather" w:eastAsia="Merriweather" w:hAnsi="Merriweather"/>
+          <w:sz w:val="24"/>
+          <w:szCs w:val="24"/>
+          <w:rtl w:val="0"/>
+        </w:rPr>
+        <w:t xml:space="preserve">on the</w:t>
+      </w:r>
+      <w:r>
+        <w:rPr>
+          <w:rFonts w:ascii="Merriweather" w:cs="Merriweather" w:eastAsia="Merriweather" w:hAnsi="Merriweather"/>
+          <w:sz w:val="24"/>
+          <w:szCs w:val="24"/>
+          <w:rtl w:val="0"/>
+        </w:rPr>
+        <w:t xml:space="preserve"> wind, followed by a deluge of curses. It was Pekka and Sakara, arguing as they often did.</w:t>
+      </w:r>
+    </w:p>
+    <w:p>
+      <w:pPr>
+        <w:spacing w:line="360" w:lineRule="auto"/>
+        <w:ind w:left="0" w:firstLine="720"/>
+        <w:rPr>
+          <w:rFonts w:ascii="Merriweather" w:cs="Merriweather" w:eastAsia="Merriweather" w:hAnsi="Merriweather"/>
+          <w:sz w:val="24"/>
+          <w:szCs w:val="24"/>
+        </w:rPr>
+      </w:pPr>
+      <w:r>
+        <w:rPr>
+          <w:rFonts w:ascii="Merriweather" w:cs="Merriweather" w:eastAsia="Merriweather" w:hAnsi="Merriweather"/>
+          <w:sz w:val="24"/>
+          <w:szCs w:val="24"/>
+          <w:rtl w:val="0"/>
+        </w:rPr>
+        <w:t xml:space="preserve">Steeling himself, Kuveli followed the sounds of their voices, brushing aside the brittle blades so parched of rain this summer—some merely crumbling at his touch—before he stumbled into another clearing.</w:t>
+      </w:r>
+    </w:p>
+    <w:p>
+      <w:pPr>
+        <w:spacing w:line="360" w:lineRule="auto"/>
+        <w:ind w:left="0" w:firstLine="720"/>
+        <w:rPr>
+          <w:rFonts w:ascii="Merriweather" w:cs="Merriweather" w:eastAsia="Merriweather" w:hAnsi="Merriweather"/>
+          <w:sz w:val="24"/>
+          <w:szCs w:val="24"/>
+        </w:rPr>
+      </w:pPr>
+      <w:r>
+        <w:rPr>
+          <w:rFonts w:ascii="Merriweather" w:cs="Merriweather" w:eastAsia="Merriweather" w:hAnsi="Merriweather"/>
+          <w:sz w:val="24"/>
+          <w:szCs w:val="24"/>
+          <w:rtl w:val="0"/>
+        </w:rPr>
+        <w:t xml:space="preserve">A bolt of white snapped across the sky, illuminating the scene just long enough for Kuveli to make it out. Their horse, Pekka, was reared up on her hind legs and kicking wildly, her dapple-grey coat sparkling with dew. And standing bravely in her way—not even half the reared horse’s height—with a length of rawhide rope tied around his waist, was the little fox’s brother.</w:t>
+      </w:r>
+    </w:p>
+    <w:p>
+      <w:pPr>
+        <w:spacing w:line="360" w:lineRule="auto"/>
+        <w:ind w:left="0" w:firstLine="720"/>
+        <w:rPr>
+          <w:rFonts w:ascii="Merriweather" w:cs="Merriweather" w:eastAsia="Merriweather" w:hAnsi="Merriweather"/>
+          <w:sz w:val="24"/>
+          <w:szCs w:val="24"/>
+        </w:rPr>
+      </w:pPr>
+      <w:r>
+        <w:rPr>
+          <w:rFonts w:ascii="Merriweather" w:cs="Merriweather" w:eastAsia="Merriweather" w:hAnsi="Merriweather"/>
+          <w:sz w:val="24"/>
+          <w:szCs w:val="24"/>
+          <w:rtl w:val="0"/>
+        </w:rPr>
+        <w:t xml:space="preserve">“Easy, girl!” barked Sakara, his voice clearly strained as he clung to the rawhide rope - which Kuveli now realised was tied loosely around Pekka’s neck at the other end.</w:t>
+      </w:r>
+    </w:p>
+    <w:p>
+      <w:pPr>
+        <w:spacing w:line="360" w:lineRule="auto"/>
+        <w:ind w:left="0" w:firstLine="720"/>
+        <w:rPr>
+          <w:rFonts w:ascii="Merriweather" w:cs="Merriweather" w:eastAsia="Merriweather" w:hAnsi="Merriweather"/>
+          <w:sz w:val="24"/>
+          <w:szCs w:val="24"/>
+        </w:rPr>
+      </w:pPr>
+      <w:r>
+        <w:rPr>
+          <w:rFonts w:ascii="Merriweather" w:cs="Merriweather" w:eastAsia="Merriweather" w:hAnsi="Merriweather"/>
+          <w:sz w:val="24"/>
+          <w:szCs w:val="24"/>
+          <w:rtl w:val="0"/>
+        </w:rPr>
+        <w:t xml:space="preserve">Pekka landed with a thud, her heavy hooves kicking up a cloud of dust that sent Sakara into a hacking cough. But the huge mare wasn’t done, as she kept bucking her head against the rope, huffing and snorting. Even grounded, Pekka still stood a head taller than his lanky brother.</w:t>
+      </w:r>
+    </w:p>
+    <w:p>
+      <w:pPr>
+        <w:spacing w:line="360" w:lineRule="auto"/>
+        <w:ind w:left="0" w:firstLine="720"/>
+        <w:rPr>
+          <w:rFonts w:ascii="Merriweather" w:cs="Merriweather" w:eastAsia="Merriweather" w:hAnsi="Merriweather"/>
+          <w:sz w:val="24"/>
+          <w:szCs w:val="24"/>
+        </w:rPr>
+      </w:pPr>
+      <w:r>
+        <w:rPr>
+          <w:rFonts w:ascii="Merriweather" w:cs="Merriweather" w:eastAsia="Merriweather" w:hAnsi="Merriweather"/>
+          <w:sz w:val="24"/>
+          <w:szCs w:val="24"/>
+          <w:rtl w:val="0"/>
+        </w:rPr>
+        <w:t xml:space="preserve">“By Äituri, you’re as bad as the boy!” Sakara growled as he tugged back on the rope, still not noticing Kuveli. “Since when does a big mare like you get so afraid of a little storm?”</w:t>
+      </w:r>
+    </w:p>
+    <w:p>
+      <w:pPr>
+        <w:spacing w:line="360" w:lineRule="auto"/>
+        <w:ind w:left="0" w:firstLine="720"/>
+        <w:rPr>
+          <w:rFonts w:ascii="Merriweather" w:cs="Merriweather" w:eastAsia="Merriweather" w:hAnsi="Merriweather"/>
+          <w:sz w:val="24"/>
+          <w:szCs w:val="24"/>
+        </w:rPr>
+      </w:pPr>
+      <w:r>
+        <w:rPr>
+          <w:rFonts w:ascii="Merriweather" w:cs="Merriweather" w:eastAsia="Merriweather" w:hAnsi="Merriweather"/>
+          <w:sz w:val="24"/>
+          <w:szCs w:val="24"/>
+          <w:rtl w:val="0"/>
+        </w:rPr>
+        <w:t xml:space="preserve">“What did you—?” Kuveli yelled in retort, before throwing a paw over his agape maw. Had his brother really just said that? And behind his back too, when he thought Kuveli couldn’t hear him. Did he speak of him like this around the other hunters too?</w:t>
+      </w:r>
+    </w:p>
+    <w:p>
+      <w:pPr>
+        <w:spacing w:line="360" w:lineRule="auto"/>
+        <w:ind w:left="0" w:firstLine="720"/>
+        <w:rPr>
+          <w:rFonts w:ascii="Merriweather" w:cs="Merriweather" w:eastAsia="Merriweather" w:hAnsi="Merriweather"/>
+          <w:sz w:val="24"/>
+          <w:szCs w:val="24"/>
+        </w:rPr>
+      </w:pPr>
+      <w:r>
+        <w:rPr>
+          <w:rFonts w:ascii="Merriweather" w:cs="Merriweather" w:eastAsia="Merriweather" w:hAnsi="Merriweather"/>
+          <w:sz w:val="24"/>
+          <w:szCs w:val="24"/>
+          <w:rtl w:val="0"/>
+        </w:rPr>
+        <w:t xml:space="preserve">Kuveli let his paws fall to his side, his heart sinking as he stared across at Sakara, who was staring back with a shocked look in his wide, shining eyes. His brother of ten summers and ten winters, who he had always loved as his only flesh and blood. His brother who had raised him, made toys for him, taught him everything to know about life. The brother who had, and always would be, his entire world. And this was what he thought of Kuveli?</w:t>
+      </w:r>
+    </w:p>
+    <w:p>
+      <w:pPr>
+        <w:spacing w:line="360" w:lineRule="auto"/>
+        <w:ind w:left="0" w:firstLine="720"/>
+        <w:rPr>
+          <w:rFonts w:ascii="Merriweather" w:cs="Merriweather" w:eastAsia="Merriweather" w:hAnsi="Merriweather"/>
+          <w:sz w:val="24"/>
+          <w:szCs w:val="24"/>
+        </w:rPr>
+      </w:pPr>
+      <w:r>
+        <w:rPr>
+          <w:rFonts w:ascii="Merriweather" w:cs="Merriweather" w:eastAsia="Merriweather" w:hAnsi="Merriweather"/>
+          <w:sz w:val="24"/>
+          <w:szCs w:val="24"/>
+          <w:rtl w:val="0"/>
+        </w:rPr>
+        <w:t xml:space="preserve">The pain the little fox felt was indescribable, like a knife had plunged into his back and pierced his heart, from which poured a flood of emotions all at once.</w:t>
+      </w:r>
+    </w:p>
+    <w:p>
+      <w:pPr>
+        <w:spacing w:line="360" w:lineRule="auto"/>
+        <w:ind w:left="0" w:firstLine="720"/>
+        <w:rPr>
+          <w:rFonts w:ascii="Merriweather" w:cs="Merriweather" w:eastAsia="Merriweather" w:hAnsi="Merriweather"/>
+          <w:sz w:val="24"/>
+          <w:szCs w:val="24"/>
+        </w:rPr>
+      </w:pPr>
+      <w:r>
+        <w:rPr>
+          <w:rFonts w:ascii="Merriweather" w:cs="Merriweather" w:eastAsia="Merriweather" w:hAnsi="Merriweather"/>
+          <w:sz w:val="24"/>
+          <w:szCs w:val="24"/>
+          <w:rtl w:val="0"/>
+        </w:rPr>
+        <w:t xml:space="preserve">Anger. Hatred. Sadness.</w:t>
+      </w:r>
+    </w:p>
+    <w:p>
+      <w:pPr>
+        <w:spacing w:line="360" w:lineRule="auto"/>
+        <w:ind w:left="0" w:firstLine="720"/>
+        <w:rPr>
+          <w:rFonts w:ascii="Merriweather" w:cs="Merriweather" w:eastAsia="Merriweather" w:hAnsi="Merriweather"/>
+          <w:sz w:val="24"/>
+          <w:szCs w:val="24"/>
+        </w:rPr>
+      </w:pPr>
+      <w:r>
+        <w:rPr>
+          <w:rFonts w:ascii="Merriweather" w:cs="Merriweather" w:eastAsia="Merriweather" w:hAnsi="Merriweather"/>
+          <w:sz w:val="24"/>
+          <w:szCs w:val="24"/>
+          <w:rtl w:val="0"/>
+        </w:rPr>
+        <w:t xml:space="preserve">And most of all…</w:t>
+      </w:r>
+    </w:p>
+    <w:p>
+      <w:pPr>
+        <w:spacing w:line="360" w:lineRule="auto"/>
+        <w:ind w:left="0" w:firstLine="720"/>
+        <w:rPr>
+          <w:rFonts w:ascii="Merriweather" w:cs="Merriweather" w:eastAsia="Merriweather" w:hAnsi="Merriweather"/>
+          <w:sz w:val="24"/>
+          <w:szCs w:val="24"/>
+        </w:rPr>
+      </w:pPr>
+      <w:r>
+        <w:rPr>
+          <w:rFonts w:ascii="Merriweather" w:cs="Merriweather" w:eastAsia="Merriweather" w:hAnsi="Merriweather"/>
+          <w:sz w:val="24"/>
+          <w:szCs w:val="24"/>
+          <w:rtl w:val="0"/>
+        </w:rPr>
+        <w:t xml:space="preserve">Betrayal.</w:t>
+      </w:r>
+    </w:p>
+    <w:p>
+      <w:pPr>
+        <w:spacing w:line="360" w:lineRule="auto"/>
+        <w:ind w:left="0" w:firstLine="720"/>
+        <w:rPr>
+          <w:rFonts w:ascii="Merriweather" w:cs="Merriweather" w:eastAsia="Merriweather" w:hAnsi="Merriweather"/>
+          <w:sz w:val="24"/>
+          <w:szCs w:val="24"/>
+        </w:rPr>
+      </w:pPr>
+      <w:r>
+        <w:rPr>
+          <w:rFonts w:ascii="Merriweather" w:cs="Merriweather" w:eastAsia="Merriweather" w:hAnsi="Merriweather"/>
+          <w:sz w:val="24"/>
+          <w:szCs w:val="24"/>
+          <w:rtl w:val="0"/>
+        </w:rPr>
+        <w:t xml:space="preserve">And then it overcame him, all at once. With a snarl, Kuveli marched towards his brother with purpose, spurred by the emotions swelling within him. Raising a clenched fist into the air, he yelled at Sakara with all the force his small frame could muster.</w:t>
+      </w:r>
+    </w:p>
+    <w:p>
+      <w:pPr>
+        <w:spacing w:line="360" w:lineRule="auto"/>
+        <w:ind w:left="0" w:firstLine="720"/>
+        <w:rPr>
+          <w:rFonts w:ascii="Merriweather" w:cs="Merriweather" w:eastAsia="Merriweather" w:hAnsi="Merriweather"/>
+          <w:sz w:val="24"/>
+          <w:szCs w:val="24"/>
+        </w:rPr>
+      </w:pPr>
+      <w:r>
+        <w:rPr>
+          <w:rFonts w:ascii="Merriweather" w:cs="Merriweather" w:eastAsia="Merriweather" w:hAnsi="Merriweather"/>
+          <w:sz w:val="24"/>
+          <w:szCs w:val="24"/>
+          <w:rtl w:val="0"/>
+        </w:rPr>
+        <w:t xml:space="preserve">“I knew it! I knew you said things behind my back. I knew you told people I was just a scared little kit. That’s why I still don’t have a horse, or why they haven’t invited me to hunt. You held me back, to ‘protect’ me, isn’t that it?”</w:t>
+      </w:r>
+    </w:p>
+    <w:p>
+      <w:pPr>
+        <w:spacing w:line="360" w:lineRule="auto"/>
+        <w:ind w:left="0" w:firstLine="720"/>
+        <w:rPr>
+          <w:rFonts w:ascii="Merriweather" w:cs="Merriweather" w:eastAsia="Merriweather" w:hAnsi="Merriweather"/>
+          <w:sz w:val="24"/>
+          <w:szCs w:val="24"/>
+        </w:rPr>
+      </w:pPr>
+      <w:r>
+        <w:rPr>
+          <w:rFonts w:ascii="Merriweather" w:cs="Merriweather" w:eastAsia="Merriweather" w:hAnsi="Merriweather"/>
+          <w:sz w:val="24"/>
+          <w:szCs w:val="24"/>
+          <w:rtl w:val="0"/>
+        </w:rPr>
+        <w:t xml:space="preserve">“Kuveli…” exhaled the older fox at length, but his brother wasn’t done.</w:t>
+      </w:r>
+    </w:p>
+    <w:p>
+      <w:pPr>
+        <w:spacing w:line="360" w:lineRule="auto"/>
+        <w:ind w:left="0" w:firstLine="720"/>
+        <w:rPr>
+          <w:rFonts w:ascii="Merriweather" w:cs="Merriweather" w:eastAsia="Merriweather" w:hAnsi="Merriweather"/>
+          <w:sz w:val="24"/>
+          <w:szCs w:val="24"/>
+        </w:rPr>
+      </w:pPr>
+      <w:r>
+        <w:rPr>
+          <w:rFonts w:ascii="Merriweather" w:cs="Merriweather" w:eastAsia="Merriweather" w:hAnsi="Merriweather"/>
+          <w:sz w:val="24"/>
+          <w:szCs w:val="24"/>
+          <w:rtl w:val="0"/>
+        </w:rPr>
+        <w:t xml:space="preserve">“I won’t let you hold me down anymore, now that I know,” Kuveli said, sniffling as his eyes became heavy. Sakara was heartbroken as he watched his little brother’s eyes fill with tears. “I’ll walk my own trail, chase the game I am destined to catch. I will listen to every drop of wisdom the shaman has, because he knows better than you.”</w:t>
+      </w:r>
+    </w:p>
+    <w:p>
+      <w:pPr>
+        <w:spacing w:line="360" w:lineRule="auto"/>
+        <w:ind w:left="0" w:firstLine="720"/>
+        <w:rPr>
+          <w:rFonts w:ascii="Merriweather" w:cs="Merriweather" w:eastAsia="Merriweather" w:hAnsi="Merriweather"/>
+          <w:sz w:val="24"/>
+          <w:szCs w:val="24"/>
+        </w:rPr>
+      </w:pPr>
+      <w:r>
+        <w:rPr>
+          <w:rFonts w:ascii="Merriweather" w:cs="Merriweather" w:eastAsia="Merriweather" w:hAnsi="Merriweather"/>
+          <w:sz w:val="24"/>
+          <w:szCs w:val="24"/>
+          <w:rtl w:val="0"/>
+        </w:rPr>
+        <w:t xml:space="preserve">Stopping an arm's length from Sakara, the little fox stared up at his brother’s sullen features. His often perky expression had evaporated, his bright eyes now sunken and dulled, unable to look back at Kuveli, ears pinned back and shoulders slouched. The rope fell by the wayside, hanging slack between the horse and the fox, as Sakara timidly reached out.</w:t>
+      </w:r>
+    </w:p>
+    <w:p>
+      <w:pPr>
+        <w:spacing w:line="360" w:lineRule="auto"/>
+        <w:ind w:left="0" w:firstLine="720"/>
+        <w:rPr>
+          <w:rFonts w:ascii="Merriweather" w:cs="Merriweather" w:eastAsia="Merriweather" w:hAnsi="Merriweather"/>
+          <w:sz w:val="24"/>
+          <w:szCs w:val="24"/>
+        </w:rPr>
+      </w:pPr>
+      <w:r>
+        <w:rPr>
+          <w:rFonts w:ascii="Merriweather" w:cs="Merriweather" w:eastAsia="Merriweather" w:hAnsi="Merriweather"/>
+          <w:sz w:val="24"/>
+          <w:szCs w:val="24"/>
+          <w:rtl w:val="0"/>
+        </w:rPr>
+        <w:t xml:space="preserve">“I’m sorry I hurt you, little bud,” he mustered in a voice so full of defeat that Kuveli almost struggled to hear him. “Please believe me, I meant nothing by it. I was just-”</w:t>
+      </w:r>
+    </w:p>
+    <w:p>
+      <w:pPr>
+        <w:spacing w:line="360" w:lineRule="auto"/>
+        <w:ind w:left="0" w:firstLine="720"/>
+        <w:rPr>
+          <w:rFonts w:ascii="Merriweather" w:cs="Merriweather" w:eastAsia="Merriweather" w:hAnsi="Merriweather"/>
+          <w:sz w:val="24"/>
+          <w:szCs w:val="24"/>
+        </w:rPr>
+      </w:pPr>
+      <w:r>
+        <w:rPr>
+          <w:rFonts w:ascii="Merriweather" w:cs="Merriweather" w:eastAsia="Merriweather" w:hAnsi="Merriweather"/>
+          <w:sz w:val="24"/>
+          <w:szCs w:val="24"/>
+          <w:rtl w:val="0"/>
+        </w:rPr>
+        <w:t xml:space="preserve">A bright flash cut him off, followed by another deafening </w:t>
+      </w:r>
+      <w:r>
+        <w:rPr>
+          <w:rFonts w:ascii="Merriweather" w:cs="Merriweather" w:eastAsia="Merriweather" w:hAnsi="Merriweather"/>
+          <w:i w:val="1"/>
+          <w:sz w:val="24"/>
+          <w:szCs w:val="24"/>
+          <w:rtl w:val="0"/>
+        </w:rPr>
+        <w:t xml:space="preserve">kaboom.</w:t>
+      </w:r>
+      <w:r>
+        <w:rPr>
+          <w:rFonts w:ascii="Merriweather" w:cs="Merriweather" w:eastAsia="Merriweather" w:hAnsi="Merriweather"/>
+          <w:sz w:val="24"/>
+          <w:szCs w:val="24"/>
+          <w:rtl w:val="0"/>
+        </w:rPr>
+        <w:t xml:space="preserve"> Pekka squealed as if she had been driven feral, and bucked her head violently to the side. With this single motion, the rawhide rope </w:t>
+      </w:r>
+      <w:r>
+        <w:rPr>
+          <w:rFonts w:ascii="Merriweather" w:cs="Merriweather" w:eastAsia="Merriweather" w:hAnsi="Merriweather"/>
+          <w:sz w:val="24"/>
+          <w:szCs w:val="24"/>
+          <w:rtl w:val="0"/>
+        </w:rPr>
+        <w:t xml:space="preserve">snapped taut and</w:t>
+      </w:r>
+      <w:r>
+        <w:rPr>
+          <w:rFonts w:ascii="Merriweather" w:cs="Merriweather" w:eastAsia="Merriweather" w:hAnsi="Merriweather"/>
+          <w:sz w:val="24"/>
+          <w:szCs w:val="24"/>
+          <w:rtl w:val="0"/>
+        </w:rPr>
+        <w:t xml:space="preserve"> Sakara was ripped off his feet as though he were little more than a leaf on the wind.</w:t>
+      </w:r>
+    </w:p>
+    <w:p>
+      <w:pPr>
+        <w:spacing w:line="360" w:lineRule="auto"/>
+        <w:ind w:left="0" w:firstLine="720"/>
+        <w:rPr>
+          <w:rFonts w:ascii="Merriweather" w:cs="Merriweather" w:eastAsia="Merriweather" w:hAnsi="Merriweather"/>
+          <w:sz w:val="24"/>
+          <w:szCs w:val="24"/>
+        </w:rPr>
+      </w:pPr>
+      <w:r>
+        <w:rPr>
+          <w:rFonts w:ascii="Merriweather" w:cs="Merriweather" w:eastAsia="Merriweather" w:hAnsi="Merriweather"/>
+          <w:sz w:val="24"/>
+          <w:szCs w:val="24"/>
+          <w:rtl w:val="0"/>
+        </w:rPr>
+        <w:t xml:space="preserve">“Big brother!” Kuveli sprang forward, reaching out in vain for any part of Sakara, left to watch in horror as he was dashed against the earth with a sickening crack.</w:t>
+      </w:r>
+    </w:p>
+    <w:p>
+      <w:pPr>
+        <w:spacing w:line="360" w:lineRule="auto"/>
+        <w:ind w:left="0" w:firstLine="720"/>
+        <w:rPr>
+          <w:rFonts w:ascii="Merriweather" w:cs="Merriweather" w:eastAsia="Merriweather" w:hAnsi="Merriweather"/>
+          <w:sz w:val="24"/>
+          <w:szCs w:val="24"/>
+        </w:rPr>
+      </w:pPr>
+      <w:r>
+        <w:rPr>
+          <w:rFonts w:ascii="Merriweather" w:cs="Merriweather" w:eastAsia="Merriweather" w:hAnsi="Merriweather"/>
+          <w:sz w:val="24"/>
+          <w:szCs w:val="24"/>
+          <w:rtl w:val="0"/>
+        </w:rPr>
+        <w:t xml:space="preserve">A shrill scream sent a chill up the little fox’s spine as Sakara curled up and gripped his leg, teeth </w:t>
+      </w:r>
+      <w:r>
+        <w:rPr>
+          <w:rFonts w:ascii="Merriweather" w:cs="Merriweather" w:eastAsia="Merriweather" w:hAnsi="Merriweather"/>
+          <w:sz w:val="24"/>
+          <w:szCs w:val="24"/>
+          <w:rtl w:val="0"/>
+        </w:rPr>
+        <w:t xml:space="preserve">grit</w:t>
+      </w:r>
+      <w:r>
+        <w:rPr>
+          <w:rFonts w:ascii="Merriweather" w:cs="Merriweather" w:eastAsia="Merriweather" w:hAnsi="Merriweather"/>
+          <w:sz w:val="24"/>
+          <w:szCs w:val="24"/>
+          <w:rtl w:val="0"/>
+        </w:rPr>
+        <w:t xml:space="preserve"> as he writhed in the dirt, as a powerful rear hoof stomped down beside his head. The sight of it banished the inferno of emotion within Kuveli and, as he rushed towards Pekka, replaced it with something born purely of instinct.</w:t>
+      </w:r>
+    </w:p>
+    <w:p>
+      <w:pPr>
+        <w:spacing w:line="360" w:lineRule="auto"/>
+        <w:ind w:left="0" w:firstLine="720"/>
+        <w:rPr>
+          <w:rFonts w:ascii="Merriweather" w:cs="Merriweather" w:eastAsia="Merriweather" w:hAnsi="Merriweather"/>
+          <w:sz w:val="24"/>
+          <w:szCs w:val="24"/>
+        </w:rPr>
+      </w:pPr>
+      <w:r>
+        <w:rPr>
+          <w:rFonts w:ascii="Merriweather" w:cs="Merriweather" w:eastAsia="Merriweather" w:hAnsi="Merriweather"/>
+          <w:sz w:val="24"/>
+          <w:szCs w:val="24"/>
+          <w:rtl w:val="0"/>
+        </w:rPr>
+        <w:t xml:space="preserve">“Please calm down, Pekka,” t</w:t>
+      </w:r>
+      <w:r>
+        <w:rPr>
+          <w:rFonts w:ascii="Merriweather" w:cs="Merriweather" w:eastAsia="Merriweather" w:hAnsi="Merriweather"/>
+          <w:sz w:val="24"/>
+          <w:szCs w:val="24"/>
+          <w:rtl w:val="0"/>
+        </w:rPr>
+        <w:t xml:space="preserve">he tiny fox</w:t>
+      </w:r>
+      <w:r>
+        <w:rPr>
+          <w:rFonts w:ascii="Merriweather" w:cs="Merriweather" w:eastAsia="Merriweather" w:hAnsi="Merriweather"/>
+          <w:sz w:val="24"/>
+          <w:szCs w:val="24"/>
+          <w:rtl w:val="0"/>
+        </w:rPr>
+        <w:t xml:space="preserve"> pleaded as he threw himself at the colossal beast. Kuveli had never taken to horses like his tribemates, but he had always watched how they soothed their mounts, who </w:t>
       </w:r>
       <w:commentRangeStart w:id="5"/>
       <w:r>
@@ -1231,7 +2206,7 @@
           <w:szCs w:val="24"/>
           <w:rtl w:val="0"/>
         </w:rPr>
-        <w:t xml:space="preserve">racing</w:t>
+        <w:t xml:space="preserve">often acted like oversized infants throwing a tantrum</w:t>
       </w:r>
       <w:commentRangeEnd w:id="5"/>
       <w:r>
@@ -1244,922 +2219,6 @@
           <w:szCs w:val="24"/>
           <w:rtl w:val="0"/>
         </w:rPr>
-        <w:t xml:space="preserve"> as fast as before, and his hackles were still raised in warning, but the primal fear that had eaten away at his heart and resolve was not there anymore. Instead he felt a familiar, yet, somehow, completely unknown strength. It was like the rush of the hunt, compelling him to move with haste, only it wasn’t coming from within him.</w:t>
-      </w:r>
-    </w:p>
-    <w:p>
-      <w:pPr>
-        <w:spacing w:line="360" w:lineRule="auto"/>
-        <w:ind w:firstLine="720"/>
-        <w:rPr>
-          <w:rFonts w:ascii="Merriweather" w:cs="Merriweather" w:eastAsia="Merriweather" w:hAnsi="Merriweather"/>
-          <w:sz w:val="24"/>
-          <w:szCs w:val="24"/>
-        </w:rPr>
-      </w:pPr>
-      <w:r>
-        <w:rPr>
-          <w:rFonts w:ascii="Merriweather" w:cs="Merriweather" w:eastAsia="Merriweather" w:hAnsi="Merriweather"/>
-          <w:sz w:val="24"/>
-          <w:szCs w:val="24"/>
-          <w:rtl w:val="0"/>
-        </w:rPr>
-        <w:t xml:space="preserve">Was it the storm?</w:t>
-      </w:r>
-    </w:p>
-    <w:p>
-      <w:pPr>
-        <w:spacing w:line="360" w:lineRule="auto"/>
-        <w:ind w:firstLine="720"/>
-        <w:rPr>
-          <w:rFonts w:ascii="Merriweather" w:cs="Merriweather" w:eastAsia="Merriweather" w:hAnsi="Merriweather"/>
-          <w:sz w:val="24"/>
-          <w:szCs w:val="24"/>
-        </w:rPr>
-      </w:pPr>
-      <w:r>
-        <w:rPr>
-          <w:rFonts w:ascii="Merriweather" w:cs="Merriweather" w:eastAsia="Merriweather" w:hAnsi="Merriweather"/>
-          <w:sz w:val="24"/>
-          <w:szCs w:val="24"/>
-          <w:rtl w:val="0"/>
-        </w:rPr>
-        <w:t xml:space="preserve">Whatever it was, Kuveli felt a pit of dread forming in his stomach. If it was the storm then it was something not of this world, something… magical.</w:t>
-      </w:r>
-    </w:p>
-    <w:p>
-      <w:pPr>
-        <w:spacing w:line="360" w:lineRule="auto"/>
-        <w:ind w:firstLine="720"/>
-        <w:rPr>
-          <w:rFonts w:ascii="Merriweather" w:cs="Merriweather" w:eastAsia="Merriweather" w:hAnsi="Merriweather"/>
-          <w:sz w:val="24"/>
-          <w:szCs w:val="24"/>
-        </w:rPr>
-      </w:pPr>
-      <w:r>
-        <w:rPr>
-          <w:rFonts w:ascii="Merriweather" w:cs="Merriweather" w:eastAsia="Merriweather" w:hAnsi="Merriweather"/>
-          <w:sz w:val="24"/>
-          <w:szCs w:val="24"/>
-          <w:rtl w:val="0"/>
-        </w:rPr>
-        <w:t xml:space="preserve">In his brief time with the shaman he had learned just how dangerous the world beyond the veil could be, like the ways demons could poison wounds and slay innocents with invisible claws. How could he possibly face such horrors alone and without even the knowledge to see them?</w:t>
-      </w:r>
-    </w:p>
-    <w:p>
-      <w:pPr>
-        <w:spacing w:line="360" w:lineRule="auto"/>
-        <w:ind w:firstLine="720"/>
-        <w:rPr>
-          <w:rFonts w:ascii="Merriweather" w:cs="Merriweather" w:eastAsia="Merriweather" w:hAnsi="Merriweather"/>
-          <w:sz w:val="24"/>
-          <w:szCs w:val="24"/>
-        </w:rPr>
-      </w:pPr>
-      <w:r>
-        <w:rPr>
-          <w:rFonts w:ascii="Merriweather" w:cs="Merriweather" w:eastAsia="Merriweather" w:hAnsi="Merriweather"/>
-          <w:sz w:val="24"/>
-          <w:szCs w:val="24"/>
-          <w:rtl w:val="0"/>
-        </w:rPr>
-        <w:t xml:space="preserve">Only, he wasn’t alone. Not truly, anyway.</w:t>
-      </w:r>
-    </w:p>
-    <w:p>
-      <w:pPr>
-        <w:spacing w:line="360" w:lineRule="auto"/>
-        <w:ind w:firstLine="720"/>
-        <w:rPr>
-          <w:rFonts w:ascii="Merriweather" w:cs="Merriweather" w:eastAsia="Merriweather" w:hAnsi="Merriweather"/>
-          <w:sz w:val="24"/>
-          <w:szCs w:val="24"/>
-        </w:rPr>
-      </w:pPr>
-      <w:r>
-        <w:rPr>
-          <w:rFonts w:ascii="Merriweather" w:cs="Merriweather" w:eastAsia="Merriweather" w:hAnsi="Merriweather"/>
-          <w:sz w:val="24"/>
-          <w:szCs w:val="24"/>
-          <w:rtl w:val="0"/>
-        </w:rPr>
-        <w:t xml:space="preserve">Prying his gaze away from the gathering storm, Kuveli watched as his brother quickly made towards their horse. The darkness was already swallowing him, the fire growing dimmer as the winds began to pick up and smother the starving flames. Kuveli knew in his gut that he had to follow his brother, it was the right thing to do.</w:t>
-      </w:r>
-    </w:p>
-    <w:p>
-      <w:pPr>
-        <w:spacing w:line="360" w:lineRule="auto"/>
-        <w:ind w:firstLine="720"/>
-        <w:rPr>
-          <w:rFonts w:ascii="Merriweather" w:cs="Merriweather" w:eastAsia="Merriweather" w:hAnsi="Merriweather"/>
-          <w:sz w:val="24"/>
-          <w:szCs w:val="24"/>
-        </w:rPr>
-      </w:pPr>
-      <w:r>
-        <w:rPr>
-          <w:rFonts w:ascii="Merriweather" w:cs="Merriweather" w:eastAsia="Merriweather" w:hAnsi="Merriweather"/>
-          <w:sz w:val="24"/>
-          <w:szCs w:val="24"/>
-          <w:rtl w:val="0"/>
-        </w:rPr>
-        <w:t xml:space="preserve">Or was that merely a demon whispering in his ear, like those that had caused him so many night terrors when he was younger?</w:t>
-      </w:r>
-    </w:p>
-    <w:p>
-      <w:pPr>
-        <w:spacing w:line="360" w:lineRule="auto"/>
-        <w:ind w:firstLine="720"/>
-        <w:rPr>
-          <w:rFonts w:ascii="Merriweather" w:cs="Merriweather" w:eastAsia="Merriweather" w:hAnsi="Merriweather"/>
-          <w:sz w:val="24"/>
-          <w:szCs w:val="24"/>
-        </w:rPr>
-      </w:pPr>
-      <w:r>
-        <w:rPr>
-          <w:rFonts w:ascii="Merriweather" w:cs="Merriweather" w:eastAsia="Merriweather" w:hAnsi="Merriweather"/>
-          <w:sz w:val="24"/>
-          <w:szCs w:val="24"/>
-          <w:rtl w:val="0"/>
-        </w:rPr>
-        <w:t xml:space="preserve">For a moment he remained still, stewing over the decision. H</w:t>
-      </w:r>
-      <w:r>
-        <w:rPr>
-          <w:rFonts w:ascii="Merriweather" w:cs="Merriweather" w:eastAsia="Merriweather" w:hAnsi="Merriweather"/>
-          <w:sz w:val="24"/>
-          <w:szCs w:val="24"/>
-          <w:rtl w:val="0"/>
-        </w:rPr>
-        <w:t xml:space="preserve">is mind</w:t>
-      </w:r>
-      <w:r>
-        <w:rPr>
-          <w:rFonts w:ascii="Merriweather" w:cs="Merriweather" w:eastAsia="Merriweather" w:hAnsi="Merriweather"/>
-          <w:sz w:val="24"/>
-          <w:szCs w:val="24"/>
-          <w:rtl w:val="0"/>
-        </w:rPr>
-        <w:t xml:space="preserve"> felt as though it were being torn at by the fangs of two hungry wolves: the wolf who wanted to stay, and the wolf who trusted his gut.</w:t>
-      </w:r>
-    </w:p>
-    <w:p>
-      <w:pPr>
-        <w:spacing w:line="360" w:lineRule="auto"/>
-        <w:ind w:firstLine="720"/>
-        <w:rPr>
-          <w:rFonts w:ascii="Merriweather" w:cs="Merriweather" w:eastAsia="Merriweather" w:hAnsi="Merriweather"/>
-          <w:sz w:val="24"/>
-          <w:szCs w:val="24"/>
-        </w:rPr>
-      </w:pPr>
-      <w:r>
-        <w:rPr>
-          <w:rFonts w:ascii="Merriweather" w:cs="Merriweather" w:eastAsia="Merriweather" w:hAnsi="Merriweather"/>
-          <w:sz w:val="24"/>
-          <w:szCs w:val="24"/>
-          <w:rtl w:val="0"/>
-        </w:rPr>
-        <w:t xml:space="preserve">Gritting his teeth, Kuveli rose slowly, placing his fate into the paws of something far beyond his understanding.</w:t>
-      </w:r>
-    </w:p>
-    <w:p>
-      <w:pPr>
-        <w:spacing w:line="360" w:lineRule="auto"/>
-        <w:ind w:left="0" w:firstLine="720"/>
-        <w:rPr>
-          <w:rFonts w:ascii="Merriweather" w:cs="Merriweather" w:eastAsia="Merriweather" w:hAnsi="Merriweather"/>
-          <w:sz w:val="24"/>
-          <w:szCs w:val="24"/>
-        </w:rPr>
-      </w:pPr>
-      <w:r>
-        <w:rPr>
-          <w:rFonts w:ascii="Merriweather" w:cs="Merriweather" w:eastAsia="Merriweather" w:hAnsi="Merriweather"/>
-          <w:sz w:val="24"/>
-          <w:szCs w:val="24"/>
-          <w:rtl w:val="0"/>
-        </w:rPr>
-        <w:t xml:space="preserve">He drew a shuddering breath and stepped towards the smouldering fire, where the dying embers hissed their final breaths. His leather pouch and a pair of brand new leather leggings lay beside the fire.</w:t>
-      </w:r>
-      <w:r>
-        <w:rPr>
-          <w:rFonts w:ascii="Merriweather" w:cs="Merriweather" w:eastAsia="Merriweather" w:hAnsi="Merriweather"/>
-          <w:sz w:val="24"/>
-          <w:szCs w:val="24"/>
-          <w:rtl w:val="0"/>
-        </w:rPr>
-        <w:t xml:space="preserve"> </w:t>
-      </w:r>
-      <w:r>
-        <w:rPr>
-          <w:rFonts w:ascii="Merriweather" w:cs="Merriweather" w:eastAsia="Merriweather" w:hAnsi="Merriweather"/>
-          <w:sz w:val="24"/>
-          <w:szCs w:val="24"/>
-          <w:rtl w:val="0"/>
-        </w:rPr>
-        <w:t xml:space="preserve">He took them gingerly, slipping into the leggings and tying the pouch to his belt.</w:t>
-      </w:r>
-    </w:p>
-    <w:p>
-      <w:pPr>
-        <w:spacing w:line="360" w:lineRule="auto"/>
-        <w:ind w:left="0" w:firstLine="720"/>
-        <w:rPr>
-          <w:rFonts w:ascii="Merriweather" w:cs="Merriweather" w:eastAsia="Merriweather" w:hAnsi="Merriweather"/>
-          <w:sz w:val="24"/>
-          <w:szCs w:val="24"/>
-        </w:rPr>
-      </w:pPr>
-      <w:r>
-        <w:rPr>
-          <w:rFonts w:ascii="Merriweather" w:cs="Merriweather" w:eastAsia="Merriweather" w:hAnsi="Merriweather"/>
-          <w:sz w:val="24"/>
-          <w:szCs w:val="24"/>
-          <w:rtl w:val="0"/>
-        </w:rPr>
-        <w:t xml:space="preserve">Then, instinctively, he laid a paw on his chest and pressed against something hard. His crude slate knife. It was swaddled in a leather sheath, which his brother had sewn into the shoulder strap that held up his skirt, so he could always keep it close. A good hunter never went anywhere without his knife, and if that’s what he wanted to be, he wasn’t going to forget about it now.</w:t>
-      </w:r>
-    </w:p>
-    <w:p>
-      <w:pPr>
-        <w:spacing w:line="360" w:lineRule="auto"/>
-        <w:ind w:left="0" w:firstLine="720"/>
-        <w:rPr>
-          <w:rFonts w:ascii="Merriweather" w:cs="Merriweather" w:eastAsia="Merriweather" w:hAnsi="Merriweather"/>
-          <w:sz w:val="24"/>
-          <w:szCs w:val="24"/>
-        </w:rPr>
-      </w:pPr>
-      <w:r>
-        <w:rPr>
-          <w:rFonts w:ascii="Merriweather" w:cs="Merriweather" w:eastAsia="Merriweather" w:hAnsi="Merriweather"/>
-          <w:sz w:val="24"/>
-          <w:szCs w:val="24"/>
-          <w:rtl w:val="0"/>
-        </w:rPr>
-        <w:t xml:space="preserve">With that, Kuveli turned his head into the wind and made off in the same direction as his brother, catching a glimpse of his silhouette when another bolt of lightning cracked viciously overhead.</w:t>
-      </w:r>
-    </w:p>
-    <w:p>
-      <w:pPr>
-        <w:spacing w:line="360" w:lineRule="auto"/>
-        <w:ind w:left="0" w:firstLine="720"/>
-        <w:rPr>
-          <w:rFonts w:ascii="Merriweather" w:cs="Merriweather" w:eastAsia="Merriweather" w:hAnsi="Merriweather"/>
-          <w:sz w:val="24"/>
-          <w:szCs w:val="24"/>
-        </w:rPr>
-      </w:pPr>
-      <w:r>
-        <w:rPr>
-          <w:rFonts w:ascii="Merriweather" w:cs="Merriweather" w:eastAsia="Merriweather" w:hAnsi="Merriweather"/>
-          <w:sz w:val="24"/>
-          <w:szCs w:val="24"/>
-          <w:rtl w:val="0"/>
-        </w:rPr>
-        <w:t xml:space="preserve">A sign, maybe, like Sana had once explained. But Kuveli refused to believe so.</w:t>
-      </w:r>
-    </w:p>
-    <w:p>
-      <w:pPr>
-        <w:spacing w:line="360" w:lineRule="auto"/>
-        <w:ind w:left="0" w:firstLine="720"/>
-        <w:rPr>
-          <w:rFonts w:ascii="Merriweather" w:cs="Merriweather" w:eastAsia="Merriweather" w:hAnsi="Merriweather"/>
-          <w:sz w:val="24"/>
-          <w:szCs w:val="24"/>
-        </w:rPr>
-      </w:pPr>
-      <w:r>
-        <w:rPr>
-          <w:rFonts w:ascii="Merriweather" w:cs="Merriweather" w:eastAsia="Merriweather" w:hAnsi="Merriweather"/>
-          <w:sz w:val="24"/>
-          <w:szCs w:val="24"/>
-          <w:rtl w:val="0"/>
-        </w:rPr>
-        <w:t xml:space="preserve">The dirt and dust crunching beneath his bare pawpads quickly turned soft, as Kuveli entered the </w:t>
-      </w:r>
-      <w:r>
-        <w:rPr>
-          <w:rFonts w:ascii="Merriweather" w:cs="Merriweather" w:eastAsia="Merriweather" w:hAnsi="Merriweather"/>
-          <w:sz w:val="24"/>
-          <w:szCs w:val="24"/>
-          <w:rtl w:val="0"/>
-        </w:rPr>
-        <w:t xml:space="preserve">grass that </w:t>
-      </w:r>
-      <w:r>
-        <w:rPr>
-          <w:rFonts w:ascii="Merriweather" w:cs="Merriweather" w:eastAsia="Merriweather" w:hAnsi="Merriweather"/>
-          <w:sz w:val="24"/>
-          <w:szCs w:val="24"/>
-          <w:rtl w:val="0"/>
-        </w:rPr>
-        <w:t xml:space="preserve">towered almost a head above him. With each gust it rustled and swayed, moving like the waves of the great sea he had once visited, many turnings of the Moon ago. It would be easy to get lost here, and end up wandering in circles for spirits only know how long.</w:t>
-      </w:r>
-    </w:p>
-    <w:p>
-      <w:pPr>
-        <w:spacing w:line="360" w:lineRule="auto"/>
-        <w:ind w:left="0" w:firstLine="720"/>
-        <w:rPr>
-          <w:rFonts w:ascii="Merriweather" w:cs="Merriweather" w:eastAsia="Merriweather" w:hAnsi="Merriweather"/>
-          <w:sz w:val="24"/>
-          <w:szCs w:val="24"/>
-        </w:rPr>
-      </w:pPr>
-      <w:r>
-        <w:rPr>
-          <w:rFonts w:ascii="Merriweather" w:cs="Merriweather" w:eastAsia="Merriweather" w:hAnsi="Merriweather"/>
-          <w:sz w:val="24"/>
-          <w:szCs w:val="24"/>
-          <w:rtl w:val="0"/>
-        </w:rPr>
-        <w:t xml:space="preserve">For a second he paused, a distant thoom making his stomach drop as he glanced about himself. Everything seemed to blur into an identical image, the wall of quivering grass indistinguishable from itself. He couldn’t have lost his way already; he had only just begun.</w:t>
-      </w:r>
-    </w:p>
-    <w:p>
-      <w:pPr>
-        <w:spacing w:line="360" w:lineRule="auto"/>
-        <w:ind w:left="0" w:firstLine="720"/>
-        <w:rPr>
-          <w:rFonts w:ascii="Merriweather" w:cs="Merriweather" w:eastAsia="Merriweather" w:hAnsi="Merriweather"/>
-          <w:sz w:val="24"/>
-          <w:szCs w:val="24"/>
-        </w:rPr>
-      </w:pPr>
-      <w:r>
-        <w:rPr>
-          <w:rFonts w:ascii="Merriweather" w:cs="Merriweather" w:eastAsia="Merriweather" w:hAnsi="Merriweather"/>
-          <w:sz w:val="24"/>
-          <w:szCs w:val="24"/>
-          <w:rtl w:val="0"/>
-        </w:rPr>
-        <w:t xml:space="preserve">But then, between the rumbles of thunder that shook Kuveli and the howling of the wind that bristled his fur, he heard a sound not of Peruvaan’s dance.</w:t>
-      </w:r>
-    </w:p>
-    <w:p>
-      <w:pPr>
-        <w:spacing w:line="360" w:lineRule="auto"/>
-        <w:ind w:left="0" w:firstLine="720"/>
-        <w:rPr>
-          <w:rFonts w:ascii="Merriweather" w:cs="Merriweather" w:eastAsia="Merriweather" w:hAnsi="Merriweather"/>
-          <w:sz w:val="24"/>
-          <w:szCs w:val="24"/>
-        </w:rPr>
-      </w:pPr>
-      <w:r>
-        <w:rPr>
-          <w:rFonts w:ascii="Merriweather" w:cs="Merriweather" w:eastAsia="Merriweather" w:hAnsi="Merriweather"/>
-          <w:sz w:val="24"/>
-          <w:szCs w:val="24"/>
-          <w:rtl w:val="0"/>
-        </w:rPr>
-        <w:t xml:space="preserve">A high-pitched </w:t>
-      </w:r>
-      <w:r>
-        <w:rPr>
-          <w:rFonts w:ascii="Merriweather" w:cs="Merriweather" w:eastAsia="Merriweather" w:hAnsi="Merriweather"/>
-          <w:sz w:val="24"/>
-          <w:szCs w:val="24"/>
-          <w:rtl w:val="0"/>
-        </w:rPr>
-        <w:t xml:space="preserve">scream </w:t>
-      </w:r>
-      <w:r>
-        <w:rPr>
-          <w:rFonts w:ascii="Merriweather" w:cs="Merriweather" w:eastAsia="Merriweather" w:hAnsi="Merriweather"/>
-          <w:sz w:val="24"/>
-          <w:szCs w:val="24"/>
-          <w:rtl w:val="0"/>
-        </w:rPr>
-        <w:t xml:space="preserve">carried to him</w:t>
-      </w:r>
-      <w:r>
-        <w:rPr>
-          <w:rFonts w:ascii="Merriweather" w:cs="Merriweather" w:eastAsia="Merriweather" w:hAnsi="Merriweather"/>
-          <w:sz w:val="24"/>
-          <w:szCs w:val="24"/>
-          <w:rtl w:val="0"/>
-        </w:rPr>
-        <w:t xml:space="preserve"> </w:t>
-      </w:r>
-      <w:r>
-        <w:rPr>
-          <w:rFonts w:ascii="Merriweather" w:cs="Merriweather" w:eastAsia="Merriweather" w:hAnsi="Merriweather"/>
-          <w:sz w:val="24"/>
-          <w:szCs w:val="24"/>
-          <w:rtl w:val="0"/>
-        </w:rPr>
-        <w:t xml:space="preserve">on the</w:t>
-      </w:r>
-      <w:r>
-        <w:rPr>
-          <w:rFonts w:ascii="Merriweather" w:cs="Merriweather" w:eastAsia="Merriweather" w:hAnsi="Merriweather"/>
-          <w:sz w:val="24"/>
-          <w:szCs w:val="24"/>
-          <w:rtl w:val="0"/>
-        </w:rPr>
-        <w:t xml:space="preserve"> wind, followed by a deluge of curses. It was Pekka and Sakara, arguing as they often did.</w:t>
-      </w:r>
-    </w:p>
-    <w:p>
-      <w:pPr>
-        <w:spacing w:line="360" w:lineRule="auto"/>
-        <w:ind w:left="0" w:firstLine="720"/>
-        <w:rPr>
-          <w:rFonts w:ascii="Merriweather" w:cs="Merriweather" w:eastAsia="Merriweather" w:hAnsi="Merriweather"/>
-          <w:sz w:val="24"/>
-          <w:szCs w:val="24"/>
-        </w:rPr>
-      </w:pPr>
-      <w:r>
-        <w:rPr>
-          <w:rFonts w:ascii="Merriweather" w:cs="Merriweather" w:eastAsia="Merriweather" w:hAnsi="Merriweather"/>
-          <w:sz w:val="24"/>
-          <w:szCs w:val="24"/>
-          <w:rtl w:val="0"/>
-        </w:rPr>
-        <w:t xml:space="preserve">Steeling himself, Kuveli followed the sounds of their voices, brushing aside the brittle blades so parched of rain this summer - some merely crumbling at his touch - before he stumbled into another clearing.</w:t>
-      </w:r>
-    </w:p>
-    <w:p>
-      <w:pPr>
-        <w:spacing w:line="360" w:lineRule="auto"/>
-        <w:ind w:left="0" w:firstLine="720"/>
-        <w:rPr>
-          <w:rFonts w:ascii="Merriweather" w:cs="Merriweather" w:eastAsia="Merriweather" w:hAnsi="Merriweather"/>
-          <w:sz w:val="24"/>
-          <w:szCs w:val="24"/>
-        </w:rPr>
-      </w:pPr>
-      <w:r>
-        <w:rPr>
-          <w:rFonts w:ascii="Merriweather" w:cs="Merriweather" w:eastAsia="Merriweather" w:hAnsi="Merriweather"/>
-          <w:sz w:val="24"/>
-          <w:szCs w:val="24"/>
-          <w:rtl w:val="0"/>
-        </w:rPr>
-        <w:t xml:space="preserve">A bolt of white snapped across the sky, illuminating the scene just long enough for Kuveli to make it out. Their horse, Pekka, was reared up on her hind legs and kicking wildly, her dapple-grey coat sparkling with dew. And standing bravely in her way - not even half the reared horse’s height - with a length of rawhide rope tied around his waist, was the little fox’s brother.</w:t>
-      </w:r>
-    </w:p>
-    <w:p>
-      <w:pPr>
-        <w:spacing w:line="360" w:lineRule="auto"/>
-        <w:ind w:left="0" w:firstLine="720"/>
-        <w:rPr>
-          <w:rFonts w:ascii="Merriweather" w:cs="Merriweather" w:eastAsia="Merriweather" w:hAnsi="Merriweather"/>
-          <w:sz w:val="24"/>
-          <w:szCs w:val="24"/>
-        </w:rPr>
-      </w:pPr>
-      <w:r>
-        <w:rPr>
-          <w:rFonts w:ascii="Merriweather" w:cs="Merriweather" w:eastAsia="Merriweather" w:hAnsi="Merriweather"/>
-          <w:sz w:val="24"/>
-          <w:szCs w:val="24"/>
-          <w:rtl w:val="0"/>
-        </w:rPr>
-        <w:t xml:space="preserve">“Easy, girl!” barked Sakara, his voice clearly strained as he clung to the rawhide rope - which Kuveli now realised was tied loosely around Pekka’s neck at the other end.</w:t>
-      </w:r>
-    </w:p>
-    <w:p>
-      <w:pPr>
-        <w:spacing w:line="360" w:lineRule="auto"/>
-        <w:ind w:left="0" w:firstLine="720"/>
-        <w:rPr>
-          <w:rFonts w:ascii="Merriweather" w:cs="Merriweather" w:eastAsia="Merriweather" w:hAnsi="Merriweather"/>
-          <w:sz w:val="24"/>
-          <w:szCs w:val="24"/>
-        </w:rPr>
-      </w:pPr>
-      <w:r>
-        <w:rPr>
-          <w:rFonts w:ascii="Merriweather" w:cs="Merriweather" w:eastAsia="Merriweather" w:hAnsi="Merriweather"/>
-          <w:sz w:val="24"/>
-          <w:szCs w:val="24"/>
-          <w:rtl w:val="0"/>
-        </w:rPr>
-        <w:t xml:space="preserve">Pekka landed with a thud, her heavy hooves kicking up a cloud of dust that sent Sakara into a hacking cough. But the huge mare wasn’t done, as she kept bucking her head against the rope, huffing and snorting. Even grounded, Pekka still stood a head taller than his lanky brother.</w:t>
-      </w:r>
-    </w:p>
-    <w:p>
-      <w:pPr>
-        <w:spacing w:line="360" w:lineRule="auto"/>
-        <w:ind w:left="0" w:firstLine="720"/>
-        <w:rPr>
-          <w:rFonts w:ascii="Merriweather" w:cs="Merriweather" w:eastAsia="Merriweather" w:hAnsi="Merriweather"/>
-          <w:sz w:val="24"/>
-          <w:szCs w:val="24"/>
-        </w:rPr>
-      </w:pPr>
-      <w:r>
-        <w:rPr>
-          <w:rFonts w:ascii="Merriweather" w:cs="Merriweather" w:eastAsia="Merriweather" w:hAnsi="Merriweather"/>
-          <w:sz w:val="24"/>
-          <w:szCs w:val="24"/>
-          <w:rtl w:val="0"/>
-        </w:rPr>
-        <w:t xml:space="preserve">“By Äituri, you’re as bad as the boy!” Sakara growled as he tugged back on the rope, still not noticing Kuveli. “Since when does a big mare like you get so afraid of a little storm?”</w:t>
-      </w:r>
-    </w:p>
-    <w:p>
-      <w:pPr>
-        <w:spacing w:line="360" w:lineRule="auto"/>
-        <w:ind w:left="0" w:firstLine="720"/>
-        <w:rPr>
-          <w:rFonts w:ascii="Merriweather" w:cs="Merriweather" w:eastAsia="Merriweather" w:hAnsi="Merriweather"/>
-          <w:sz w:val="24"/>
-          <w:szCs w:val="24"/>
-        </w:rPr>
-      </w:pPr>
-      <w:r>
-        <w:rPr>
-          <w:rFonts w:ascii="Merriweather" w:cs="Merriweather" w:eastAsia="Merriweather" w:hAnsi="Merriweather"/>
-          <w:sz w:val="24"/>
-          <w:szCs w:val="24"/>
-          <w:rtl w:val="0"/>
-        </w:rPr>
-        <w:t xml:space="preserve">“What did you-!?” Kuveli yelled in retort, before throwing a paw over his agape maw. Had his brother really just said that? And behind his back too, when he thought Kuveli couldn’t hear him. Did he speak of him like this around the other hunters too?</w:t>
-      </w:r>
-    </w:p>
-    <w:p>
-      <w:pPr>
-        <w:spacing w:line="360" w:lineRule="auto"/>
-        <w:ind w:left="0" w:firstLine="720"/>
-        <w:rPr>
-          <w:rFonts w:ascii="Merriweather" w:cs="Merriweather" w:eastAsia="Merriweather" w:hAnsi="Merriweather"/>
-          <w:sz w:val="24"/>
-          <w:szCs w:val="24"/>
-        </w:rPr>
-      </w:pPr>
-      <w:r>
-        <w:rPr>
-          <w:rFonts w:ascii="Merriweather" w:cs="Merriweather" w:eastAsia="Merriweather" w:hAnsi="Merriweather"/>
-          <w:sz w:val="24"/>
-          <w:szCs w:val="24"/>
-          <w:rtl w:val="0"/>
-        </w:rPr>
-        <w:t xml:space="preserve">Kuveli let his paws fall to his side, his heart sinking as he stared across at Sakara, who was staring back with a shocked look in his wide, shining eyes. His brother of ten summers and ten winters, who he had always loved as his only flesh and blood. His brother who had raised him, made toys for him, taught him everything to know about life. The brother who had, and always would be, his entire world. And this was what he thought of Kuveli?</w:t>
-      </w:r>
-    </w:p>
-    <w:p>
-      <w:pPr>
-        <w:spacing w:line="360" w:lineRule="auto"/>
-        <w:ind w:left="0" w:firstLine="720"/>
-        <w:rPr>
-          <w:rFonts w:ascii="Merriweather" w:cs="Merriweather" w:eastAsia="Merriweather" w:hAnsi="Merriweather"/>
-          <w:sz w:val="24"/>
-          <w:szCs w:val="24"/>
-        </w:rPr>
-      </w:pPr>
-      <w:r>
-        <w:rPr>
-          <w:rFonts w:ascii="Merriweather" w:cs="Merriweather" w:eastAsia="Merriweather" w:hAnsi="Merriweather"/>
-          <w:sz w:val="24"/>
-          <w:szCs w:val="24"/>
-          <w:rtl w:val="0"/>
-        </w:rPr>
-        <w:t xml:space="preserve">The pain the little fox felt was indescribable, like a knife had plunged into his back and pierced his heart, from which poured a flood of emotions all at once.</w:t>
-      </w:r>
-    </w:p>
-    <w:p>
-      <w:pPr>
-        <w:spacing w:line="360" w:lineRule="auto"/>
-        <w:ind w:left="0" w:firstLine="720"/>
-        <w:rPr>
-          <w:rFonts w:ascii="Merriweather" w:cs="Merriweather" w:eastAsia="Merriweather" w:hAnsi="Merriweather"/>
-          <w:sz w:val="24"/>
-          <w:szCs w:val="24"/>
-        </w:rPr>
-      </w:pPr>
-      <w:r>
-        <w:rPr>
-          <w:rFonts w:ascii="Merriweather" w:cs="Merriweather" w:eastAsia="Merriweather" w:hAnsi="Merriweather"/>
-          <w:sz w:val="24"/>
-          <w:szCs w:val="24"/>
-          <w:rtl w:val="0"/>
-        </w:rPr>
-        <w:t xml:space="preserve">Anger. Hate. Sadness.</w:t>
-      </w:r>
-    </w:p>
-    <w:p>
-      <w:pPr>
-        <w:spacing w:line="360" w:lineRule="auto"/>
-        <w:ind w:left="0" w:firstLine="720"/>
-        <w:rPr>
-          <w:rFonts w:ascii="Merriweather" w:cs="Merriweather" w:eastAsia="Merriweather" w:hAnsi="Merriweather"/>
-          <w:sz w:val="24"/>
-          <w:szCs w:val="24"/>
-        </w:rPr>
-      </w:pPr>
-      <w:r>
-        <w:rPr>
-          <w:rFonts w:ascii="Merriweather" w:cs="Merriweather" w:eastAsia="Merriweather" w:hAnsi="Merriweather"/>
-          <w:sz w:val="24"/>
-          <w:szCs w:val="24"/>
-          <w:rtl w:val="0"/>
-        </w:rPr>
-        <w:t xml:space="preserve">And most of all…</w:t>
-      </w:r>
-    </w:p>
-    <w:p>
-      <w:pPr>
-        <w:spacing w:line="360" w:lineRule="auto"/>
-        <w:ind w:left="0" w:firstLine="720"/>
-        <w:rPr>
-          <w:rFonts w:ascii="Merriweather" w:cs="Merriweather" w:eastAsia="Merriweather" w:hAnsi="Merriweather"/>
-          <w:sz w:val="24"/>
-          <w:szCs w:val="24"/>
-        </w:rPr>
-      </w:pPr>
-      <w:r>
-        <w:rPr>
-          <w:rFonts w:ascii="Merriweather" w:cs="Merriweather" w:eastAsia="Merriweather" w:hAnsi="Merriweather"/>
-          <w:sz w:val="24"/>
-          <w:szCs w:val="24"/>
-          <w:rtl w:val="0"/>
-        </w:rPr>
-        <w:t xml:space="preserve">Betrayal.</w:t>
-      </w:r>
-    </w:p>
-    <w:p>
-      <w:pPr>
-        <w:spacing w:line="360" w:lineRule="auto"/>
-        <w:ind w:left="0" w:firstLine="720"/>
-        <w:rPr>
-          <w:rFonts w:ascii="Merriweather" w:cs="Merriweather" w:eastAsia="Merriweather" w:hAnsi="Merriweather"/>
-          <w:sz w:val="24"/>
-          <w:szCs w:val="24"/>
-        </w:rPr>
-      </w:pPr>
-      <w:r>
-        <w:rPr>
-          <w:rFonts w:ascii="Merriweather" w:cs="Merriweather" w:eastAsia="Merriweather" w:hAnsi="Merriweather"/>
-          <w:sz w:val="24"/>
-          <w:szCs w:val="24"/>
-          <w:rtl w:val="0"/>
-        </w:rPr>
-        <w:t xml:space="preserve">And then it overcame him, all at once. With a snarl, Kuveli marched towards his brother with purpose, spurred by the emotions swelling within him. Raising a clenched fist into the air, he yelled at Sakara with all the force his small frame could muster.</w:t>
-      </w:r>
-    </w:p>
-    <w:p>
-      <w:pPr>
-        <w:spacing w:line="360" w:lineRule="auto"/>
-        <w:ind w:left="0" w:firstLine="720"/>
-        <w:rPr>
-          <w:rFonts w:ascii="Merriweather" w:cs="Merriweather" w:eastAsia="Merriweather" w:hAnsi="Merriweather"/>
-          <w:sz w:val="24"/>
-          <w:szCs w:val="24"/>
-        </w:rPr>
-      </w:pPr>
-      <w:r>
-        <w:rPr>
-          <w:rFonts w:ascii="Merriweather" w:cs="Merriweather" w:eastAsia="Merriweather" w:hAnsi="Merriweather"/>
-          <w:sz w:val="24"/>
-          <w:szCs w:val="24"/>
-          <w:rtl w:val="0"/>
-        </w:rPr>
-        <w:t xml:space="preserve">“I knew it! I knew you said things behind my back. I knew you told people I was just a scared little kit. That’s why I still don’t have a horse, or why they haven’t invited me to hunt. You held me back, to ‘protect’ me, isn’t that it?”</w:t>
-      </w:r>
-    </w:p>
-    <w:p>
-      <w:pPr>
-        <w:spacing w:line="360" w:lineRule="auto"/>
-        <w:ind w:left="0" w:firstLine="720"/>
-        <w:rPr>
-          <w:rFonts w:ascii="Merriweather" w:cs="Merriweather" w:eastAsia="Merriweather" w:hAnsi="Merriweather"/>
-          <w:sz w:val="24"/>
-          <w:szCs w:val="24"/>
-        </w:rPr>
-      </w:pPr>
-      <w:r>
-        <w:rPr>
-          <w:rFonts w:ascii="Merriweather" w:cs="Merriweather" w:eastAsia="Merriweather" w:hAnsi="Merriweather"/>
-          <w:sz w:val="24"/>
-          <w:szCs w:val="24"/>
-          <w:rtl w:val="0"/>
-        </w:rPr>
-        <w:t xml:space="preserve">“Kuveli…” exhaled the older fox at length, but he wasn’t done.</w:t>
-      </w:r>
-    </w:p>
-    <w:p>
-      <w:pPr>
-        <w:spacing w:line="360" w:lineRule="auto"/>
-        <w:ind w:left="0" w:firstLine="720"/>
-        <w:rPr>
-          <w:rFonts w:ascii="Merriweather" w:cs="Merriweather" w:eastAsia="Merriweather" w:hAnsi="Merriweather"/>
-          <w:sz w:val="24"/>
-          <w:szCs w:val="24"/>
-        </w:rPr>
-      </w:pPr>
-      <w:r>
-        <w:rPr>
-          <w:rFonts w:ascii="Merriweather" w:cs="Merriweather" w:eastAsia="Merriweather" w:hAnsi="Merriweather"/>
-          <w:sz w:val="24"/>
-          <w:szCs w:val="24"/>
-          <w:rtl w:val="0"/>
-        </w:rPr>
-        <w:t xml:space="preserve">“I won’t let you hold me down anymore, now that I know,” Kuveli said, sniffling as his eyes became heavy. Sakara was heartbroken as he watched his little brother’s eyes fill with tears. “I’ll walk my own trail, chase the game I am destined to catch. I will listen to every drop of wisdom the shaman has, because he knows better than you.”</w:t>
-      </w:r>
-    </w:p>
-    <w:p>
-      <w:pPr>
-        <w:spacing w:line="360" w:lineRule="auto"/>
-        <w:ind w:left="0" w:firstLine="720"/>
-        <w:rPr>
-          <w:rFonts w:ascii="Merriweather" w:cs="Merriweather" w:eastAsia="Merriweather" w:hAnsi="Merriweather"/>
-          <w:sz w:val="24"/>
-          <w:szCs w:val="24"/>
-        </w:rPr>
-      </w:pPr>
-      <w:r>
-        <w:rPr>
-          <w:rFonts w:ascii="Merriweather" w:cs="Merriweather" w:eastAsia="Merriweather" w:hAnsi="Merriweather"/>
-          <w:sz w:val="24"/>
-          <w:szCs w:val="24"/>
-          <w:rtl w:val="0"/>
-        </w:rPr>
-        <w:t xml:space="preserve">Stopping at an arm's length from Sakara, the little fox stared up at his brother’s sullen features. His often perky expression had evaporated, his bright eyes now sunken and dulled, unable to look back at Kuveli, ears pinned back and shoulders slouched. The rope fell by the wayside, hanging slack between the horse and the fox, as Sakara timidly reached out.</w:t>
-      </w:r>
-    </w:p>
-    <w:p>
-      <w:pPr>
-        <w:spacing w:line="360" w:lineRule="auto"/>
-        <w:ind w:left="0" w:firstLine="720"/>
-        <w:rPr>
-          <w:rFonts w:ascii="Merriweather" w:cs="Merriweather" w:eastAsia="Merriweather" w:hAnsi="Merriweather"/>
-          <w:sz w:val="24"/>
-          <w:szCs w:val="24"/>
-        </w:rPr>
-      </w:pPr>
-      <w:r>
-        <w:rPr>
-          <w:rFonts w:ascii="Merriweather" w:cs="Merriweather" w:eastAsia="Merriweather" w:hAnsi="Merriweather"/>
-          <w:sz w:val="24"/>
-          <w:szCs w:val="24"/>
-          <w:rtl w:val="0"/>
-        </w:rPr>
-        <w:t xml:space="preserve">“I’m sorry I hurt you, little bud,” he mustered in a voice so full of defeat that Kuveli almost struggled to hear him. “Please believe me, I meant nothing by it. I was just-”</w:t>
-      </w:r>
-    </w:p>
-    <w:p>
-      <w:pPr>
-        <w:spacing w:line="360" w:lineRule="auto"/>
-        <w:ind w:left="0" w:firstLine="720"/>
-        <w:rPr>
-          <w:rFonts w:ascii="Merriweather" w:cs="Merriweather" w:eastAsia="Merriweather" w:hAnsi="Merriweather"/>
-          <w:sz w:val="24"/>
-          <w:szCs w:val="24"/>
-        </w:rPr>
-      </w:pPr>
-      <w:r>
-        <w:rPr>
-          <w:rFonts w:ascii="Merriweather" w:cs="Merriweather" w:eastAsia="Merriweather" w:hAnsi="Merriweather"/>
-          <w:sz w:val="24"/>
-          <w:szCs w:val="24"/>
-          <w:rtl w:val="0"/>
-        </w:rPr>
-        <w:t xml:space="preserve">A bright flash cut him off, followed by another deafening kaboom. Pekka squealed as if she had been driven feral, and bucked her head violently to the side. With this single motion, the rawhide rope </w:t>
-      </w:r>
-      <w:r>
-        <w:rPr>
-          <w:rFonts w:ascii="Merriweather" w:cs="Merriweather" w:eastAsia="Merriweather" w:hAnsi="Merriweather"/>
-          <w:sz w:val="24"/>
-          <w:szCs w:val="24"/>
-          <w:rtl w:val="0"/>
-        </w:rPr>
-        <w:t xml:space="preserve">snapped taut and</w:t>
-      </w:r>
-      <w:r>
-        <w:rPr>
-          <w:rFonts w:ascii="Merriweather" w:cs="Merriweather" w:eastAsia="Merriweather" w:hAnsi="Merriweather"/>
-          <w:sz w:val="24"/>
-          <w:szCs w:val="24"/>
-          <w:rtl w:val="0"/>
-        </w:rPr>
-        <w:t xml:space="preserve"> Sakara was ripped off his feet as though he were little more than a leaf on the wind.</w:t>
-      </w:r>
-    </w:p>
-    <w:p>
-      <w:pPr>
-        <w:spacing w:line="360" w:lineRule="auto"/>
-        <w:ind w:left="0" w:firstLine="720"/>
-        <w:rPr>
-          <w:rFonts w:ascii="Merriweather" w:cs="Merriweather" w:eastAsia="Merriweather" w:hAnsi="Merriweather"/>
-          <w:sz w:val="24"/>
-          <w:szCs w:val="24"/>
-        </w:rPr>
-      </w:pPr>
-      <w:r>
-        <w:rPr>
-          <w:rFonts w:ascii="Merriweather" w:cs="Merriweather" w:eastAsia="Merriweather" w:hAnsi="Merriweather"/>
-          <w:sz w:val="24"/>
-          <w:szCs w:val="24"/>
-          <w:rtl w:val="0"/>
-        </w:rPr>
-        <w:t xml:space="preserve">“Big brother!” Kuveli sprang forward, reaching out in vain for any part of Sakara, left to watch in horror as he was dashed against the earth with a sickening crack.</w:t>
-      </w:r>
-    </w:p>
-    <w:p>
-      <w:pPr>
-        <w:spacing w:line="360" w:lineRule="auto"/>
-        <w:ind w:left="0" w:firstLine="720"/>
-        <w:rPr>
-          <w:rFonts w:ascii="Merriweather" w:cs="Merriweather" w:eastAsia="Merriweather" w:hAnsi="Merriweather"/>
-          <w:sz w:val="24"/>
-          <w:szCs w:val="24"/>
-        </w:rPr>
-      </w:pPr>
-      <w:r>
-        <w:rPr>
-          <w:rFonts w:ascii="Merriweather" w:cs="Merriweather" w:eastAsia="Merriweather" w:hAnsi="Merriweather"/>
-          <w:sz w:val="24"/>
-          <w:szCs w:val="24"/>
-          <w:rtl w:val="0"/>
-        </w:rPr>
-        <w:t xml:space="preserve">A shrill scream sent a chill up the little fox’s spine as Sakara curled up and gripped his leg, teeth </w:t>
-      </w:r>
-      <w:r>
-        <w:rPr>
-          <w:rFonts w:ascii="Merriweather" w:cs="Merriweather" w:eastAsia="Merriweather" w:hAnsi="Merriweather"/>
-          <w:sz w:val="24"/>
-          <w:szCs w:val="24"/>
-          <w:rtl w:val="0"/>
-        </w:rPr>
-        <w:t xml:space="preserve">grit</w:t>
-      </w:r>
-      <w:r>
-        <w:rPr>
-          <w:rFonts w:ascii="Merriweather" w:cs="Merriweather" w:eastAsia="Merriweather" w:hAnsi="Merriweather"/>
-          <w:sz w:val="24"/>
-          <w:szCs w:val="24"/>
-          <w:rtl w:val="0"/>
-        </w:rPr>
-        <w:t xml:space="preserve"> as he writhed in the dirt, as a powerful rear hoof stomped down beside his head. The sight of it banished the inferno of emotion within Kuveli and, as he rushed towards Pekka, replaced it with something born purely of instinct.</w:t>
-      </w:r>
-    </w:p>
-    <w:p>
-      <w:pPr>
-        <w:spacing w:line="360" w:lineRule="auto"/>
-        <w:ind w:left="0" w:firstLine="720"/>
-        <w:rPr>
-          <w:rFonts w:ascii="Merriweather" w:cs="Merriweather" w:eastAsia="Merriweather" w:hAnsi="Merriweather"/>
-          <w:sz w:val="24"/>
-          <w:szCs w:val="24"/>
-        </w:rPr>
-      </w:pPr>
-      <w:r>
-        <w:rPr>
-          <w:rFonts w:ascii="Merriweather" w:cs="Merriweather" w:eastAsia="Merriweather" w:hAnsi="Merriweather"/>
-          <w:sz w:val="24"/>
-          <w:szCs w:val="24"/>
-          <w:rtl w:val="0"/>
-        </w:rPr>
-        <w:t xml:space="preserve">“Please calm down, Pekka,” t</w:t>
-      </w:r>
-      <w:r>
-        <w:rPr>
-          <w:rFonts w:ascii="Merriweather" w:cs="Merriweather" w:eastAsia="Merriweather" w:hAnsi="Merriweather"/>
-          <w:sz w:val="24"/>
-          <w:szCs w:val="24"/>
-          <w:rtl w:val="0"/>
-        </w:rPr>
-        <w:t xml:space="preserve">he tiny fox</w:t>
-      </w:r>
-      <w:r>
-        <w:rPr>
-          <w:rFonts w:ascii="Merriweather" w:cs="Merriweather" w:eastAsia="Merriweather" w:hAnsi="Merriweather"/>
-          <w:sz w:val="24"/>
-          <w:szCs w:val="24"/>
-          <w:rtl w:val="0"/>
-        </w:rPr>
-        <w:t xml:space="preserve"> pleaded as he threw himself at the colossal beast. Kuveli had never taken to horses like his tribemates, but he had always watched how they soothed their mounts, who </w:t>
-      </w:r>
-      <w:commentRangeStart w:id="6"/>
-      <w:r>
-        <w:rPr>
-          <w:rFonts w:ascii="Merriweather" w:cs="Merriweather" w:eastAsia="Merriweather" w:hAnsi="Merriweather"/>
-          <w:sz w:val="24"/>
-          <w:szCs w:val="24"/>
-          <w:rtl w:val="0"/>
-        </w:rPr>
-        <w:t xml:space="preserve">often acted like oversized infants throwing a tantrum</w:t>
-      </w:r>
-      <w:commentRangeEnd w:id="6"/>
-      <w:r>
-        <w:commentReference w:id="6"/>
-      </w:r>
-      <w:r>
-        <w:rPr>
-          <w:rFonts w:ascii="Merriweather" w:cs="Merriweather" w:eastAsia="Merriweather" w:hAnsi="Merriweather"/>
-          <w:sz w:val="24"/>
-          <w:szCs w:val="24"/>
-          <w:rtl w:val="0"/>
-        </w:rPr>
         <w:t xml:space="preserve">. “You’ve hurt Sakara now, are you happy? Please just listen to me, listen to the sound of my voice and relax. It’s only a storm. The spirits will not hurt us,” he continued to beg through gritted teeth.</w:t>
       </w:r>
     </w:p>
@@ -2200,7 +2259,7 @@
           <w:szCs w:val="24"/>
           <w:rtl w:val="0"/>
         </w:rPr>
-        <w:t xml:space="preserve">It was certainly the voice of a demon. Kuveli had always suffered with demons, clawing at his dreams and filling his nights with terror, unless his brother was there to ward them off. They feared the strength of his soul. Clearly they thought he had a cowardly soul too. And they were fearless this time, whispering into his ears so openly. Something must have emboldened them, most likely the dance and the storm high above, which must have kept Äituri busy with her attendance.</w:t>
+        <w:t xml:space="preserve">It was certainly the voice of a demon. Kuveli had always suffered with demons, clawing at his dreams and filling his nights with terror, unless his brother was there to ward them off. They feared the strength of his soul. Clearly they thought Kuveli had a cowardly soul too. And they were fearless this time, whispering into his ears so openly. Something must have emboldened them, most likely the dance and the storm high above, which must have kept Äituri busy with her attendance.</w:t>
       </w:r>
     </w:p>
     <w:p>
@@ -2528,7 +2587,7 @@
           <w:szCs w:val="24"/>
           <w:rtl w:val="0"/>
         </w:rPr>
-        <w:t xml:space="preserve">He screamed, the pain seizing his body, sapping the last of his strength. It was too much, he couldn’t hold on anymore. His right paw slipped first, followed by the other.</w:t>
+        <w:t xml:space="preserve">He screamed, the pain seizing his body, sapping the last of his strength. It was too much; he couldn’t hold on anymore. His right paw slipped first, followed by the other.</w:t>
       </w:r>
     </w:p>
     <w:p>
@@ -2782,7 +2841,7 @@
           <w:rtl w:val="0"/>
         </w:rPr>
         <w:tab/>
-        <w:t xml:space="preserve">There was no sight of the world far below, no breaks in the seemingly endless cloud cover. No, he wasn’t above the storm at all - it all felt far too wrong - he was </w:t>
+        <w:t xml:space="preserve">There was no sight of the world far below, no breaks in the seemingly endless cloud cover. No, he wasn’t above the storm at all—it all felt far too wrong—he was </w:t>
       </w:r>
       <w:r>
         <w:rPr>
@@ -2801,7 +2860,7 @@
           <w:szCs w:val="24"/>
           <w:rtl w:val="0"/>
         </w:rPr>
-        <w:t xml:space="preserve"> the storm. Inside the very hall of Peruvaan.</w:t>
+        <w:t xml:space="preserve"> the storm. Inside the very halls of Peruvaan.</w:t>
       </w:r>
     </w:p>
     <w:p>
@@ -2885,7 +2944,7 @@
           <w:szCs w:val="24"/>
           <w:rtl w:val="0"/>
         </w:rPr>
-        <w:t xml:space="preserve">confirm his suspicion, but ultimately even he knew he could not simply hide beneath the covers. Kuveli had to face this, whether it scared him or not.</w:t>
+        <w:t xml:space="preserve">confirm his suspicion, but ultimately even he knew he could not simply hide inside his bedroll. Kuveli had to face this, whether it scared him or not.</w:t>
       </w:r>
     </w:p>
     <w:p>
@@ -3099,7 +3158,7 @@
           <w:szCs w:val="24"/>
           <w:rtl w:val="0"/>
         </w:rPr>
-        <w:t xml:space="preserve">Gulping, Kuveli hesitantly stepped towards the manifestation as it moved aside - each hoofstep producing a bolt of lightning - revealing a mysterious fire pit that crackled with strange blue flames.</w:t>
+        <w:t xml:space="preserve">Gulping, Kuveli hesitantly stepped towards the manifestation as it moved aside—each hoofstep producing a bolt of lightning—revealing a mysterious fire pit that crackled with strange blue flames.</w:t>
       </w:r>
     </w:p>
     <w:p>
@@ -3163,7 +3222,7 @@
           <w:rtl w:val="0"/>
         </w:rPr>
         <w:tab/>
-        <w:t xml:space="preserve">“But Sakara is still out there, and he’s hurt-</w:t>
+        <w:t xml:space="preserve">“But Sakara is still out there, and he’s hurt—</w:t>
       </w:r>
       <w:r>
         <w:rPr>
@@ -3203,7 +3262,7 @@
           <w:rtl w:val="0"/>
         </w:rPr>
         <w:tab/>
-        <w:t xml:space="preserve">“How foolish you fleeting mortals can be,” the spirit chuckled playfully, amused at Kuveli’s plight, seemingly ignorant of the offence he might cause. “I cannot merely pick up your brother and breathe life back into him, no, that would upset the balance. And we have worked ever so hard to preserve that.”</w:t>
+        <w:t xml:space="preserve">“How foolish you fleeting mortals can be,” the spirit chortled playfully, amused at Kuveli’s plight, seemingly ignorant of the offence he might cause. “I cannot merely pick up your brother and breathe life back into him, no—that would upset the balance. And we have worked ever so hard to preserve that.”</w:t>
       </w:r>
     </w:p>
     <w:p>
@@ -3327,7 +3386,7 @@
           <w:szCs w:val="24"/>
           <w:rtl w:val="0"/>
         </w:rPr>
-        <w:t xml:space="preserve">It seemed his fears were confirmed as Peruvaan’s once jovial features seemed to turn sour. The welcoming smile bent into a deep frown, and those all-knowing opal eyes seemed to simmer with an unknowable power.</w:t>
+        <w:t xml:space="preserve">It seemed his fears were confirmed as Peruvaan’s once jovial features soured. The welcoming smile bent into a deep frown, and those all-knowing opal eyes seemed to simmer with an unknowable power.</w:t>
       </w:r>
     </w:p>
     <w:p>
@@ -3411,7 +3470,7 @@
           <w:szCs w:val="24"/>
           <w:rtl w:val="0"/>
         </w:rPr>
-        <w:t xml:space="preserve"> him? What about your Äituri or the many ravens who squawk on and on about your potential? Am I to tell them they are wrong?”</w:t>
+        <w:t xml:space="preserve"> him? What about your Äituri, or the many ravens who squawk on and on about your potential? Am I to tell them they are wrong?”</w:t>
       </w:r>
     </w:p>
     <w:p>
@@ -3761,35 +3820,35 @@
         </w:rPr>
         <w:tab/>
       </w:r>
+      <w:commentRangeStart w:id="6"/>
+      <w:r>
+        <w:rPr>
+          <w:rFonts w:ascii="Merriweather" w:cs="Merriweather" w:eastAsia="Merriweather" w:hAnsi="Merriweather"/>
+          <w:sz w:val="24"/>
+          <w:szCs w:val="24"/>
+          <w:rtl w:val="0"/>
+        </w:rPr>
+        <w:t xml:space="preserve">“Once, the spirit of fire fell in love with my dance. It watched, utterly mesmerised by me, the fire unable to help itself when it embraced me,” the spirit explained, each word hesitant as Peruvaan recalled what must have been an unbearable memory. Kuveli saw his features contort as the almighty spirit gripped </w:t>
+      </w:r>
+      <w:commentRangeEnd w:id="6"/>
+      <w:r>
+        <w:commentReference w:id="6"/>
+      </w:r>
+      <w:r>
+        <w:rPr>
+          <w:rFonts w:ascii="Merriweather" w:cs="Merriweather" w:eastAsia="Merriweather" w:hAnsi="Merriweather"/>
+          <w:sz w:val="24"/>
+          <w:szCs w:val="24"/>
+          <w:rtl w:val="0"/>
+        </w:rPr>
+        <w:t xml:space="preserve">h</w:t>
+      </w:r>
       <w:commentRangeStart w:id="7"/>
-      <w:r>
-        <w:rPr>
-          <w:rFonts w:ascii="Merriweather" w:cs="Merriweather" w:eastAsia="Merriweather" w:hAnsi="Merriweather"/>
-          <w:sz w:val="24"/>
-          <w:szCs w:val="24"/>
-          <w:rtl w:val="0"/>
-        </w:rPr>
-        <w:t xml:space="preserve">“Once, the spirit of fire fell in love with my dance. It watched, utterly mesmerised by me, the fire unable to help itself when it embraced me,” the spirit explained, each word hesitant as Peruvaan recalled what must have been an unbearable memory. Kuveli saw his features contort as the almighty spirit gripped </w:t>
-      </w:r>
-      <w:commentRangeEnd w:id="7"/>
-      <w:r>
-        <w:commentReference w:id="7"/>
-      </w:r>
-      <w:r>
-        <w:rPr>
-          <w:rFonts w:ascii="Merriweather" w:cs="Merriweather" w:eastAsia="Merriweather" w:hAnsi="Merriweather"/>
-          <w:sz w:val="24"/>
-          <w:szCs w:val="24"/>
-          <w:rtl w:val="0"/>
-        </w:rPr>
-        <w:t xml:space="preserve">h</w:t>
-      </w:r>
       <w:commentRangeStart w:id="8"/>
       <w:commentRangeStart w:id="9"/>
       <w:commentRangeStart w:id="10"/>
       <w:commentRangeStart w:id="11"/>
       <w:commentRangeStart w:id="12"/>
-      <w:commentRangeStart w:id="13"/>
       <w:r>
         <w:rPr>
           <w:rFonts w:ascii="Merriweather" w:cs="Merriweather" w:eastAsia="Merriweather" w:hAnsi="Merriweather"/>
@@ -3799,6 +3858,10 @@
         </w:rPr>
         <w:t xml:space="preserve">is</w:t>
       </w:r>
+      <w:commentRangeEnd w:id="8"/>
+      <w:r>
+        <w:commentReference w:id="8"/>
+      </w:r>
       <w:commentRangeEnd w:id="9"/>
       <w:r>
         <w:commentReference w:id="9"/>
@@ -3815,22 +3878,18 @@
       <w:r>
         <w:commentReference w:id="12"/>
       </w:r>
-      <w:commentRangeEnd w:id="13"/>
-      <w:r>
-        <w:commentReference w:id="13"/>
-      </w:r>
-      <w:r>
-        <w:rPr>
-          <w:rFonts w:ascii="Merriweather" w:cs="Merriweather" w:eastAsia="Merriweather" w:hAnsi="Merriweather"/>
-          <w:sz w:val="24"/>
-          <w:szCs w:val="24"/>
-          <w:rtl w:val="0"/>
-        </w:rPr>
-        <w:t xml:space="preserve"> arms, the pain clearly still lingering in his bones. “And by thunder, did it burn so terribly. The spirit of fire hurt me, seared my flesh, charred my beautiful fur to be as black as the night. I cast off the fire with lightning, sending it down unto the mortal realm, but fire never forgives. It follows my dance wherever I go, seeking me and all who know me.”</w:t>
-      </w:r>
-      <w:commentRangeEnd w:id="8"/>
-      <w:r>
-        <w:commentReference w:id="8"/>
+      <w:r>
+        <w:rPr>
+          <w:rFonts w:ascii="Merriweather" w:cs="Merriweather" w:eastAsia="Merriweather" w:hAnsi="Merriweather"/>
+          <w:sz w:val="24"/>
+          <w:szCs w:val="24"/>
+          <w:rtl w:val="0"/>
+        </w:rPr>
+        <w:t xml:space="preserve"> arms, the pain clearly still lingering in his bones. “And by thunder, did it burn so terribly. The spirit of fire hurt me, seared my flesh, charred my beautiful fur as black as the night. I cast off the fire with lightning, sending it down unto the mortal realm, but fire never forgives. It follows my dance wherever I go, seeking me and all who know me.”</w:t>
+      </w:r>
+      <w:commentRangeEnd w:id="7"/>
+      <w:r>
+        <w:commentReference w:id="7"/>
       </w:r>
       <w:r>
         <w:rPr>
@@ -3902,7 +3961,7 @@
         </w:rPr>
         <w:t xml:space="preserve">“</w:t>
       </w:r>
-      <w:commentRangeStart w:id="14"/>
+      <w:commentRangeStart w:id="13"/>
       <w:r>
         <w:rPr>
           <w:rFonts w:ascii="Merriweather" w:cs="Merriweather" w:eastAsia="Merriweather" w:hAnsi="Merriweather"/>
@@ -3912,9 +3971,9 @@
         </w:rPr>
         <w:t xml:space="preserve">And now, it will follow you too, little one.</w:t>
       </w:r>
-      <w:commentRangeEnd w:id="14"/>
-      <w:r>
-        <w:commentReference w:id="14"/>
+      <w:commentRangeEnd w:id="13"/>
+      <w:r>
+        <w:commentReference w:id="13"/>
       </w:r>
       <w:r>
         <w:rPr>
@@ -4257,7 +4316,7 @@
           <w:szCs w:val="24"/>
           <w:rtl w:val="0"/>
         </w:rPr>
-        <w:t xml:space="preserve">There was, however, a very obvious clue as to where Pekka had gotten herself. A great gash had been carved through the undergrowth, the earth beneath torn up and splattered across the flowers and birchbark, no doubt by his helpless brother being raked along the floor.</w:t>
+        <w:t xml:space="preserve">There was, however, a very obvious clue as to where Pekka had gotten herself. A great gash had been carved through the undergrowth, the earth beneath torn up and scattered across the flowers and birchbark, no doubt by his helpless brother being raked along the floor.</w:t>
       </w:r>
     </w:p>
     <w:p>
@@ -4308,7 +4367,7 @@
           <w:szCs w:val="24"/>
           <w:rtl w:val="0"/>
         </w:rPr>
-        <w:t xml:space="preserve">“Äituri be merciful,” he muttered, “please let him be ok.”</w:t>
+        <w:t xml:space="preserve">“Äituri be merciful,” he muttered, “please let him be all right.”</w:t>
       </w:r>
     </w:p>
     <w:p>
@@ -4371,28 +4430,28 @@
           <w:szCs w:val="24"/>
           <w:rtl w:val="0"/>
         </w:rPr>
-        <w:t xml:space="preserve">With that, he practically leaped towards the trail, setting off at a brisk pace. There was no time to lose, not especially as a particular scent was tickling his nostrils. Through the sweet scents of clover and pine, almost overwhelming in their power, there was the distinctive odour of woodsmoke.</w:t>
-      </w:r>
-    </w:p>
-    <w:p>
-      <w:pPr>
-        <w:spacing w:line="360" w:lineRule="auto"/>
-        <w:ind w:left="0" w:firstLine="720"/>
-        <w:jc w:val="left"/>
-        <w:rPr>
-          <w:rFonts w:ascii="Merriweather" w:cs="Merriweather" w:eastAsia="Merriweather" w:hAnsi="Merriweather"/>
-          <w:sz w:val="24"/>
-          <w:szCs w:val="24"/>
-        </w:rPr>
-      </w:pPr>
-      <w:r>
-        <w:rPr>
-          <w:rFonts w:ascii="Merriweather" w:cs="Merriweather" w:eastAsia="Merriweather" w:hAnsi="Merriweather"/>
-          <w:sz w:val="24"/>
-          <w:szCs w:val="24"/>
-          <w:rtl w:val="0"/>
-        </w:rPr>
-        <w:t xml:space="preserve">Through the forest he ran, as fast as his nimble footpaws would carry him. Although his body ached, he moved with great finesse, ducking beneath prickly branches and skipping over hidden roots that waited to ensnare him. Thankfully the trail was dead straight; Pekka, in her forever stubborn ways, clearly hadn’t stopped to check if she was actually in danger.</w:t>
+        <w:t xml:space="preserve">With that, he practically leaped towards the trail, setting off at a brisk pace. There was no time to lose, especially not as a particular scent was tickling his nostrils. Through the sweet scents of clover and pine, almost overwhelming in their power, there was the distinctive odour of woodsmoke.</w:t>
+      </w:r>
+    </w:p>
+    <w:p>
+      <w:pPr>
+        <w:spacing w:line="360" w:lineRule="auto"/>
+        <w:ind w:left="0" w:firstLine="720"/>
+        <w:jc w:val="left"/>
+        <w:rPr>
+          <w:rFonts w:ascii="Merriweather" w:cs="Merriweather" w:eastAsia="Merriweather" w:hAnsi="Merriweather"/>
+          <w:sz w:val="24"/>
+          <w:szCs w:val="24"/>
+        </w:rPr>
+      </w:pPr>
+      <w:r>
+        <w:rPr>
+          <w:rFonts w:ascii="Merriweather" w:cs="Merriweather" w:eastAsia="Merriweather" w:hAnsi="Merriweather"/>
+          <w:sz w:val="24"/>
+          <w:szCs w:val="24"/>
+          <w:rtl w:val="0"/>
+        </w:rPr>
+        <w:t xml:space="preserve">Through the forest he ran, as fast as his nimble footpaws would carry him. Although his body ached, he moved with great finesse, ducking beneath prickly branches and skipping over hidden roots that waited to ensnare him. Thankfully the trail was dead straight; Pekka, in her forever-stubborn ways, clearly hadn’t stopped to check if she was actually in danger.</w:t>
       </w:r>
     </w:p>
     <w:p>
@@ -4620,7 +4679,7 @@
           <w:szCs w:val="24"/>
           <w:rtl w:val="0"/>
         </w:rPr>
-        <w:t xml:space="preserve">But the touch of a paw stopped his searching, as his brother gently held the long, white fur on his cheek and began to rub it between his thumb and finger. Sakara’s delirious features twisted with worry as he did.</w:t>
+        <w:t xml:space="preserve">But the touch of a paw stopped his searching, as his brother gently held the long, white fur on his cheek and began to rub it between his thumb and finger. Sakara’s delirious features twisted with worry as he did so.</w:t>
       </w:r>
     </w:p>
     <w:p>
@@ -4662,7 +4721,7 @@
           <w:szCs w:val="24"/>
           <w:rtl w:val="0"/>
         </w:rPr>
-        <w:t xml:space="preserve">Kuveli felt strange as he looked at his blood on his brother’s fingertips, like colour-paste ready to be rubbed across someone’s cheek or forehead. The hungry-fanged wolves from last night were back, to tear his mind in half, but they were different now. The one wanted to drag him somewhere where he let his brother worry over him as much as he clearly wanted to. Somewhere where finding Pekka and worrying about the smell of smoke were left to Sakara. The other was dragging him into a cloud of dark smoke.</w:t>
+        <w:t xml:space="preserve">Kuveli felt strange as he looked at his blood on his brother’s fingertips, like colour-paste ready to be rubbed across someone’s cheek or forehead. The hungry-fanged wolves from last night were back, to tear his mind in half, but they were different now. The one wished to drag him somewhere where he let his brother worry over him as much as he clearly wanted to. Somewhere where finding Pekka and worrying about the smell of smoke were left to Sakara. The other was dragging him into a cloud of dark smoke.</w:t>
       </w:r>
     </w:p>
     <w:p>
@@ -4725,7 +4784,7 @@
           <w:szCs w:val="24"/>
           <w:rtl w:val="0"/>
         </w:rPr>
-        <w:t xml:space="preserve">“But little rabbit chaser, if you’re bleeding-”</w:t>
+        <w:t xml:space="preserve">“But little rabbit chaser, if you’re bleeding—”</w:t>
       </w:r>
     </w:p>
     <w:p>
@@ -4832,7 +4891,55 @@
         </w:rPr>
         <w:t xml:space="preserve">When he put his hand down in the </w:t>
       </w:r>
+      <w:commentRangeStart w:id="14"/>
       <w:commentRangeStart w:id="15"/>
+      <w:r>
+        <w:rPr>
+          <w:rFonts w:ascii="Merriweather" w:cs="Merriweather" w:eastAsia="Merriweather" w:hAnsi="Merriweather"/>
+          <w:sz w:val="24"/>
+          <w:szCs w:val="24"/>
+          <w:rtl w:val="0"/>
+        </w:rPr>
+        <w:t xml:space="preserve">mossy underbrush</w:t>
+      </w:r>
+      <w:commentRangeEnd w:id="14"/>
+      <w:r>
+        <w:commentReference w:id="14"/>
+      </w:r>
+      <w:commentRangeEnd w:id="15"/>
+      <w:r>
+        <w:commentReference w:id="15"/>
+      </w:r>
+      <w:r>
+        <w:rPr>
+          <w:rFonts w:ascii="Merriweather" w:cs="Merriweather" w:eastAsia="Merriweather" w:hAnsi="Merriweather"/>
+          <w:sz w:val="24"/>
+          <w:szCs w:val="24"/>
+          <w:rtl w:val="0"/>
+        </w:rPr>
+        <w:t xml:space="preserve"> he felt something knobby and hard.</w:t>
+      </w:r>
+    </w:p>
+    <w:p>
+      <w:pPr>
+        <w:spacing w:line="360" w:lineRule="auto"/>
+        <w:ind w:left="0" w:firstLine="720"/>
+        <w:jc w:val="left"/>
+        <w:rPr>
+          <w:rFonts w:ascii="Merriweather" w:cs="Merriweather" w:eastAsia="Merriweather" w:hAnsi="Merriweather"/>
+          <w:sz w:val="24"/>
+          <w:szCs w:val="24"/>
+        </w:rPr>
+      </w:pPr>
+      <w:r>
+        <w:rPr>
+          <w:rFonts w:ascii="Merriweather" w:cs="Merriweather" w:eastAsia="Merriweather" w:hAnsi="Merriweather"/>
+          <w:sz w:val="24"/>
+          <w:szCs w:val="24"/>
+          <w:rtl w:val="0"/>
+        </w:rPr>
+        <w:t xml:space="preserve">Kuveli stood up, holding the </w:t>
+      </w:r>
       <w:commentRangeStart w:id="16"/>
       <w:r>
         <w:rPr>
@@ -4841,11 +4948,7 @@
           <w:szCs w:val="24"/>
           <w:rtl w:val="0"/>
         </w:rPr>
-        <w:t xml:space="preserve">mossy underbrush</w:t>
-      </w:r>
-      <w:commentRangeEnd w:id="15"/>
-      <w:r>
-        <w:commentReference w:id="15"/>
+        <w:t xml:space="preserve">reindeer </w:t>
       </w:r>
       <w:commentRangeEnd w:id="16"/>
       <w:r>
@@ -4858,50 +4961,6 @@
           <w:szCs w:val="24"/>
           <w:rtl w:val="0"/>
         </w:rPr>
-        <w:t xml:space="preserve"> he felt something knobby and hard.</w:t>
-      </w:r>
-    </w:p>
-    <w:p>
-      <w:pPr>
-        <w:spacing w:line="360" w:lineRule="auto"/>
-        <w:ind w:left="0" w:firstLine="720"/>
-        <w:jc w:val="left"/>
-        <w:rPr>
-          <w:rFonts w:ascii="Merriweather" w:cs="Merriweather" w:eastAsia="Merriweather" w:hAnsi="Merriweather"/>
-          <w:sz w:val="24"/>
-          <w:szCs w:val="24"/>
-        </w:rPr>
-      </w:pPr>
-      <w:r>
-        <w:rPr>
-          <w:rFonts w:ascii="Merriweather" w:cs="Merriweather" w:eastAsia="Merriweather" w:hAnsi="Merriweather"/>
-          <w:sz w:val="24"/>
-          <w:szCs w:val="24"/>
-          <w:rtl w:val="0"/>
-        </w:rPr>
-        <w:t xml:space="preserve">Kuveli stood up, holding the </w:t>
-      </w:r>
-      <w:commentRangeStart w:id="17"/>
-      <w:r>
-        <w:rPr>
-          <w:rFonts w:ascii="Merriweather" w:cs="Merriweather" w:eastAsia="Merriweather" w:hAnsi="Merriweather"/>
-          <w:sz w:val="24"/>
-          <w:szCs w:val="24"/>
-          <w:rtl w:val="0"/>
-        </w:rPr>
-        <w:t xml:space="preserve">reindeer </w:t>
-      </w:r>
-      <w:commentRangeEnd w:id="17"/>
-      <w:r>
-        <w:commentReference w:id="17"/>
-      </w:r>
-      <w:r>
-        <w:rPr>
-          <w:rFonts w:ascii="Merriweather" w:cs="Merriweather" w:eastAsia="Merriweather" w:hAnsi="Merriweather"/>
-          <w:sz w:val="24"/>
-          <w:szCs w:val="24"/>
-          <w:rtl w:val="0"/>
-        </w:rPr>
         <w:t xml:space="preserve">leg bone gingerly, and stared wide eyed at his injured brother.</w:t>
       </w:r>
     </w:p>
@@ -4944,28 +5003,28 @@
           <w:szCs w:val="24"/>
           <w:rtl w:val="0"/>
         </w:rPr>
-        <w:t xml:space="preserve">“You don’t have your pouch.” Kuveli frowned. It was probably somewhere back there in the forest, if not further. And himself with only his knife and his clothes-</w:t>
-      </w:r>
-    </w:p>
-    <w:p>
-      <w:pPr>
-        <w:spacing w:line="360" w:lineRule="auto"/>
-        <w:ind w:left="0" w:firstLine="720"/>
-        <w:jc w:val="left"/>
-        <w:rPr>
-          <w:rFonts w:ascii="Merriweather" w:cs="Merriweather" w:eastAsia="Merriweather" w:hAnsi="Merriweather"/>
-          <w:sz w:val="24"/>
-          <w:szCs w:val="24"/>
-        </w:rPr>
-      </w:pPr>
-      <w:r>
-        <w:rPr>
-          <w:rFonts w:ascii="Merriweather" w:cs="Merriweather" w:eastAsia="Merriweather" w:hAnsi="Merriweather"/>
-          <w:sz w:val="24"/>
-          <w:szCs w:val="24"/>
-          <w:rtl w:val="0"/>
-        </w:rPr>
-        <w:t xml:space="preserve">Hastily, Kuveli began untying one of his new leggings from his belt before kicking it off. He unsheathed his slate knife as he picked it up, and carefully but as swiftly as he could, took the sharply-honed stone to the stitches.</w:t>
+        <w:t xml:space="preserve">“You don’t have your pouch.” Kuveli frowned. It was probably somewhere back there in the forest, if not further. And himself with only his knife and his clothes—</w:t>
+      </w:r>
+    </w:p>
+    <w:p>
+      <w:pPr>
+        <w:spacing w:line="360" w:lineRule="auto"/>
+        <w:ind w:left="0" w:firstLine="720"/>
+        <w:jc w:val="left"/>
+        <w:rPr>
+          <w:rFonts w:ascii="Merriweather" w:cs="Merriweather" w:eastAsia="Merriweather" w:hAnsi="Merriweather"/>
+          <w:sz w:val="24"/>
+          <w:szCs w:val="24"/>
+        </w:rPr>
+      </w:pPr>
+      <w:r>
+        <w:rPr>
+          <w:rFonts w:ascii="Merriweather" w:cs="Merriweather" w:eastAsia="Merriweather" w:hAnsi="Merriweather"/>
+          <w:sz w:val="24"/>
+          <w:szCs w:val="24"/>
+          <w:rtl w:val="0"/>
+        </w:rPr>
+        <w:t xml:space="preserve">Hastily, Kuveli began untying one of his new leggings from his belt before kicking it off. He unsheathed his slate knife as he picked it up, and, carefully but as swiftly as he could, took the sharply-honed stone to the stitches.</w:t>
       </w:r>
     </w:p>
     <w:p>
@@ -5505,7 +5564,7 @@
           <w:szCs w:val="24"/>
           <w:rtl w:val="0"/>
         </w:rPr>
-        <w:t xml:space="preserve">And then the appearance of his own doll, which Peruvaan had burned while warning that-</w:t>
+        <w:t xml:space="preserve">And then the appearance of his own doll, which Peruvaan had burned while warning that—</w:t>
       </w:r>
     </w:p>
     <w:p>
@@ -5547,28 +5606,28 @@
           <w:szCs w:val="24"/>
           <w:rtl w:val="0"/>
         </w:rPr>
-        <w:t xml:space="preserve">Kuveli’s paws made haste to finish the splint and check it was tight enough. “We need to go! We need to find Pekka! That’s why he gave us a splint!”</w:t>
-      </w:r>
-    </w:p>
-    <w:p>
-      <w:pPr>
-        <w:spacing w:line="360" w:lineRule="auto"/>
-        <w:ind w:left="0" w:firstLine="720"/>
-        <w:jc w:val="left"/>
-        <w:rPr>
-          <w:rFonts w:ascii="Merriweather" w:cs="Merriweather" w:eastAsia="Merriweather" w:hAnsi="Merriweather"/>
-          <w:sz w:val="24"/>
-          <w:szCs w:val="24"/>
-        </w:rPr>
-      </w:pPr>
-      <w:r>
-        <w:rPr>
-          <w:rFonts w:ascii="Merriweather" w:cs="Merriweather" w:eastAsia="Merriweather" w:hAnsi="Merriweather"/>
-          <w:sz w:val="24"/>
-          <w:szCs w:val="24"/>
-          <w:rtl w:val="0"/>
-        </w:rPr>
-        <w:t xml:space="preserve">“What’s wrong with you, little brother?” Sakara hauled himself up onto his good leg with Kuveli’s shoulder for support. He made to pat the young fox’s head, but Kuveli ignored him. The young fox’s nose was in the air, his eyes were wide, and his ears were up for the faintest whisper, spirit or otherwise.</w:t>
+        <w:t xml:space="preserve">Kuveli’s paws made haste to finish the splint and check that it was tight enough. “We need to go! We need to find Pekka! That’s why he gave us a splint!”</w:t>
+      </w:r>
+    </w:p>
+    <w:p>
+      <w:pPr>
+        <w:spacing w:line="360" w:lineRule="auto"/>
+        <w:ind w:left="0" w:firstLine="720"/>
+        <w:jc w:val="left"/>
+        <w:rPr>
+          <w:rFonts w:ascii="Merriweather" w:cs="Merriweather" w:eastAsia="Merriweather" w:hAnsi="Merriweather"/>
+          <w:sz w:val="24"/>
+          <w:szCs w:val="24"/>
+        </w:rPr>
+      </w:pPr>
+      <w:r>
+        <w:rPr>
+          <w:rFonts w:ascii="Merriweather" w:cs="Merriweather" w:eastAsia="Merriweather" w:hAnsi="Merriweather"/>
+          <w:sz w:val="24"/>
+          <w:szCs w:val="24"/>
+          <w:rtl w:val="0"/>
+        </w:rPr>
+        <w:t xml:space="preserve">“What’s wrong with you, little brother?” Sakara hauled himself up onto his good leg with Kuveli’s shoulder for support. He made to pat his head, but Kuveli ignored him. The young fox’s nose was in the air, his eyes were wide, and his ears were up for the faintest whisper, spirit or otherwise.</w:t>
       </w:r>
     </w:p>
     <w:p>
@@ -5741,7 +5800,7 @@
           <w:szCs w:val="24"/>
           <w:rtl w:val="0"/>
         </w:rPr>
-        <w:t xml:space="preserve">It was growing closer with each moment that passed, a veil of thick smoke clouding the skies overhead, its stench ever-present in the otherwise calm forest. It was a clear sign that the spirit of fire had found them, and like a pack of hungry wolves it had begun to stalk them, its flames eager to nip at their heels.</w:t>
+        <w:t xml:space="preserve">It was growing closer with each moment that passed, a veil of thick smoke clouding the skies overhead, its stench ever-present in the otherwise-calm forest. It was a clear sign that the spirit of fire had found them, and like a pack of hungry wolves it had begun to stalk the pair, its flames eager to nip at their heels.</w:t>
       </w:r>
     </w:p>
     <w:p>
@@ -5803,7 +5862,7 @@
           <w:rtl w:val="0"/>
         </w:rPr>
         <w:tab/>
-        <w:t xml:space="preserve">After every few dozen paces they were forced to stop, Sakara grimacing as he rested his back against the nearest tree and huffed with ragged breaths. Even if they had willow bark to dull the pain, it wouldn’t have filled the aches in their empty stomachs and the stiffness in their bones. Kuveli found no use denying it, he too was utterly exhausted, but he couldn’t allow himself to give in.</w:t>
+        <w:t xml:space="preserve">After every few dozen paces they were forced to stop, Sakara grimacing as he rested his back against the nearest tree and huffed with ragged breaths. Even if they had willow bark to dull the pain, it wouldn’t have eased the aches in their empty stomachs or the stiffness in their bones. Kuveli found no use denying it, he too was utterly exhausted, but he couldn’t allow himself to give in.</w:t>
       </w:r>
     </w:p>
     <w:p>
@@ -5950,7 +6009,7 @@
           <w:rtl w:val="0"/>
         </w:rPr>
         <w:tab/>
-        <w:t xml:space="preserve">Either way their time was up and, thinking quickly, Kuveli put a tentative paw forward to begin down the slope. At the same time, he pulled on Sakara’s arm, urging his brother to follow, but the bigger and - supposedly - braver fox was none too keen to risk the fall.</w:t>
+        <w:t xml:space="preserve">Either way their time was up and, thinking quickly, Kuveli put a tentative paw forward to begin down the slope. At the same time, he pulled on Sakara’s arm, urging his brother to follow, but the bigger and—supposedly—braver fox was none too keen to risk the fall.</w:t>
       </w:r>
     </w:p>
     <w:p>
@@ -6122,7 +6181,7 @@
           <w:rtl w:val="0"/>
         </w:rPr>
         <w:tab/>
-        <w:t xml:space="preserve">About half-way down Kuveli heard a yelp behind him, and in his panic he tried to turn and see only to lose his footing. The crusted mud that covered the ground gave way, seizing what little grip Kuveli had found and causing him to slam down hard on his side. His grip on Sakara was still firm, and as he landed, the little fox was then crushed beneath his brother’s tumbling form, before they both rolled down the slope and landed in the stream with a splash.</w:t>
+        <w:t xml:space="preserve">About half-way down Kuveli heard a yelp behind him, and in his panic he tried to turn and see only to lose his footing. The crusted mud that covered the ground gave way, seizing what little grip Kuveli had found and causing him to slam down hard on his side. His grip on Sakara was still firm, and as he landed, the little fox was crushed beneath his brother’s tumbling form, before they both rolled down the slope and landed in the stream with a splash.</w:t>
       </w:r>
     </w:p>
     <w:p>
@@ -6144,7 +6203,7 @@
           <w:rtl w:val="0"/>
         </w:rPr>
         <w:tab/>
-        <w:t xml:space="preserve">The little fox gasped as the bitterly cold waters of the stream soaked into his fur and made his body prickle, as if he were being stabbed by dozens of tiny sewing needles.</w:t>
+        <w:t xml:space="preserve">Kuveli gasped as the bitterly cold waters of the stream soaked into his fur and made his body prickle, as if he were being stabbed by dozens of tiny sewing needles.</w:t>
       </w:r>
     </w:p>
     <w:p>
@@ -6168,7 +6227,7 @@
         <w:tab/>
         <w:t xml:space="preserve">In that moment he could understand </w:t>
       </w:r>
-      <w:commentRangeStart w:id="18"/>
+      <w:commentRangeStart w:id="17"/>
       <w:r>
         <w:rPr>
           <w:rFonts w:ascii="Merriweather" w:cs="Merriweather" w:eastAsia="Merriweather" w:hAnsi="Merriweather"/>
@@ -6178,18 +6237,18 @@
         </w:rPr>
         <w:t xml:space="preserve">why salmon were so keen to jump out of rivers</w:t>
       </w:r>
-      <w:commentRangeEnd w:id="18"/>
-      <w:r>
-        <w:commentReference w:id="18"/>
-      </w:r>
-      <w:r>
-        <w:rPr>
-          <w:rFonts w:ascii="Merriweather" w:cs="Merriweather" w:eastAsia="Merriweather" w:hAnsi="Merriweather"/>
-          <w:sz w:val="24"/>
-          <w:szCs w:val="24"/>
-          <w:rtl w:val="0"/>
-        </w:rPr>
-        <w:t xml:space="preserve">, as he followed their example and scrambled over his groaning brother, splashing water everywhere as he clambered back onto dry land. He quickly turned and grabbed his brother by the fur, but froze in place as he laid his eyes upon a terrifying sight.</w:t>
+      <w:commentRangeEnd w:id="17"/>
+      <w:r>
+        <w:commentReference w:id="17"/>
+      </w:r>
+      <w:r>
+        <w:rPr>
+          <w:rFonts w:ascii="Merriweather" w:cs="Merriweather" w:eastAsia="Merriweather" w:hAnsi="Merriweather"/>
+          <w:sz w:val="24"/>
+          <w:szCs w:val="24"/>
+          <w:rtl w:val="0"/>
+        </w:rPr>
+        <w:t xml:space="preserve">, and he followed their example and scrambled over his groaning brother, splashing water everywhere as he clambered back onto dry land. He quickly turned and grabbed Sakara by the fur, but froze in place as he laid his eyes upon a terrifying sight.</w:t>
       </w:r>
     </w:p>
     <w:p>
@@ -6211,7 +6270,7 @@
           <w:rtl w:val="0"/>
         </w:rPr>
         <w:tab/>
-        <w:t xml:space="preserve">Smoke was pouring between the trees and swallowing the canopy above, carried overhead by wind, which had begun to pick up rapidly. It wasn’t just the overwhelming smell now, but a distant crackling that banished the once comforting sounds of the forest, and a low, orange glow that seeped through cracks in the thick, choking wall of black.</w:t>
+        <w:t xml:space="preserve">Smoke was pouring between the trees and swallowing the canopy above, carried overhead by wind, which had begun to pick up rapidly. It wasn’t just the overwhelming smell now, but a distant crackling that banished the once-comforting sounds of the forest, and a low, orange glow that seeped through cracks in the thick, choking wall of black.</w:t>
       </w:r>
     </w:p>
     <w:p>
@@ -6277,7 +6336,7 @@
           <w:rtl w:val="0"/>
         </w:rPr>
         <w:tab/>
-        <w:t xml:space="preserve">Sakara looked up groggily, his tired and sunken face turning pale under the fur, his maw falling agape as he watched the smoke fall upon them. When Kuveli yanked on his fur again, he snapped out of his daze and stumbled up onto his good leg.</w:t>
+        <w:t xml:space="preserve">Sakara looked up groggily, his tired and sunken face turning pale under the fur, his maw falling agape as he watched the smoke descend upon them. When Kuveli yanked on his fur again, he snapped out of his daze and stumbled up onto his good leg.</w:t>
       </w:r>
     </w:p>
     <w:p>
@@ -6343,7 +6402,7 @@
           <w:rtl w:val="0"/>
         </w:rPr>
         <w:tab/>
-        <w:t xml:space="preserve">It should have been impossible, moving at such a pace through a forest that seemed untouched by even good game trails, but wildfire, it seemed, was a strong motivator. Though, as his paws beat the dry and brittle forest floor, Kuveli swore he could feel something else. Something like what he had felt when the thunder was booming overhead.</w:t>
+        <w:t xml:space="preserve">It should have been impossible, moving at such a pace through a forest that appeared untouched by even good game trails, but wildfire, it seemed, was a strong motivator. Though, as his paws beat the dry and brittle forest floor, Kuveli swore he could feel something else. Something like what he had felt when the thunder was booming overhead.</w:t>
       </w:r>
     </w:p>
     <w:p>
@@ -6546,13 +6605,15 @@
         <w:jc w:val="left"/>
         <w:rPr>
           <w:rFonts w:ascii="Merriweather" w:cs="Merriweather" w:eastAsia="Merriweather" w:hAnsi="Merriweather"/>
-          <w:sz w:val="24"/>
-          <w:szCs w:val="24"/>
-        </w:rPr>
-      </w:pPr>
-      <w:r>
-        <w:rPr>
-          <w:rFonts w:ascii="Merriweather" w:cs="Merriweather" w:eastAsia="Merriweather" w:hAnsi="Merriweather"/>
+          <w:i w:val="1"/>
+          <w:sz w:val="24"/>
+          <w:szCs w:val="24"/>
+        </w:rPr>
+      </w:pPr>
+      <w:r>
+        <w:rPr>
+          <w:rFonts w:ascii="Merriweather" w:cs="Merriweather" w:eastAsia="Merriweather" w:hAnsi="Merriweather"/>
+          <w:i w:val="1"/>
           <w:sz w:val="24"/>
           <w:szCs w:val="24"/>
           <w:rtl w:val="0"/>
@@ -6764,7 +6825,177 @@
           <w:szCs w:val="24"/>
           <w:rtl w:val="0"/>
         </w:rPr>
-        <w:t xml:space="preserve">Then Pekka stopped, whickering and grumbling. They were atop a high riverbank, nearly a cliff, and below them limped a wide river, shallower than it should have been, yet still seething with upset. </w:t>
+        <w:t xml:space="preserve">Then Pekka stopped, whickering and grumbling. They were atop a high riverbank, nearly a cliff, and below them churned a wide river, shallower than it should have been, yet still seething with upset. </w:t>
+      </w:r>
+      <w:commentRangeStart w:id="18"/>
+      <w:r>
+        <w:rPr>
+          <w:rFonts w:ascii="Merriweather" w:cs="Merriweather" w:eastAsia="Merriweather" w:hAnsi="Merriweather"/>
+          <w:sz w:val="24"/>
+          <w:szCs w:val="24"/>
+          <w:rtl w:val="0"/>
+        </w:rPr>
+        <w:t xml:space="preserve">River spirits were malevolent and treacherous at the best of times</w:t>
+      </w:r>
+      <w:commentRangeEnd w:id="18"/>
+      <w:r>
+        <w:commentReference w:id="18"/>
+      </w:r>
+      <w:r>
+        <w:rPr>
+          <w:rFonts w:ascii="Merriweather" w:cs="Merriweather" w:eastAsia="Merriweather" w:hAnsi="Merriweather"/>
+          <w:sz w:val="24"/>
+          <w:szCs w:val="24"/>
+          <w:rtl w:val="0"/>
+        </w:rPr>
+        <w:t xml:space="preserve">, and this one would be angry—not only was it parched, but the fire spirits had spent all night blowing ash and cinders into it, just to rub it in.</w:t>
+      </w:r>
+    </w:p>
+    <w:p>
+      <w:pPr>
+        <w:spacing w:line="360" w:lineRule="auto"/>
+        <w:ind w:left="0" w:firstLine="720"/>
+        <w:jc w:val="left"/>
+        <w:rPr>
+          <w:rFonts w:ascii="Merriweather" w:cs="Merriweather" w:eastAsia="Merriweather" w:hAnsi="Merriweather"/>
+          <w:sz w:val="24"/>
+          <w:szCs w:val="24"/>
+        </w:rPr>
+      </w:pPr>
+      <w:r>
+        <w:rPr>
+          <w:rFonts w:ascii="Merriweather" w:cs="Merriweather" w:eastAsia="Merriweather" w:hAnsi="Merriweather"/>
+          <w:sz w:val="24"/>
+          <w:szCs w:val="24"/>
+          <w:rtl w:val="0"/>
+        </w:rPr>
+        <w:t xml:space="preserve">They would have to go another way. But instead of urging Pekka along the river, Kuveli felt a thought come to him, unbidden, from where he couldn’t say.</w:t>
+      </w:r>
+    </w:p>
+    <w:p>
+      <w:pPr>
+        <w:spacing w:line="360" w:lineRule="auto"/>
+        <w:ind w:left="0" w:firstLine="720"/>
+        <w:jc w:val="left"/>
+        <w:rPr>
+          <w:rFonts w:ascii="Merriweather" w:cs="Merriweather" w:eastAsia="Merriweather" w:hAnsi="Merriweather"/>
+          <w:sz w:val="24"/>
+          <w:szCs w:val="24"/>
+        </w:rPr>
+      </w:pPr>
+      <w:r>
+        <w:rPr>
+          <w:rFonts w:ascii="Merriweather" w:cs="Merriweather" w:eastAsia="Merriweather" w:hAnsi="Merriweather"/>
+          <w:sz w:val="24"/>
+          <w:szCs w:val="24"/>
+          <w:rtl w:val="0"/>
+        </w:rPr>
+        <w:t xml:space="preserve">How had Peruvaan escaped the fire spirit?</w:t>
+      </w:r>
+    </w:p>
+    <w:p>
+      <w:pPr>
+        <w:spacing w:line="360" w:lineRule="auto"/>
+        <w:ind w:left="0" w:firstLine="720"/>
+        <w:jc w:val="left"/>
+        <w:rPr>
+          <w:rFonts w:ascii="Merriweather" w:cs="Merriweather" w:eastAsia="Merriweather" w:hAnsi="Merriweather"/>
+          <w:sz w:val="24"/>
+          <w:szCs w:val="24"/>
+        </w:rPr>
+      </w:pPr>
+      <w:r>
+        <w:rPr>
+          <w:rFonts w:ascii="Merriweather" w:cs="Merriweather" w:eastAsia="Merriweather" w:hAnsi="Merriweather"/>
+          <w:sz w:val="24"/>
+          <w:szCs w:val="24"/>
+          <w:rtl w:val="0"/>
+        </w:rPr>
+        <w:t xml:space="preserve">He had gone where it couldn’t follow.</w:t>
+      </w:r>
+    </w:p>
+    <w:p>
+      <w:pPr>
+        <w:spacing w:line="360" w:lineRule="auto"/>
+        <w:ind w:left="0" w:firstLine="720"/>
+        <w:jc w:val="left"/>
+        <w:rPr>
+          <w:rFonts w:ascii="Merriweather" w:cs="Merriweather" w:eastAsia="Merriweather" w:hAnsi="Merriweather"/>
+          <w:sz w:val="24"/>
+          <w:szCs w:val="24"/>
+        </w:rPr>
+      </w:pPr>
+      <w:r>
+        <w:rPr>
+          <w:rFonts w:ascii="Merriweather" w:cs="Merriweather" w:eastAsia="Merriweather" w:hAnsi="Merriweather"/>
+          <w:sz w:val="24"/>
+          <w:szCs w:val="24"/>
+          <w:rtl w:val="0"/>
+        </w:rPr>
+        <w:t xml:space="preserve">“Pekka,” he growled in a voice it had never before occurred to him to use, “trust me better than my stubborn oaf of a brother does.”</w:t>
+      </w:r>
+    </w:p>
+    <w:p>
+      <w:pPr>
+        <w:spacing w:line="360" w:lineRule="auto"/>
+        <w:ind w:left="0" w:firstLine="720"/>
+        <w:jc w:val="left"/>
+        <w:rPr>
+          <w:rFonts w:ascii="Merriweather" w:cs="Merriweather" w:eastAsia="Merriweather" w:hAnsi="Merriweather"/>
+          <w:sz w:val="24"/>
+          <w:szCs w:val="24"/>
+        </w:rPr>
+      </w:pPr>
+      <w:r>
+        <w:rPr>
+          <w:rFonts w:ascii="Merriweather" w:cs="Merriweather" w:eastAsia="Merriweather" w:hAnsi="Merriweather"/>
+          <w:sz w:val="24"/>
+          <w:szCs w:val="24"/>
+          <w:rtl w:val="0"/>
+        </w:rPr>
+        <w:t xml:space="preserve">He pulled her head toward the cliff, and she responded. He could still feel her panicking beneath them, but she did as bidden.</w:t>
+      </w:r>
+    </w:p>
+    <w:p>
+      <w:pPr>
+        <w:spacing w:line="360" w:lineRule="auto"/>
+        <w:ind w:left="0" w:firstLine="720"/>
+        <w:jc w:val="left"/>
+        <w:rPr>
+          <w:rFonts w:ascii="Merriweather" w:cs="Merriweather" w:eastAsia="Merriweather" w:hAnsi="Merriweather"/>
+          <w:sz w:val="24"/>
+          <w:szCs w:val="24"/>
+        </w:rPr>
+      </w:pPr>
+      <w:r>
+        <w:rPr>
+          <w:rFonts w:ascii="Merriweather" w:cs="Merriweather" w:eastAsia="Merriweather" w:hAnsi="Merriweather"/>
+          <w:sz w:val="24"/>
+          <w:szCs w:val="24"/>
+          <w:rtl w:val="0"/>
+        </w:rPr>
+        <w:t xml:space="preserve">“For Äituri’s sake, jump!” Kuveli yiped.</w:t>
+      </w:r>
+    </w:p>
+    <w:p>
+      <w:pPr>
+        <w:spacing w:line="360" w:lineRule="auto"/>
+        <w:ind w:left="0" w:firstLine="720"/>
+        <w:jc w:val="left"/>
+        <w:rPr>
+          <w:rFonts w:ascii="Merriweather" w:cs="Merriweather" w:eastAsia="Merriweather" w:hAnsi="Merriweather"/>
+          <w:sz w:val="24"/>
+          <w:szCs w:val="24"/>
+        </w:rPr>
+      </w:pPr>
+      <w:r>
+        <w:rPr>
+          <w:rFonts w:ascii="Merriweather" w:cs="Merriweather" w:eastAsia="Merriweather" w:hAnsi="Merriweather"/>
+          <w:sz w:val="24"/>
+          <w:szCs w:val="24"/>
+          <w:rtl w:val="0"/>
+        </w:rPr>
+        <w:t xml:space="preserve">The flames reached the crest of the hill behind them, exploding between the trees before consuming them all together, </w:t>
       </w:r>
       <w:commentRangeStart w:id="19"/>
       <w:r>
@@ -6774,7 +7005,7 @@
           <w:szCs w:val="24"/>
           <w:rtl w:val="0"/>
         </w:rPr>
-        <w:t xml:space="preserve">River spirits were malevolent and treacherous at the best of times</w:t>
+        <w:t xml:space="preserve">gleefully certain their newest lovers were within reach</w:t>
       </w:r>
       <w:commentRangeEnd w:id="19"/>
       <w:r>
@@ -6787,155 +7018,320 @@
           <w:szCs w:val="24"/>
           <w:rtl w:val="0"/>
         </w:rPr>
-        <w:t xml:space="preserve">, and this one would be angry - not only was it parched, but the fire spirits had spent all night blowing ash and cinders into it, just to rub it in.</w:t>
-      </w:r>
-    </w:p>
-    <w:p>
-      <w:pPr>
-        <w:spacing w:line="360" w:lineRule="auto"/>
-        <w:ind w:left="0" w:firstLine="720"/>
-        <w:jc w:val="left"/>
-        <w:rPr>
-          <w:rFonts w:ascii="Merriweather" w:cs="Merriweather" w:eastAsia="Merriweather" w:hAnsi="Merriweather"/>
-          <w:sz w:val="24"/>
-          <w:szCs w:val="24"/>
-        </w:rPr>
-      </w:pPr>
-      <w:r>
-        <w:rPr>
-          <w:rFonts w:ascii="Merriweather" w:cs="Merriweather" w:eastAsia="Merriweather" w:hAnsi="Merriweather"/>
-          <w:sz w:val="24"/>
-          <w:szCs w:val="24"/>
-          <w:rtl w:val="0"/>
-        </w:rPr>
-        <w:t xml:space="preserve">They would have to go another way. But instead of urging Pekka along the river, Kuveli felt a thought come to him, unbidden, from where he couldn’t say.</w:t>
-      </w:r>
-    </w:p>
-    <w:p>
-      <w:pPr>
-        <w:spacing w:line="360" w:lineRule="auto"/>
-        <w:ind w:left="0" w:firstLine="720"/>
-        <w:jc w:val="left"/>
-        <w:rPr>
-          <w:rFonts w:ascii="Merriweather" w:cs="Merriweather" w:eastAsia="Merriweather" w:hAnsi="Merriweather"/>
-          <w:sz w:val="24"/>
-          <w:szCs w:val="24"/>
-        </w:rPr>
-      </w:pPr>
-      <w:r>
-        <w:rPr>
-          <w:rFonts w:ascii="Merriweather" w:cs="Merriweather" w:eastAsia="Merriweather" w:hAnsi="Merriweather"/>
-          <w:sz w:val="24"/>
-          <w:szCs w:val="24"/>
-          <w:rtl w:val="0"/>
-        </w:rPr>
-        <w:t xml:space="preserve">How had Purevaan escaped the fire spirit?</w:t>
-      </w:r>
-    </w:p>
-    <w:p>
-      <w:pPr>
-        <w:spacing w:line="360" w:lineRule="auto"/>
-        <w:ind w:left="0" w:firstLine="720"/>
-        <w:jc w:val="left"/>
-        <w:rPr>
-          <w:rFonts w:ascii="Merriweather" w:cs="Merriweather" w:eastAsia="Merriweather" w:hAnsi="Merriweather"/>
-          <w:sz w:val="24"/>
-          <w:szCs w:val="24"/>
-        </w:rPr>
-      </w:pPr>
-      <w:r>
-        <w:rPr>
-          <w:rFonts w:ascii="Merriweather" w:cs="Merriweather" w:eastAsia="Merriweather" w:hAnsi="Merriweather"/>
-          <w:sz w:val="24"/>
-          <w:szCs w:val="24"/>
-          <w:rtl w:val="0"/>
-        </w:rPr>
-        <w:t xml:space="preserve">He had gone where it couldn’t follow.</w:t>
-      </w:r>
-    </w:p>
-    <w:p>
-      <w:pPr>
-        <w:spacing w:line="360" w:lineRule="auto"/>
-        <w:ind w:left="0" w:firstLine="720"/>
-        <w:jc w:val="left"/>
-        <w:rPr>
-          <w:rFonts w:ascii="Merriweather" w:cs="Merriweather" w:eastAsia="Merriweather" w:hAnsi="Merriweather"/>
-          <w:sz w:val="24"/>
-          <w:szCs w:val="24"/>
-        </w:rPr>
-      </w:pPr>
-      <w:r>
-        <w:rPr>
-          <w:rFonts w:ascii="Merriweather" w:cs="Merriweather" w:eastAsia="Merriweather" w:hAnsi="Merriweather"/>
-          <w:sz w:val="24"/>
-          <w:szCs w:val="24"/>
-          <w:rtl w:val="0"/>
-        </w:rPr>
-        <w:t xml:space="preserve">“Pekka,” he growled in a voice it had never before occurred to him to use, “trust me better than my stubborn oaf of a brother does.”</w:t>
-      </w:r>
-    </w:p>
-    <w:p>
-      <w:pPr>
-        <w:spacing w:line="360" w:lineRule="auto"/>
-        <w:ind w:left="0" w:firstLine="720"/>
-        <w:jc w:val="left"/>
-        <w:rPr>
-          <w:rFonts w:ascii="Merriweather" w:cs="Merriweather" w:eastAsia="Merriweather" w:hAnsi="Merriweather"/>
-          <w:sz w:val="24"/>
-          <w:szCs w:val="24"/>
-        </w:rPr>
-      </w:pPr>
-      <w:r>
-        <w:rPr>
-          <w:rFonts w:ascii="Merriweather" w:cs="Merriweather" w:eastAsia="Merriweather" w:hAnsi="Merriweather"/>
-          <w:sz w:val="24"/>
-          <w:szCs w:val="24"/>
-          <w:rtl w:val="0"/>
-        </w:rPr>
-        <w:t xml:space="preserve">He pulled her head toward the cliff, and she responded. He could still feel her panicking beneath them, but she did as bidden.</w:t>
-      </w:r>
-    </w:p>
-    <w:p>
-      <w:pPr>
-        <w:spacing w:line="360" w:lineRule="auto"/>
-        <w:ind w:left="0" w:firstLine="720"/>
-        <w:jc w:val="left"/>
-        <w:rPr>
-          <w:rFonts w:ascii="Merriweather" w:cs="Merriweather" w:eastAsia="Merriweather" w:hAnsi="Merriweather"/>
-          <w:sz w:val="24"/>
-          <w:szCs w:val="24"/>
-        </w:rPr>
-      </w:pPr>
-      <w:r>
-        <w:rPr>
-          <w:rFonts w:ascii="Merriweather" w:cs="Merriweather" w:eastAsia="Merriweather" w:hAnsi="Merriweather"/>
-          <w:sz w:val="24"/>
-          <w:szCs w:val="24"/>
-          <w:rtl w:val="0"/>
-        </w:rPr>
-        <w:t xml:space="preserve">“For Äituri’s sake, jump!” Kuveli yiped.</w:t>
-      </w:r>
-    </w:p>
-    <w:p>
-      <w:pPr>
-        <w:spacing w:line="360" w:lineRule="auto"/>
-        <w:ind w:left="0" w:firstLine="720"/>
-        <w:jc w:val="left"/>
-        <w:rPr>
-          <w:rFonts w:ascii="Merriweather" w:cs="Merriweather" w:eastAsia="Merriweather" w:hAnsi="Merriweather"/>
-          <w:sz w:val="24"/>
-          <w:szCs w:val="24"/>
-        </w:rPr>
-      </w:pPr>
-      <w:r>
-        <w:rPr>
-          <w:rFonts w:ascii="Merriweather" w:cs="Merriweather" w:eastAsia="Merriweather" w:hAnsi="Merriweather"/>
-          <w:sz w:val="24"/>
-          <w:szCs w:val="24"/>
-          <w:rtl w:val="0"/>
-        </w:rPr>
-        <w:t xml:space="preserve">The flames reached the crest of the hill behind them, exploding between the trees before consuming them all together, </w:t>
-      </w:r>
+        <w:t xml:space="preserve">.</w:t>
+      </w:r>
+    </w:p>
+    <w:p>
+      <w:pPr>
+        <w:spacing w:line="360" w:lineRule="auto"/>
+        <w:ind w:left="0" w:firstLine="720"/>
+        <w:jc w:val="left"/>
+        <w:rPr>
+          <w:rFonts w:ascii="Merriweather" w:cs="Merriweather" w:eastAsia="Merriweather" w:hAnsi="Merriweather"/>
+          <w:sz w:val="24"/>
+          <w:szCs w:val="24"/>
+        </w:rPr>
+      </w:pPr>
+      <w:r>
+        <w:rPr>
+          <w:rFonts w:ascii="Merriweather" w:cs="Merriweather" w:eastAsia="Merriweather" w:hAnsi="Merriweather"/>
+          <w:sz w:val="24"/>
+          <w:szCs w:val="24"/>
+          <w:rtl w:val="0"/>
+        </w:rPr>
+        <w:t xml:space="preserve">Pekka reared, nostrils flared, and her hooves left the ground.</w:t>
+      </w:r>
+    </w:p>
+    <w:p>
+      <w:pPr>
+        <w:spacing w:line="360" w:lineRule="auto"/>
+        <w:ind w:left="0" w:firstLine="720"/>
+        <w:jc w:val="left"/>
+        <w:rPr>
+          <w:rFonts w:ascii="Merriweather" w:cs="Merriweather" w:eastAsia="Merriweather" w:hAnsi="Merriweather"/>
+          <w:sz w:val="24"/>
+          <w:szCs w:val="24"/>
+        </w:rPr>
+      </w:pPr>
+      <w:r>
+        <w:rPr>
+          <w:rFonts w:ascii="Merriweather" w:cs="Merriweather" w:eastAsia="Merriweather" w:hAnsi="Merriweather"/>
+          <w:sz w:val="24"/>
+          <w:szCs w:val="24"/>
+          <w:rtl w:val="0"/>
+        </w:rPr>
+        <w:t xml:space="preserve">It felt like an eternity as they fell. Kuveli’s stomach turned over as he lost his grip on Pekka. And then, his heart stopped as he felt his brother’s grip slip from around his waist.</w:t>
+      </w:r>
+    </w:p>
+    <w:p>
+      <w:pPr>
+        <w:spacing w:line="360" w:lineRule="auto"/>
+        <w:ind w:left="0" w:firstLine="720"/>
+        <w:jc w:val="left"/>
+        <w:rPr>
+          <w:rFonts w:ascii="Merriweather" w:cs="Merriweather" w:eastAsia="Merriweather" w:hAnsi="Merriweather"/>
+          <w:sz w:val="24"/>
+          <w:szCs w:val="24"/>
+        </w:rPr>
+      </w:pPr>
+      <w:r>
+        <w:rPr>
+          <w:rFonts w:ascii="Merriweather" w:cs="Merriweather" w:eastAsia="Merriweather" w:hAnsi="Merriweather"/>
+          <w:sz w:val="24"/>
+          <w:szCs w:val="24"/>
+          <w:rtl w:val="0"/>
+        </w:rPr>
+        <w:t xml:space="preserve">The cool muddy river water caught the three of them a moment later, its embrace surprisingly gentle. Like a reflection of the dull grey sky into which Peruvaan had once lept, leaving the fires, jilted and frustrated, behind.</w:t>
+      </w:r>
+    </w:p>
+    <w:p>
+      <w:pPr>
+        <w:spacing w:line="360" w:lineRule="auto"/>
+        <w:ind w:left="0" w:firstLine="720"/>
+        <w:jc w:val="left"/>
+        <w:rPr>
+          <w:rFonts w:ascii="Merriweather" w:cs="Merriweather" w:eastAsia="Merriweather" w:hAnsi="Merriweather"/>
+          <w:sz w:val="24"/>
+          <w:szCs w:val="24"/>
+        </w:rPr>
+      </w:pPr>
+      <w:r>
+        <w:rPr>
+          <w:rFonts w:ascii="Merriweather" w:cs="Merriweather" w:eastAsia="Merriweather" w:hAnsi="Merriweather"/>
+          <w:sz w:val="24"/>
+          <w:szCs w:val="24"/>
+          <w:rtl w:val="0"/>
+        </w:rPr>
+        <w:t xml:space="preserve">Pekka was the first to make the opposite shore, as the river had borne them swiftly downstream to where the banks were lower</w:t>
+      </w:r>
+      <w:r>
+        <w:rPr>
+          <w:rFonts w:ascii="Merriweather" w:cs="Merriweather" w:eastAsia="Merriweather" w:hAnsi="Merriweather"/>
+          <w:sz w:val="24"/>
+          <w:szCs w:val="24"/>
+          <w:rtl w:val="0"/>
+        </w:rPr>
+        <w:t xml:space="preserve">. Its anger, apparently, was all against the fire spirit today, and it was only too happy to aggravate it by rescuing three weary and bedraggled morsels from its jaws. The mare plodded up the sandbank and then flopped to the ground, glaring daggers at the fox brothers as if daring them to try to make her get up again.</w:t>
+      </w:r>
+    </w:p>
+    <w:p>
+      <w:pPr>
+        <w:spacing w:line="360" w:lineRule="auto"/>
+        <w:ind w:left="0" w:firstLine="720"/>
+        <w:jc w:val="left"/>
+        <w:rPr>
+          <w:rFonts w:ascii="Merriweather" w:cs="Merriweather" w:eastAsia="Merriweather" w:hAnsi="Merriweather"/>
+          <w:sz w:val="24"/>
+          <w:szCs w:val="24"/>
+        </w:rPr>
+      </w:pPr>
+      <w:r>
+        <w:rPr>
+          <w:rFonts w:ascii="Merriweather" w:cs="Merriweather" w:eastAsia="Merriweather" w:hAnsi="Merriweather"/>
+          <w:sz w:val="24"/>
+          <w:szCs w:val="24"/>
+          <w:rtl w:val="0"/>
+        </w:rPr>
+        <w:t xml:space="preserve">Nothing could have been further from their thoughts. Sakara and Kuveli lay on their backs on the sand, toes still in the water, panting grateful </w:t>
+      </w:r>
+      <w:r>
+        <w:rPr>
+          <w:rFonts w:ascii="Merriweather" w:cs="Merriweather" w:eastAsia="Merriweather" w:hAnsi="Merriweather"/>
+          <w:sz w:val="24"/>
+          <w:szCs w:val="24"/>
+          <w:rtl w:val="0"/>
+        </w:rPr>
+        <w:t xml:space="preserve">lungfuls</w:t>
+      </w:r>
+      <w:r>
+        <w:rPr>
+          <w:rFonts w:ascii="Merriweather" w:cs="Merriweather" w:eastAsia="Merriweather" w:hAnsi="Merriweather"/>
+          <w:sz w:val="24"/>
+          <w:szCs w:val="24"/>
+          <w:rtl w:val="0"/>
+        </w:rPr>
+        <w:t xml:space="preserve"> of clean air.</w:t>
+      </w:r>
+    </w:p>
+    <w:p>
+      <w:pPr>
+        <w:spacing w:line="360" w:lineRule="auto"/>
+        <w:ind w:left="0" w:firstLine="720"/>
+        <w:jc w:val="left"/>
+        <w:rPr>
+          <w:rFonts w:ascii="Merriweather" w:cs="Merriweather" w:eastAsia="Merriweather" w:hAnsi="Merriweather"/>
+          <w:sz w:val="24"/>
+          <w:szCs w:val="24"/>
+        </w:rPr>
+      </w:pPr>
+      <w:r>
+        <w:rPr>
+          <w:rFonts w:ascii="Merriweather" w:cs="Merriweather" w:eastAsia="Merriweather" w:hAnsi="Merriweather"/>
+          <w:sz w:val="24"/>
+          <w:szCs w:val="24"/>
+          <w:rtl w:val="0"/>
+        </w:rPr>
+        <w:t xml:space="preserve">“Is your splint still in place?” Kuveli finally asked.</w:t>
+      </w:r>
+    </w:p>
+    <w:p>
+      <w:pPr>
+        <w:spacing w:line="360" w:lineRule="auto"/>
+        <w:ind w:left="0" w:firstLine="720"/>
+        <w:jc w:val="left"/>
+        <w:rPr>
+          <w:rFonts w:ascii="Merriweather" w:cs="Merriweather" w:eastAsia="Merriweather" w:hAnsi="Merriweather"/>
+          <w:sz w:val="24"/>
+          <w:szCs w:val="24"/>
+        </w:rPr>
+      </w:pPr>
+      <w:r>
+        <w:rPr>
+          <w:rFonts w:ascii="Merriweather" w:cs="Merriweather" w:eastAsia="Merriweather" w:hAnsi="Merriweather"/>
+          <w:sz w:val="24"/>
+          <w:szCs w:val="24"/>
+          <w:rtl w:val="0"/>
+        </w:rPr>
+        <w:t xml:space="preserve">“Stubborn oaf of a brother?” Sakara huffed.</w:t>
+      </w:r>
+    </w:p>
+    <w:p>
+      <w:pPr>
+        <w:spacing w:line="360" w:lineRule="auto"/>
+        <w:ind w:left="0" w:firstLine="720"/>
+        <w:jc w:val="left"/>
+        <w:rPr>
+          <w:rFonts w:ascii="Merriweather" w:cs="Merriweather" w:eastAsia="Merriweather" w:hAnsi="Merriweather"/>
+          <w:sz w:val="24"/>
+          <w:szCs w:val="24"/>
+        </w:rPr>
+      </w:pPr>
+      <w:r>
+        <w:rPr>
+          <w:rFonts w:ascii="Merriweather" w:cs="Merriweather" w:eastAsia="Merriweather" w:hAnsi="Merriweather"/>
+          <w:sz w:val="24"/>
+          <w:szCs w:val="24"/>
+          <w:rtl w:val="0"/>
+        </w:rPr>
+        <w:t xml:space="preserve">“It’s only fair,” Kuveli retorted, “but is your splint still in place?”</w:t>
+      </w:r>
+    </w:p>
+    <w:p>
+      <w:pPr>
+        <w:spacing w:line="360" w:lineRule="auto"/>
+        <w:ind w:left="0" w:firstLine="720"/>
+        <w:jc w:val="left"/>
+        <w:rPr>
+          <w:rFonts w:ascii="Merriweather" w:cs="Merriweather" w:eastAsia="Merriweather" w:hAnsi="Merriweather"/>
+          <w:sz w:val="24"/>
+          <w:szCs w:val="24"/>
+        </w:rPr>
+      </w:pPr>
+      <w:r>
+        <w:rPr>
+          <w:rFonts w:ascii="Merriweather" w:cs="Merriweather" w:eastAsia="Merriweather" w:hAnsi="Merriweather"/>
+          <w:sz w:val="24"/>
+          <w:szCs w:val="24"/>
+          <w:rtl w:val="0"/>
+        </w:rPr>
+        <w:t xml:space="preserve">“It is,” Sakara answered, “but never mind that. What’s Sana going to say when I tell him you reenacted the whole dance of Peruvaan?”</w:t>
+      </w:r>
+    </w:p>
+    <w:p>
+      <w:pPr>
+        <w:spacing w:line="360" w:lineRule="auto"/>
+        <w:ind w:left="0" w:firstLine="720"/>
+        <w:jc w:val="left"/>
+        <w:rPr>
+          <w:rFonts w:ascii="Merriweather" w:cs="Merriweather" w:eastAsia="Merriweather" w:hAnsi="Merriweather"/>
+          <w:sz w:val="24"/>
+          <w:szCs w:val="24"/>
+        </w:rPr>
+      </w:pPr>
+      <w:r>
+        <w:rPr>
+          <w:rFonts w:ascii="Merriweather" w:cs="Merriweather" w:eastAsia="Merriweather" w:hAnsi="Merriweather"/>
+          <w:sz w:val="24"/>
+          <w:szCs w:val="24"/>
+          <w:rtl w:val="0"/>
+        </w:rPr>
+        <w:t xml:space="preserve">Kuveli the shaman blinked up at the clouds. The ash-smeared fox imagined they were laughing at him.</w:t>
+      </w:r>
+    </w:p>
+    <w:p>
+      <w:pPr>
+        <w:spacing w:line="360" w:lineRule="auto"/>
+        <w:ind w:left="0" w:firstLine="720"/>
+        <w:jc w:val="left"/>
+        <w:rPr>
+          <w:rFonts w:ascii="Merriweather" w:cs="Merriweather" w:eastAsia="Merriweather" w:hAnsi="Merriweather"/>
+          <w:sz w:val="24"/>
+          <w:szCs w:val="24"/>
+        </w:rPr>
+      </w:pPr>
+      <w:r>
+        <w:rPr>
+          <w:rFonts w:ascii="Merriweather" w:cs="Merriweather" w:eastAsia="Merriweather" w:hAnsi="Merriweather"/>
+          <w:sz w:val="24"/>
+          <w:szCs w:val="24"/>
+          <w:rtl w:val="0"/>
+        </w:rPr>
+        <w:t xml:space="preserve">There they lay upon the bank for a long time, watching the fire consume the forest on the opposite river, raging at its loss. They stayed until dusk began to fall, and the canoes of a friendly otter tribe stopped to help them.</w:t>
+      </w:r>
+    </w:p>
+    <w:p>
+      <w:pPr>
+        <w:spacing w:line="360" w:lineRule="auto"/>
+        <w:ind w:left="0" w:firstLine="720"/>
+        <w:jc w:val="left"/>
+        <w:rPr>
+          <w:rFonts w:ascii="Merriweather" w:cs="Merriweather" w:eastAsia="Merriweather" w:hAnsi="Merriweather"/>
+          <w:sz w:val="24"/>
+          <w:szCs w:val="24"/>
+        </w:rPr>
+      </w:pPr>
+      <w:r>
+        <w:rPr>
+          <w:rFonts w:ascii="Merriweather" w:cs="Merriweather" w:eastAsia="Merriweather" w:hAnsi="Merriweather"/>
+          <w:sz w:val="24"/>
+          <w:szCs w:val="24"/>
+          <w:rtl w:val="0"/>
+        </w:rPr>
+        <w:t xml:space="preserve">In the end: The forest would regrow. Twice as lush and twice as bountiful, just as it always did after every one of the fire spirit’s tantrums, for as long as hunters had huddled in shelters and told stories about it.</w:t>
+      </w:r>
+    </w:p>
+    <w:p>
+      <w:pPr>
+        <w:spacing w:line="360" w:lineRule="auto"/>
+        <w:ind w:left="0" w:firstLine="720"/>
+        <w:jc w:val="left"/>
+        <w:rPr>
+          <w:rFonts w:ascii="Merriweather" w:cs="Merriweather" w:eastAsia="Merriweather" w:hAnsi="Merriweather"/>
+          <w:sz w:val="24"/>
+          <w:szCs w:val="24"/>
+        </w:rPr>
+      </w:pPr>
+      <w:r>
+        <w:rPr>
+          <w:rFonts w:ascii="Merriweather" w:cs="Merriweather" w:eastAsia="Merriweather" w:hAnsi="Merriweather"/>
+          <w:sz w:val="24"/>
+          <w:szCs w:val="24"/>
+          <w:rtl w:val="0"/>
+        </w:rPr>
+        <w:t xml:space="preserve">And now, he had his own story too—A story brought about by his own tantrum.</w:t>
+      </w:r>
+    </w:p>
+    <w:p>
+      <w:pPr>
+        <w:spacing w:line="360" w:lineRule="auto"/>
+        <w:ind w:left="0" w:firstLine="720"/>
+        <w:jc w:val="left"/>
+        <w:rPr>
+          <w:rFonts w:ascii="Merriweather" w:cs="Merriweather" w:eastAsia="Merriweather" w:hAnsi="Merriweather"/>
+          <w:sz w:val="24"/>
+          <w:szCs w:val="24"/>
+        </w:rPr>
+      </w:pPr>
       <w:commentRangeStart w:id="20"/>
       <w:r>
         <w:rPr>
@@ -6944,367 +7340,11 @@
           <w:szCs w:val="24"/>
           <w:rtl w:val="0"/>
         </w:rPr>
-        <w:t xml:space="preserve">gleefully certain their newest lovers were within reach</w:t>
+        <w:t xml:space="preserve">Only, unlike the fire, he had learned to be better.</w:t>
       </w:r>
       <w:commentRangeEnd w:id="20"/>
       <w:r>
         <w:commentReference w:id="20"/>
-      </w:r>
-      <w:r>
-        <w:rPr>
-          <w:rFonts w:ascii="Merriweather" w:cs="Merriweather" w:eastAsia="Merriweather" w:hAnsi="Merriweather"/>
-          <w:sz w:val="24"/>
-          <w:szCs w:val="24"/>
-          <w:rtl w:val="0"/>
-        </w:rPr>
-        <w:t xml:space="preserve">.</w:t>
-      </w:r>
-    </w:p>
-    <w:p>
-      <w:pPr>
-        <w:spacing w:line="360" w:lineRule="auto"/>
-        <w:ind w:left="0" w:firstLine="720"/>
-        <w:jc w:val="left"/>
-        <w:rPr>
-          <w:rFonts w:ascii="Merriweather" w:cs="Merriweather" w:eastAsia="Merriweather" w:hAnsi="Merriweather"/>
-          <w:sz w:val="24"/>
-          <w:szCs w:val="24"/>
-        </w:rPr>
-      </w:pPr>
-      <w:r>
-        <w:rPr>
-          <w:rFonts w:ascii="Merriweather" w:cs="Merriweather" w:eastAsia="Merriweather" w:hAnsi="Merriweather"/>
-          <w:sz w:val="24"/>
-          <w:szCs w:val="24"/>
-          <w:rtl w:val="0"/>
-        </w:rPr>
-        <w:t xml:space="preserve">Pekka reared, nostrils flared, and her hooves left the ground.</w:t>
-      </w:r>
-    </w:p>
-    <w:p>
-      <w:pPr>
-        <w:spacing w:line="360" w:lineRule="auto"/>
-        <w:ind w:left="0" w:firstLine="720"/>
-        <w:jc w:val="left"/>
-        <w:rPr>
-          <w:rFonts w:ascii="Merriweather" w:cs="Merriweather" w:eastAsia="Merriweather" w:hAnsi="Merriweather"/>
-          <w:sz w:val="24"/>
-          <w:szCs w:val="24"/>
-        </w:rPr>
-      </w:pPr>
-      <w:r>
-        <w:rPr>
-          <w:rFonts w:ascii="Merriweather" w:cs="Merriweather" w:eastAsia="Merriweather" w:hAnsi="Merriweather"/>
-          <w:sz w:val="24"/>
-          <w:szCs w:val="24"/>
-          <w:rtl w:val="0"/>
-        </w:rPr>
-        <w:t xml:space="preserve">It felt like an eternity as they fell. Kuveli’s stomach turned over as he lost his grip on Pekka. And then, his heart stopped as he felt his brother’s grip slip from around his waist.</w:t>
-      </w:r>
-    </w:p>
-    <w:p>
-      <w:pPr>
-        <w:spacing w:line="360" w:lineRule="auto"/>
-        <w:ind w:left="0" w:firstLine="720"/>
-        <w:jc w:val="left"/>
-        <w:rPr>
-          <w:rFonts w:ascii="Merriweather" w:cs="Merriweather" w:eastAsia="Merriweather" w:hAnsi="Merriweather"/>
-          <w:sz w:val="24"/>
-          <w:szCs w:val="24"/>
-        </w:rPr>
-      </w:pPr>
-      <w:r>
-        <w:rPr>
-          <w:rFonts w:ascii="Merriweather" w:cs="Merriweather" w:eastAsia="Merriweather" w:hAnsi="Merriweather"/>
-          <w:sz w:val="24"/>
-          <w:szCs w:val="24"/>
-          <w:rtl w:val="0"/>
-        </w:rPr>
-        <w:t xml:space="preserve">The cool muddy river water caught the three of them a moment later, its embrace surprisingly gentle. Like a reflection of the dull grey sky into which Peruvaan had once lept, leaving the fires, jilted and frustrated, behind.</w:t>
-      </w:r>
-    </w:p>
-    <w:p>
-      <w:pPr>
-        <w:spacing w:line="360" w:lineRule="auto"/>
-        <w:ind w:left="0" w:firstLine="720"/>
-        <w:jc w:val="left"/>
-        <w:rPr>
-          <w:rFonts w:ascii="Merriweather" w:cs="Merriweather" w:eastAsia="Merriweather" w:hAnsi="Merriweather"/>
-          <w:sz w:val="24"/>
-          <w:szCs w:val="24"/>
-        </w:rPr>
-      </w:pPr>
-      <w:r>
-        <w:rPr>
-          <w:rFonts w:ascii="Merriweather" w:cs="Merriweather" w:eastAsia="Merriweather" w:hAnsi="Merriweather"/>
-          <w:sz w:val="24"/>
-          <w:szCs w:val="24"/>
-          <w:rtl w:val="0"/>
-        </w:rPr>
-        <w:t xml:space="preserve">Pekka was the first to make the opposite shore, as the river had borne them swiftly downstream to where the banks were lower</w:t>
-      </w:r>
-      <w:r>
-        <w:rPr>
-          <w:rFonts w:ascii="Merriweather" w:cs="Merriweather" w:eastAsia="Merriweather" w:hAnsi="Merriweather"/>
-          <w:sz w:val="24"/>
-          <w:szCs w:val="24"/>
-          <w:rtl w:val="0"/>
-        </w:rPr>
-        <w:t xml:space="preserve">. Its anger, apparently, was all against the fire spirit today, and it was only too happy to aggravate it by rescuing three weary and bedraggled morsels from its jaws. The mare plodded up the sandbank and then flopped to the ground, glaring daggers at the fox brothers as if daring them to try to make her get up again.</w:t>
-      </w:r>
-    </w:p>
-    <w:p>
-      <w:pPr>
-        <w:spacing w:line="360" w:lineRule="auto"/>
-        <w:ind w:left="0" w:firstLine="720"/>
-        <w:jc w:val="left"/>
-        <w:rPr>
-          <w:rFonts w:ascii="Merriweather" w:cs="Merriweather" w:eastAsia="Merriweather" w:hAnsi="Merriweather"/>
-          <w:sz w:val="24"/>
-          <w:szCs w:val="24"/>
-        </w:rPr>
-      </w:pPr>
-      <w:r>
-        <w:rPr>
-          <w:rFonts w:ascii="Merriweather" w:cs="Merriweather" w:eastAsia="Merriweather" w:hAnsi="Merriweather"/>
-          <w:sz w:val="24"/>
-          <w:szCs w:val="24"/>
-          <w:rtl w:val="0"/>
-        </w:rPr>
-        <w:t xml:space="preserve">Nothing could have been further from their thoughts. Sakara and Kuveli lay on their backs on the sand, toes still in the water, panting grateful </w:t>
-      </w:r>
-      <w:r>
-        <w:rPr>
-          <w:rFonts w:ascii="Merriweather" w:cs="Merriweather" w:eastAsia="Merriweather" w:hAnsi="Merriweather"/>
-          <w:sz w:val="24"/>
-          <w:szCs w:val="24"/>
-          <w:rtl w:val="0"/>
-        </w:rPr>
-        <w:t xml:space="preserve">lungfuls</w:t>
-      </w:r>
-      <w:r>
-        <w:rPr>
-          <w:rFonts w:ascii="Merriweather" w:cs="Merriweather" w:eastAsia="Merriweather" w:hAnsi="Merriweather"/>
-          <w:sz w:val="24"/>
-          <w:szCs w:val="24"/>
-          <w:rtl w:val="0"/>
-        </w:rPr>
-        <w:t xml:space="preserve"> of clean air.</w:t>
-      </w:r>
-    </w:p>
-    <w:p>
-      <w:pPr>
-        <w:spacing w:line="360" w:lineRule="auto"/>
-        <w:ind w:left="0" w:firstLine="720"/>
-        <w:jc w:val="left"/>
-        <w:rPr>
-          <w:rFonts w:ascii="Merriweather" w:cs="Merriweather" w:eastAsia="Merriweather" w:hAnsi="Merriweather"/>
-          <w:sz w:val="24"/>
-          <w:szCs w:val="24"/>
-        </w:rPr>
-      </w:pPr>
-      <w:r>
-        <w:rPr>
-          <w:rFonts w:ascii="Merriweather" w:cs="Merriweather" w:eastAsia="Merriweather" w:hAnsi="Merriweather"/>
-          <w:sz w:val="24"/>
-          <w:szCs w:val="24"/>
-          <w:rtl w:val="0"/>
-        </w:rPr>
-        <w:t xml:space="preserve">“Is your splint still in place?” Kuveli finally asked.</w:t>
-      </w:r>
-    </w:p>
-    <w:p>
-      <w:pPr>
-        <w:spacing w:line="360" w:lineRule="auto"/>
-        <w:ind w:left="0" w:firstLine="720"/>
-        <w:jc w:val="left"/>
-        <w:rPr>
-          <w:rFonts w:ascii="Merriweather" w:cs="Merriweather" w:eastAsia="Merriweather" w:hAnsi="Merriweather"/>
-          <w:sz w:val="24"/>
-          <w:szCs w:val="24"/>
-        </w:rPr>
-      </w:pPr>
-      <w:r>
-        <w:rPr>
-          <w:rFonts w:ascii="Merriweather" w:cs="Merriweather" w:eastAsia="Merriweather" w:hAnsi="Merriweather"/>
-          <w:sz w:val="24"/>
-          <w:szCs w:val="24"/>
-          <w:rtl w:val="0"/>
-        </w:rPr>
-        <w:t xml:space="preserve">“Stubborn oaf of a brother?” Sakara huffed.</w:t>
-      </w:r>
-    </w:p>
-    <w:p>
-      <w:pPr>
-        <w:spacing w:line="360" w:lineRule="auto"/>
-        <w:ind w:left="0" w:firstLine="720"/>
-        <w:jc w:val="left"/>
-        <w:rPr>
-          <w:rFonts w:ascii="Merriweather" w:cs="Merriweather" w:eastAsia="Merriweather" w:hAnsi="Merriweather"/>
-          <w:sz w:val="24"/>
-          <w:szCs w:val="24"/>
-        </w:rPr>
-      </w:pPr>
-      <w:r>
-        <w:rPr>
-          <w:rFonts w:ascii="Merriweather" w:cs="Merriweather" w:eastAsia="Merriweather" w:hAnsi="Merriweather"/>
-          <w:sz w:val="24"/>
-          <w:szCs w:val="24"/>
-          <w:rtl w:val="0"/>
-        </w:rPr>
-        <w:t xml:space="preserve">“It’s only fair,” Kuveli retorted, “but is your splint still in place?”</w:t>
-      </w:r>
-    </w:p>
-    <w:p>
-      <w:pPr>
-        <w:spacing w:line="360" w:lineRule="auto"/>
-        <w:ind w:left="0" w:firstLine="720"/>
-        <w:jc w:val="left"/>
-        <w:rPr>
-          <w:rFonts w:ascii="Merriweather" w:cs="Merriweather" w:eastAsia="Merriweather" w:hAnsi="Merriweather"/>
-          <w:sz w:val="24"/>
-          <w:szCs w:val="24"/>
-        </w:rPr>
-      </w:pPr>
-      <w:r>
-        <w:rPr>
-          <w:rFonts w:ascii="Merriweather" w:cs="Merriweather" w:eastAsia="Merriweather" w:hAnsi="Merriweather"/>
-          <w:sz w:val="24"/>
-          <w:szCs w:val="24"/>
-          <w:rtl w:val="0"/>
-        </w:rPr>
-        <w:t xml:space="preserve">“It is,” Sakara answered, “but never mind that. What’s Sana going to say when I tell him you reenacted the whole dance of Peruvaan?”</w:t>
-      </w:r>
-    </w:p>
-    <w:p>
-      <w:pPr>
-        <w:spacing w:line="360" w:lineRule="auto"/>
-        <w:ind w:left="0" w:firstLine="720"/>
-        <w:jc w:val="left"/>
-        <w:rPr>
-          <w:rFonts w:ascii="Merriweather" w:cs="Merriweather" w:eastAsia="Merriweather" w:hAnsi="Merriweather"/>
-          <w:sz w:val="24"/>
-          <w:szCs w:val="24"/>
-        </w:rPr>
-      </w:pPr>
-      <w:r>
-        <w:rPr>
-          <w:rFonts w:ascii="Merriweather" w:cs="Merriweather" w:eastAsia="Merriweather" w:hAnsi="Merriweather"/>
-          <w:sz w:val="24"/>
-          <w:szCs w:val="24"/>
-          <w:rtl w:val="0"/>
-        </w:rPr>
-        <w:t xml:space="preserve">Kuveli the shaman blinked up at the clouds. The ash-smeared fox imagined they were laughing at him.</w:t>
-      </w:r>
-    </w:p>
-    <w:p>
-      <w:pPr>
-        <w:spacing w:line="360" w:lineRule="auto"/>
-        <w:ind w:left="0" w:firstLine="720"/>
-        <w:jc w:val="left"/>
-        <w:rPr>
-          <w:rFonts w:ascii="Merriweather" w:cs="Merriweather" w:eastAsia="Merriweather" w:hAnsi="Merriweather"/>
-          <w:sz w:val="24"/>
-          <w:szCs w:val="24"/>
-        </w:rPr>
-      </w:pPr>
-      <w:r>
-        <w:rPr>
-          <w:rFonts w:ascii="Merriweather" w:cs="Merriweather" w:eastAsia="Merriweather" w:hAnsi="Merriweather"/>
-          <w:sz w:val="24"/>
-          <w:szCs w:val="24"/>
-          <w:rtl w:val="0"/>
-        </w:rPr>
-        <w:t xml:space="preserve">There they lay upon the bank for a long time, watching the fire consume the forest on the opposite river, raging at its loss. They stayed until dusk began to fall, and the canoes of a friendly otter tribe stopped to help them.</w:t>
-      </w:r>
-    </w:p>
-    <w:p>
-      <w:pPr>
-        <w:spacing w:line="360" w:lineRule="auto"/>
-        <w:ind w:left="0" w:firstLine="720"/>
-        <w:jc w:val="left"/>
-        <w:rPr>
-          <w:rFonts w:ascii="Merriweather" w:cs="Merriweather" w:eastAsia="Merriweather" w:hAnsi="Merriweather"/>
-          <w:sz w:val="24"/>
-          <w:szCs w:val="24"/>
-        </w:rPr>
-      </w:pPr>
-      <w:r>
-        <w:rPr>
-          <w:rFonts w:ascii="Merriweather" w:cs="Merriweather" w:eastAsia="Merriweather" w:hAnsi="Merriweather"/>
-          <w:sz w:val="24"/>
-          <w:szCs w:val="24"/>
-          <w:rtl w:val="0"/>
-        </w:rPr>
-        <w:t xml:space="preserve">In the end, the forest would regrow. Twice as lush and twice as bountiful, just as it always did after every one of the fire spirit’s tantrums, for as long as hunters had huddled in shelters and told stories about it.</w:t>
-      </w:r>
-    </w:p>
-    <w:p>
-      <w:pPr>
-        <w:spacing w:line="360" w:lineRule="auto"/>
-        <w:ind w:left="0" w:firstLine="720"/>
-        <w:jc w:val="left"/>
-        <w:rPr>
-          <w:rFonts w:ascii="Merriweather" w:cs="Merriweather" w:eastAsia="Merriweather" w:hAnsi="Merriweather"/>
-          <w:sz w:val="24"/>
-          <w:szCs w:val="24"/>
-        </w:rPr>
-      </w:pPr>
-      <w:r>
-        <w:rPr>
-          <w:rFonts w:ascii="Merriweather" w:cs="Merriweather" w:eastAsia="Merriweather" w:hAnsi="Merriweather"/>
-          <w:sz w:val="24"/>
-          <w:szCs w:val="24"/>
-          <w:rtl w:val="0"/>
-        </w:rPr>
-        <w:t xml:space="preserve">And now, he had his own story too.</w:t>
-      </w:r>
-    </w:p>
-    <w:p>
-      <w:pPr>
-        <w:spacing w:line="360" w:lineRule="auto"/>
-        <w:ind w:left="0" w:firstLine="720"/>
-        <w:jc w:val="left"/>
-        <w:rPr>
-          <w:rFonts w:ascii="Merriweather" w:cs="Merriweather" w:eastAsia="Merriweather" w:hAnsi="Merriweather"/>
-          <w:sz w:val="24"/>
-          <w:szCs w:val="24"/>
-        </w:rPr>
-      </w:pPr>
-      <w:r>
-        <w:rPr>
-          <w:rFonts w:ascii="Merriweather" w:cs="Merriweather" w:eastAsia="Merriweather" w:hAnsi="Merriweather"/>
-          <w:sz w:val="24"/>
-          <w:szCs w:val="24"/>
-          <w:rtl w:val="0"/>
-        </w:rPr>
-        <w:t xml:space="preserve">A story brought about by his own tantrum.</w:t>
-      </w:r>
-    </w:p>
-    <w:p>
-      <w:pPr>
-        <w:spacing w:line="360" w:lineRule="auto"/>
-        <w:ind w:left="0" w:firstLine="720"/>
-        <w:jc w:val="left"/>
-        <w:rPr>
-          <w:rFonts w:ascii="Merriweather" w:cs="Merriweather" w:eastAsia="Merriweather" w:hAnsi="Merriweather"/>
-          <w:sz w:val="24"/>
-          <w:szCs w:val="24"/>
-        </w:rPr>
-      </w:pPr>
-      <w:commentRangeStart w:id="21"/>
-      <w:r>
-        <w:rPr>
-          <w:rFonts w:ascii="Merriweather" w:cs="Merriweather" w:eastAsia="Merriweather" w:hAnsi="Merriweather"/>
-          <w:sz w:val="24"/>
-          <w:szCs w:val="24"/>
-          <w:rtl w:val="0"/>
-        </w:rPr>
-        <w:t xml:space="preserve">Only, unlike the fire, he had learned to be better.</w:t>
-      </w:r>
-      <w:commentRangeEnd w:id="21"/>
-      <w:r>
-        <w:commentReference w:id="21"/>
       </w:r>
       <w:r>
         <w:rPr>
@@ -7374,7 +7414,7 @@
       </w:r>
     </w:p>
   </w:comment>
-  <w:comment w:author="JS Hawthorne" w:id="6" w:date="2022-09-29T03:56:00Z">
+  <w:comment w:author="JS Hawthorne" w:id="5" w:date="2022-09-29T03:56:00Z">
     <w:p>
       <w:pPr>
         <w:keepNext w:val="0"/>
@@ -7425,7 +7465,7 @@
       </w:r>
     </w:p>
   </w:comment>
-  <w:comment w:author="JS Hawthorne" w:id="20" w:date="2022-09-29T04:55:44Z">
+  <w:comment w:author="JS Hawthorne" w:id="19" w:date="2022-09-29T04:55:44Z">
     <w:p>
       <w:pPr>
         <w:keepNext w:val="0"/>
@@ -7476,7 +7516,7 @@
       </w:r>
     </w:p>
   </w:comment>
-  <w:comment w:author="JS Hawthorne" w:id="18" w:date="2022-09-29T04:50:07Z">
+  <w:comment w:author="JS Hawthorne" w:id="17" w:date="2022-09-29T04:50:07Z">
     <w:p>
       <w:pPr>
         <w:keepNext w:val="0"/>
@@ -7527,7 +7567,7 @@
       </w:r>
     </w:p>
   </w:comment>
-  <w:comment w:author="JS Hawthorne" w:id="19" w:date="2022-09-29T04:54:54Z">
+  <w:comment w:author="JS Hawthorne" w:id="18" w:date="2022-09-29T04:54:54Z">
     <w:p>
       <w:pPr>
         <w:keepNext w:val="0"/>
@@ -7578,7 +7618,7 @@
       </w:r>
     </w:p>
   </w:comment>
-  <w:comment w:author="JS Hawthorne" w:id="17" w:date="2022-09-29T04:40:09Z">
+  <w:comment w:author="JS Hawthorne" w:id="16" w:date="2022-09-29T04:40:09Z">
     <w:p>
       <w:pPr>
         <w:keepNext w:val="0"/>
@@ -7629,7 +7669,7 @@
       </w:r>
     </w:p>
   </w:comment>
-  <w:comment w:author="JS Hawthorne" w:id="14" w:date="2022-09-29T04:28:31Z">
+  <w:comment w:author="JS Hawthorne" w:id="13" w:date="2022-09-29T04:28:31Z">
     <w:p>
       <w:pPr>
         <w:keepNext w:val="0"/>
@@ -7680,7 +7720,7 @@
       </w:r>
     </w:p>
   </w:comment>
-  <w:comment w:author="Utunu" w:id="7" w:date="2022-09-28T22:10:09Z">
+  <w:comment w:author="Utunu" w:id="6" w:date="2022-09-28T22:10:09Z">
     <w:p>
       <w:pPr>
         <w:keepNext w:val="0"/>
@@ -7731,7 +7771,7 @@
       </w:r>
     </w:p>
   </w:comment>
-  <w:comment w:author="Utunu" w:id="8" w:date="2022-09-28T22:10:09Z">
+  <w:comment w:author="Utunu" w:id="7" w:date="2022-09-28T22:10:09Z">
     <w:p>
       <w:pPr>
         <w:keepNext w:val="0"/>
@@ -7782,7 +7822,7 @@
       </w:r>
     </w:p>
   </w:comment>
-  <w:comment w:author="Utunu" w:id="2" w:date="2022-09-28T21:40:13Z">
+  <w:comment w:author="Utunu" w:id="8" w:date="2022-09-28T22:09:25Z">
     <w:p>
       <w:pPr>
         <w:keepNext w:val="0"/>
@@ -7829,11 +7869,11 @@
           <w:vertAlign w:val="baseline"/>
           <w:rtl w:val="0"/>
         </w:rPr>
-        <w:t xml:space="preserve">If the same speaker continues in next paragraph, you don't put the end quotation here, even though you have the start quote at the next paragraph.</w:t>
+        <w:t xml:space="preserve">you seem to vary between 'it' and 'he' for the spirit, so you may want to review for that</w:t>
       </w:r>
     </w:p>
   </w:comment>
-  <w:comment w:author="Utunu" w:id="9" w:date="2022-09-28T22:09:25Z">
+  <w:comment w:author="metrofox2" w:id="9" w:date="2022-09-29T21:40:57Z">
     <w:p>
       <w:pPr>
         <w:keepNext w:val="0"/>
@@ -7880,11 +7920,11 @@
           <w:vertAlign w:val="baseline"/>
           <w:rtl w:val="0"/>
         </w:rPr>
-        <w:t xml:space="preserve">you seem to vary between 'it' and 'he' for the spirit, so you may want to review for that</w:t>
+        <w:t xml:space="preserve">I'll have to pick through that quick. Does it seem confusing if I use "he" for Peruvaan but "it" for the fire spirit?</w:t>
       </w:r>
     </w:p>
   </w:comment>
-  <w:comment w:author="metrofox2" w:id="10" w:date="2022-09-29T21:40:57Z">
+  <w:comment w:author="Utunu" w:id="10" w:date="2022-09-29T21:48:36Z">
     <w:p>
       <w:pPr>
         <w:keepNext w:val="0"/>
@@ -7931,11 +7971,11 @@
           <w:vertAlign w:val="baseline"/>
           <w:rtl w:val="0"/>
         </w:rPr>
-        <w:t xml:space="preserve">I'll have to pick through that quick. Does it seem confusing if I use "he" for Peruvaan but "it" for the fire spirit?</w:t>
+        <w:t xml:space="preserve">That would be fine, but as an example, the highlighted selection confuses me as to who it is. My assumption would be Peruvaan?</w:t>
       </w:r>
     </w:p>
   </w:comment>
-  <w:comment w:author="Utunu" w:id="11" w:date="2022-09-29T21:48:36Z">
+  <w:comment w:author="metrofox2" w:id="11" w:date="2022-09-29T21:59:20Z">
     <w:p>
       <w:pPr>
         <w:keepNext w:val="0"/>
@@ -7982,11 +8022,11 @@
           <w:vertAlign w:val="baseline"/>
           <w:rtl w:val="0"/>
         </w:rPr>
-        <w:t xml:space="preserve">That would be fine, but as an example, the highlighted selection confuses me as to who it is. My assumption would be Peruvaan?</w:t>
+        <w:t xml:space="preserve">Looking back through it, I -think- I've caught most of them now.</w:t>
       </w:r>
     </w:p>
   </w:comment>
-  <w:comment w:author="metrofox2" w:id="12" w:date="2022-09-29T21:59:20Z">
+  <w:comment w:author="metrofox2" w:id="12" w:date="2022-09-29T22:01:28Z">
     <w:p>
       <w:pPr>
         <w:keepNext w:val="0"/>
@@ -8033,11 +8073,11 @@
           <w:vertAlign w:val="baseline"/>
           <w:rtl w:val="0"/>
         </w:rPr>
-        <w:t xml:space="preserve">Looking back through it, I -think- I've caught most of them now.</w:t>
+        <w:t xml:space="preserve">*Think, didn't realise that would strike it out</w:t>
       </w:r>
     </w:p>
   </w:comment>
-  <w:comment w:author="metrofox2" w:id="13" w:date="2022-09-29T22:01:28Z">
+  <w:comment w:author="JS Hawthorne" w:id="4" w:date="2022-09-29T03:36:23Z">
     <w:p>
       <w:pPr>
         <w:keepNext w:val="0"/>
@@ -8084,11 +8124,11 @@
           <w:vertAlign w:val="baseline"/>
           <w:rtl w:val="0"/>
         </w:rPr>
-        <w:t xml:space="preserve">*Think, didn't realise that would strike it out</w:t>
+        <w:t xml:space="preserve">Past imperfect to match "hackles were still raised"</w:t>
       </w:r>
     </w:p>
   </w:comment>
-  <w:comment w:author="JS Hawthorne" w:id="5" w:date="2022-09-29T03:36:23Z">
+  <w:comment w:author="Utunu" w:id="2" w:date="2022-09-28T21:42:10Z">
     <w:p>
       <w:pPr>
         <w:keepNext w:val="0"/>
@@ -8135,11 +8175,11 @@
           <w:vertAlign w:val="baseline"/>
           <w:rtl w:val="0"/>
         </w:rPr>
-        <w:t xml:space="preserve">Past imperfect to match "hackles were still raised"</w:t>
+        <w:t xml:space="preserve">I like this :)</w:t>
       </w:r>
     </w:p>
   </w:comment>
-  <w:comment w:author="Utunu" w:id="3" w:date="2022-09-28T21:42:10Z">
+  <w:comment w:author="JS Hawthorne" w:id="3" w:date="2022-09-29T03:34:24Z">
     <w:p>
       <w:pPr>
         <w:keepNext w:val="0"/>
@@ -8186,11 +8226,11 @@
           <w:vertAlign w:val="baseline"/>
           <w:rtl w:val="0"/>
         </w:rPr>
-        <w:t xml:space="preserve">I like this :)</w:t>
+        <w:t xml:space="preserve">Seconded.</w:t>
       </w:r>
     </w:p>
   </w:comment>
-  <w:comment w:author="JS Hawthorne" w:id="4" w:date="2022-09-29T03:34:24Z">
+  <w:comment w:author="JS Hawthorne" w:id="20" w:date="2022-09-29T04:57:52Z">
     <w:p>
       <w:pPr>
         <w:keepNext w:val="0"/>
@@ -8237,11 +8277,11 @@
           <w:vertAlign w:val="baseline"/>
           <w:rtl w:val="0"/>
         </w:rPr>
-        <w:t xml:space="preserve">Seconded.</w:t>
+        <w:t xml:space="preserve">I love this line to end the story on. And I really enjoyed the story, too! Thank you for letting me read it.</w:t>
       </w:r>
     </w:p>
   </w:comment>
-  <w:comment w:author="JS Hawthorne" w:id="21" w:date="2022-09-29T04:57:52Z">
+  <w:comment w:author="Utunu" w:id="14" w:date="2022-09-28T22:20:18Z">
     <w:p>
       <w:pPr>
         <w:keepNext w:val="0"/>
@@ -8288,62 +8328,11 @@
           <w:vertAlign w:val="baseline"/>
           <w:rtl w:val="0"/>
         </w:rPr>
-        <w:t xml:space="preserve">I love this line to end the story on. And I really enjoyed the story, too! Thank you for letting me read it.</w:t>
+        <w:t xml:space="preserve">you repeat 'mossy underbrush'</w:t>
       </w:r>
     </w:p>
   </w:comment>
-  <w:comment w:author="Utunu" w:id="15" w:date="2022-09-28T22:20:18Z">
-    <w:p>
-      <w:pPr>
-        <w:keepNext w:val="0"/>
-        <w:keepLines w:val="0"/>
-        <w:pageBreakBefore w:val="0"/>
-        <w:widowControl w:val="0"/>
-        <w:pBdr>
-          <w:top w:space="0" w:sz="0" w:val="nil"/>
-          <w:left w:space="0" w:sz="0" w:val="nil"/>
-          <w:bottom w:space="0" w:sz="0" w:val="nil"/>
-          <w:right w:space="0" w:sz="0" w:val="nil"/>
-          <w:between w:space="0" w:sz="0" w:val="nil"/>
-        </w:pBdr>
-        <w:shd w:fill="auto" w:val="clear"/>
-        <w:spacing w:after="0" w:before="0" w:line="240" w:lineRule="auto"/>
-        <w:ind w:left="0" w:right="0" w:firstLine="0"/>
-        <w:jc w:val="left"/>
-        <w:rPr>
-          <w:rFonts w:ascii="Arial" w:cs="Arial" w:eastAsia="Arial" w:hAnsi="Arial"/>
-          <w:b w:val="0"/>
-          <w:i w:val="0"/>
-          <w:smallCaps w:val="0"/>
-          <w:strike w:val="0"/>
-          <w:color w:val="000000"/>
-          <w:sz w:val="22"/>
-          <w:szCs w:val="22"/>
-          <w:u w:val="none"/>
-          <w:shd w:fill="auto" w:val="clear"/>
-          <w:vertAlign w:val="baseline"/>
-        </w:rPr>
-      </w:pPr>
-      <w:r>
-        <w:rPr>
-          <w:rFonts w:ascii="Arial" w:cs="Arial" w:eastAsia="Arial" w:hAnsi="Arial"/>
-          <w:b w:val="0"/>
-          <w:i w:val="0"/>
-          <w:smallCaps w:val="0"/>
-          <w:strike w:val="0"/>
-          <w:color w:val="000000"/>
-          <w:sz w:val="22"/>
-          <w:szCs w:val="22"/>
-          <w:u w:val="none"/>
-          <w:shd w:fill="auto" w:val="clear"/>
-          <w:vertAlign w:val="baseline"/>
-          <w:rtl w:val="0"/>
-        </w:rPr>
-        <w:t xml:space="preserve">you repeat 'mossy underbrush'</w:t>
-      </w:r>
-    </w:p>
-  </w:comment>
-  <w:comment w:author="JS Hawthorne" w:id="16" w:date="2022-09-29T04:39:52Z">
+  <w:comment w:author="JS Hawthorne" w:id="15" w:date="2022-09-29T04:39:52Z">
     <w:p>
       <w:pPr>
         <w:keepNext w:val="0"/>
